--- a/PDM-final-project.docx
+++ b/PDM-final-project.docx
@@ -1,13 +1,13 @@
 
 <file path=word/document.xml><?xml version="1.0" encoding="utf-8"?>
-<w:document xmlns:wpc="http://schemas.microsoft.com/office/word/2010/wordprocessingCanvas" xmlns:cx="http://schemas.microsoft.com/office/drawing/2014/chartex" xmlns:cx1="http://schemas.microsoft.com/office/drawing/2015/9/8/chartex" xmlns:cx2="http://schemas.microsoft.com/office/drawing/2015/10/21/chartex" xmlns:cx3="http://schemas.microsoft.com/office/drawing/2016/5/9/chartex" xmlns:cx4="http://schemas.microsoft.com/office/drawing/2016/5/10/chartex" xmlns:cx5="http://schemas.microsoft.com/office/drawing/2016/5/11/chartex" xmlns:cx6="http://schemas.microsoft.com/office/drawing/2016/5/12/chartex" xmlns:cx7="http://schemas.microsoft.com/office/drawing/2016/5/13/chartex" xmlns:cx8="http://schemas.microsoft.com/office/drawing/2016/5/14/chartex" xmlns:mc="http://schemas.openxmlformats.org/markup-compatibility/2006" xmlns:aink="http://schemas.microsoft.com/office/drawing/2016/ink" xmlns:am3d="http://schemas.microsoft.com/office/drawing/2017/model3d" xmlns:o="urn:schemas-microsoft-com:office:office" xmlns:r="http://schemas.openxmlformats.org/officeDocument/2006/relationships" xmlns:m="http://schemas.openxmlformats.org/officeDocument/2006/math" xmlns:v="urn:schemas-microsoft-com:vml" xmlns:wp14="http://schemas.microsoft.com/office/word/2010/wordprocessingDrawing" xmlns:wp="http://schemas.openxmlformats.org/drawingml/2006/wordprocessingDrawing" xmlns:w10="urn:schemas-microsoft-com:office:word" xmlns:w="http://schemas.openxmlformats.org/wordprocessingml/2006/main" xmlns:w14="http://schemas.microsoft.com/office/word/2010/wordml" xmlns:w15="http://schemas.microsoft.com/office/word/2012/wordml" xmlns:w16cid="http://schemas.microsoft.com/office/word/2016/wordml/cid" xmlns:w16se="http://schemas.microsoft.com/office/word/2015/wordml/symex" xmlns:wpg="http://schemas.microsoft.com/office/word/2010/wordprocessingGroup" xmlns:wpi="http://schemas.microsoft.com/office/word/2010/wordprocessingInk" xmlns:wne="http://schemas.microsoft.com/office/word/2006/wordml" xmlns:wps="http://schemas.microsoft.com/office/word/2010/wordprocessingShape" mc:Ignorable="w14 w15 w16se w16cid wp14">
+<w:document xmlns:wpc="http://schemas.microsoft.com/office/word/2010/wordprocessingCanvas" xmlns:cx="http://schemas.microsoft.com/office/drawing/2014/chartex" xmlns:cx1="http://schemas.microsoft.com/office/drawing/2015/9/8/chartex" xmlns:cx2="http://schemas.microsoft.com/office/drawing/2015/10/21/chartex" xmlns:cx3="http://schemas.microsoft.com/office/drawing/2016/5/9/chartex" xmlns:cx4="http://schemas.microsoft.com/office/drawing/2016/5/10/chartex" xmlns:cx5="http://schemas.microsoft.com/office/drawing/2016/5/11/chartex" xmlns:cx6="http://schemas.microsoft.com/office/drawing/2016/5/12/chartex" xmlns:cx7="http://schemas.microsoft.com/office/drawing/2016/5/13/chartex" xmlns:cx8="http://schemas.microsoft.com/office/drawing/2016/5/14/chartex" xmlns:mc="http://schemas.openxmlformats.org/markup-compatibility/2006" xmlns:aink="http://schemas.microsoft.com/office/drawing/2016/ink" xmlns:am3d="http://schemas.microsoft.com/office/drawing/2017/model3d" xmlns:o="urn:schemas-microsoft-com:office:office" xmlns:r="http://schemas.openxmlformats.org/officeDocument/2006/relationships" xmlns:m="http://schemas.openxmlformats.org/officeDocument/2006/math" xmlns:v="urn:schemas-microsoft-com:vml" xmlns:wp14="http://schemas.microsoft.com/office/word/2010/wordprocessingDrawing" xmlns:wp="http://schemas.openxmlformats.org/drawingml/2006/wordprocessingDrawing" xmlns:w10="urn:schemas-microsoft-com:office:word" xmlns:w="http://schemas.openxmlformats.org/wordprocessingml/2006/main" xmlns:w14="http://schemas.microsoft.com/office/word/2010/wordml" xmlns:w15="http://schemas.microsoft.com/office/word/2012/wordml" xmlns:w16cid="http://schemas.microsoft.com/office/word/2016/wordml/cid" xmlns:w16se="http://schemas.microsoft.com/office/word/2015/wordml/symex" xmlns:wpg="http://schemas.microsoft.com/office/word/2010/wordprocessingGroup" xmlns:wpi="http://schemas.microsoft.com/office/word/2010/wordprocessingInk" xmlns:wne="http://schemas.microsoft.com/office/word/2006/wordml" xmlns:wps="http://schemas.microsoft.com/office/word/2010/wordprocessingShape" xmlns:a="http://schemas.openxmlformats.org/drawingml/2006/main" xmlns:pic="http://schemas.openxmlformats.org/drawingml/2006/picture" xmlns:a14="http://schemas.microsoft.com/office/drawing/2010/main" mc:Ignorable="w14 w15 w16se w16cid wp14">
   <w:body>
     <w:p>
       <w:pPr>
         <w:spacing w:after="0" w:line="240" w:lineRule="auto"/>
         <w:jc w:val="center"/>
         <w:rPr>
-          <w:rFonts w:ascii="Times New Roman" w:eastAsia="Constantia" w:hAnsi="Times New Roman" w:cs="Times New Roman"/>
+          <w:rFonts w:ascii="Times New Roman" w:hAnsi="Times New Roman" w:eastAsia="Constantia" w:cs="Times New Roman"/>
           <w:color w:val="595959"/>
         </w:rPr>
       </w:pPr>
@@ -16,8 +16,8 @@
           <w:rFonts w:ascii="Times New Roman" w:hAnsi="Times New Roman" w:cs="Times New Roman"/>
         </w:rPr>
         <w:object w:dxaOrig="5529" w:dyaOrig="8294" w14:anchorId="2CD4F93F">
-          <v:rect id="rectole0000000000" o:spid="_x0000_i1105" style="width:276.75pt;height:414.75pt" o:ole="" o:preferrelative="t" stroked="f">
-            <v:imagedata r:id="rId7" o:title=""/>
+          <v:rect id="rectole0000000000" style="width:276.75pt;height:414.75pt" o:spid="_x0000_i1105" stroked="f" o:ole="" o:preferrelative="t">
+            <v:imagedata o:title="" r:id="rId7"/>
           </v:rect>
           <o:OLEObject Type="Embed" ProgID="StaticMetafile" ShapeID="rectole0000000000" DrawAspect="Content" ObjectID="_1619135392" r:id="rId8"/>
         </w:object>
@@ -28,14 +28,14 @@
         <w:spacing w:before="480" w:after="40" w:line="240" w:lineRule="auto"/>
         <w:jc w:val="center"/>
         <w:rPr>
-          <w:rFonts w:ascii="Times New Roman" w:eastAsia="Constantia" w:hAnsi="Times New Roman" w:cs="Times New Roman"/>
+          <w:rFonts w:ascii="Times New Roman" w:hAnsi="Times New Roman" w:eastAsia="Constantia" w:cs="Times New Roman"/>
           <w:color w:val="00788A"/>
           <w:sz w:val="60"/>
         </w:rPr>
       </w:pPr>
       <w:r>
         <w:rPr>
-          <w:rFonts w:ascii="Times New Roman" w:eastAsia="Constantia" w:hAnsi="Times New Roman" w:cs="Times New Roman"/>
+          <w:rFonts w:ascii="Times New Roman" w:hAnsi="Times New Roman" w:eastAsia="Constantia" w:cs="Times New Roman"/>
           <w:color w:val="00788A"/>
           <w:sz w:val="60"/>
         </w:rPr>
@@ -47,7 +47,7 @@
         <w:spacing w:after="480" w:line="264" w:lineRule="auto"/>
         <w:jc w:val="center"/>
         <w:rPr>
-          <w:rFonts w:ascii="Times New Roman" w:eastAsia="Constantia" w:hAnsi="Times New Roman" w:cs="Times New Roman"/>
+          <w:rFonts w:ascii="Times New Roman" w:hAnsi="Times New Roman" w:eastAsia="Constantia" w:cs="Times New Roman"/>
           <w:caps/>
           <w:color w:val="595959"/>
           <w:sz w:val="26"/>
@@ -55,7 +55,7 @@
       </w:pPr>
       <w:r>
         <w:rPr>
-          <w:rFonts w:ascii="Times New Roman" w:eastAsia="Constantia" w:hAnsi="Times New Roman" w:cs="Times New Roman"/>
+          <w:rFonts w:ascii="Times New Roman" w:hAnsi="Times New Roman" w:eastAsia="Constantia" w:cs="Times New Roman"/>
           <w:caps/>
           <w:color w:val="595959"/>
           <w:sz w:val="26"/>
@@ -68,20 +68,20 @@
         <w:spacing w:after="0" w:line="264" w:lineRule="auto"/>
         <w:jc w:val="center"/>
         <w:rPr>
-          <w:rFonts w:ascii="Times New Roman" w:eastAsia="Constantia" w:hAnsi="Times New Roman" w:cs="Times New Roman"/>
-          <w:color w:val="595959"/>
-        </w:rPr>
-      </w:pPr>
-      <w:r>
-        <w:rPr>
-          <w:rFonts w:ascii="Times New Roman" w:eastAsia="Constantia" w:hAnsi="Times New Roman" w:cs="Times New Roman"/>
+          <w:rFonts w:ascii="Times New Roman" w:hAnsi="Times New Roman" w:eastAsia="Constantia" w:cs="Times New Roman"/>
+          <w:color w:val="595959"/>
+        </w:rPr>
+      </w:pPr>
+      <w:r>
+        <w:rPr>
+          <w:rFonts w:ascii="Times New Roman" w:hAnsi="Times New Roman" w:eastAsia="Constantia" w:cs="Times New Roman"/>
           <w:color w:val="595959"/>
         </w:rPr>
         <w:t>Principles Of Database Management | April 1</w:t>
       </w:r>
       <w:r>
         <w:rPr>
-          <w:rFonts w:ascii="Times New Roman" w:eastAsia="Constantia" w:hAnsi="Times New Roman" w:cs="Times New Roman"/>
+          <w:rFonts w:ascii="Times New Roman" w:hAnsi="Times New Roman" w:eastAsia="Constantia" w:cs="Times New Roman"/>
           <w:color w:val="595959"/>
           <w:vertAlign w:val="superscript"/>
         </w:rPr>
@@ -89,7 +89,7 @@
       </w:r>
       <w:r>
         <w:rPr>
-          <w:rFonts w:ascii="Times New Roman" w:eastAsia="Constantia" w:hAnsi="Times New Roman" w:cs="Times New Roman"/>
+          <w:rFonts w:ascii="Times New Roman" w:hAnsi="Times New Roman" w:eastAsia="Constantia" w:cs="Times New Roman"/>
           <w:color w:val="595959"/>
         </w:rPr>
         <w:t xml:space="preserve"> 2019 </w:t>
@@ -100,7 +100,7 @@
         <w:spacing w:after="0" w:line="264" w:lineRule="auto"/>
         <w:jc w:val="center"/>
         <w:rPr>
-          <w:rFonts w:ascii="Times New Roman" w:eastAsia="Constantia" w:hAnsi="Times New Roman" w:cs="Times New Roman"/>
+          <w:rFonts w:ascii="Times New Roman" w:hAnsi="Times New Roman" w:eastAsia="Constantia" w:cs="Times New Roman"/>
           <w:color w:val="595959"/>
         </w:rPr>
       </w:pPr>
@@ -109,7 +109,7 @@
       <w:pPr>
         <w:spacing w:before="480" w:after="40" w:line="240" w:lineRule="auto"/>
         <w:rPr>
-          <w:rFonts w:ascii="Times New Roman" w:eastAsia="Constantia" w:hAnsi="Times New Roman" w:cs="Times New Roman"/>
+          <w:rFonts w:ascii="Times New Roman" w:hAnsi="Times New Roman" w:eastAsia="Constantia" w:cs="Times New Roman"/>
           <w:color w:val="00788A"/>
           <w:sz w:val="40"/>
         </w:rPr>
@@ -119,7 +119,7 @@
       <w:pPr>
         <w:spacing w:before="480" w:after="40" w:line="240" w:lineRule="auto"/>
         <w:rPr>
-          <w:rFonts w:ascii="Times New Roman" w:eastAsia="Constantia" w:hAnsi="Times New Roman" w:cs="Times New Roman"/>
+          <w:rFonts w:ascii="Times New Roman" w:hAnsi="Times New Roman" w:eastAsia="Constantia" w:cs="Times New Roman"/>
           <w:color w:val="00788A"/>
           <w:sz w:val="40"/>
         </w:rPr>
@@ -129,7 +129,7 @@
       <w:pPr>
         <w:spacing w:before="480" w:after="40" w:line="240" w:lineRule="auto"/>
         <w:rPr>
-          <w:rFonts w:ascii="Times New Roman" w:eastAsia="Constantia" w:hAnsi="Times New Roman" w:cs="Times New Roman"/>
+          <w:rFonts w:ascii="Times New Roman" w:hAnsi="Times New Roman" w:eastAsia="Constantia" w:cs="Times New Roman"/>
           <w:color w:val="00788A"/>
           <w:sz w:val="40"/>
         </w:rPr>
@@ -139,7 +139,7 @@
       <w:pPr>
         <w:spacing w:before="480" w:after="40" w:line="240" w:lineRule="auto"/>
         <w:rPr>
-          <w:rFonts w:ascii="Times New Roman" w:eastAsia="Constantia" w:hAnsi="Times New Roman" w:cs="Times New Roman"/>
+          <w:rFonts w:ascii="Times New Roman" w:hAnsi="Times New Roman" w:eastAsia="Constantia" w:cs="Times New Roman"/>
           <w:color w:val="00788A"/>
           <w:sz w:val="40"/>
         </w:rPr>
@@ -149,7 +149,7 @@
       <w:pPr>
         <w:spacing w:before="480" w:after="40" w:line="240" w:lineRule="auto"/>
         <w:rPr>
-          <w:rFonts w:ascii="Times New Roman" w:eastAsia="Constantia" w:hAnsi="Times New Roman" w:cs="Times New Roman"/>
+          <w:rFonts w:ascii="Times New Roman" w:hAnsi="Times New Roman" w:eastAsia="Constantia" w:cs="Times New Roman"/>
           <w:color w:val="00788A"/>
           <w:sz w:val="40"/>
         </w:rPr>
@@ -158,7 +158,7 @@
     <w:sdt>
       <w:sdtPr>
         <w:rPr>
-          <w:rFonts w:ascii="Times New Roman" w:eastAsiaTheme="minorHAnsi" w:hAnsi="Times New Roman" w:cs="Times New Roman"/>
+          <w:rFonts w:ascii="Times New Roman" w:hAnsi="Times New Roman" w:cs="Times New Roman" w:eastAsiaTheme="minorHAnsi"/>
           <w:color w:val="595959" w:themeColor="text1" w:themeTint="A6"/>
           <w:sz w:val="36"/>
           <w:szCs w:val="22"/>
@@ -222,7 +222,7 @@
           <w:r>
             <w:fldChar w:fldCharType="separate"/>
           </w:r>
-          <w:hyperlink w:anchor="_Toc5128668" w:history="1">
+          <w:hyperlink w:history="1" w:anchor="_Toc5128668">
             <w:r>
               <w:rPr>
                 <w:rStyle w:val="Hyperlink"/>
@@ -282,7 +282,7 @@
           <w:r>
             <w:t>Project overview</w:t>
           </w:r>
-          <w:hyperlink w:anchor="_Toc5128669" w:history="1">
+          <w:hyperlink w:history="1" w:anchor="_Toc5128669">
             <w:r>
               <w:rPr>
                 <w:webHidden/>
@@ -336,7 +336,7 @@
           <w:r>
             <w:t>System and design specification</w:t>
           </w:r>
-          <w:hyperlink w:anchor="_Toc5128670" w:history="1">
+          <w:hyperlink w:history="1" w:anchor="_Toc5128670">
             <w:r>
               <w:rPr>
                 <w:webHidden/>
@@ -387,7 +387,7 @@
               <w:sz w:val="22"/>
             </w:rPr>
           </w:pPr>
-          <w:hyperlink w:anchor="_Toc5128671" w:history="1">
+          <w:hyperlink w:history="1" w:anchor="_Toc5128671">
             <w:r>
               <w:rPr>
                 <w:rStyle w:val="Hyperlink"/>
@@ -444,7 +444,7 @@
               <w:sz w:val="22"/>
             </w:rPr>
           </w:pPr>
-          <w:hyperlink w:anchor="_Toc5128672" w:history="1">
+          <w:hyperlink w:history="1" w:anchor="_Toc5128672">
             <w:r>
               <w:rPr>
                 <w:rStyle w:val="Hyperlink"/>
@@ -501,7 +501,7 @@
               <w:sz w:val="22"/>
             </w:rPr>
           </w:pPr>
-          <w:hyperlink w:anchor="_Toc5128673" w:history="1">
+          <w:hyperlink w:history="1" w:anchor="_Toc5128673">
             <w:r>
               <w:rPr>
                 <w:rStyle w:val="Hyperlink"/>
@@ -565,7 +565,7 @@
             </w:rPr>
             <w:fldChar w:fldCharType="end"/>
           </w:r>
-          <w:hyperlink w:anchor="_Toc5128673" w:history="1">
+          <w:hyperlink w:history="1" w:anchor="_Toc5128673">
             <w:r>
               <w:t>Reference</w:t>
             </w:r>
@@ -627,7 +627,7 @@
       <w:pPr>
         <w:spacing w:before="480" w:after="40" w:line="240" w:lineRule="auto"/>
         <w:rPr>
-          <w:rFonts w:ascii="Times New Roman" w:eastAsia="Constantia" w:hAnsi="Times New Roman" w:cs="Times New Roman"/>
+          <w:rFonts w:ascii="Times New Roman" w:hAnsi="Times New Roman" w:eastAsia="Constantia" w:cs="Times New Roman"/>
           <w:color w:val="00788A"/>
           <w:sz w:val="40"/>
         </w:rPr>
@@ -637,7 +637,7 @@
       <w:pPr>
         <w:spacing w:before="480" w:after="40" w:line="240" w:lineRule="auto"/>
         <w:rPr>
-          <w:rFonts w:ascii="Times New Roman" w:eastAsia="Constantia" w:hAnsi="Times New Roman" w:cs="Times New Roman"/>
+          <w:rFonts w:ascii="Times New Roman" w:hAnsi="Times New Roman" w:eastAsia="Constantia" w:cs="Times New Roman"/>
           <w:color w:val="00788A"/>
           <w:sz w:val="40"/>
         </w:rPr>
@@ -647,7 +647,7 @@
       <w:pPr>
         <w:spacing w:before="480" w:after="40" w:line="240" w:lineRule="auto"/>
         <w:rPr>
-          <w:rFonts w:ascii="Times New Roman" w:eastAsia="Constantia" w:hAnsi="Times New Roman" w:cs="Times New Roman"/>
+          <w:rFonts w:ascii="Times New Roman" w:hAnsi="Times New Roman" w:eastAsia="Constantia" w:cs="Times New Roman"/>
           <w:color w:val="00788A"/>
           <w:sz w:val="40"/>
         </w:rPr>
@@ -657,7 +657,7 @@
       <w:pPr>
         <w:spacing w:before="480" w:after="40" w:line="240" w:lineRule="auto"/>
         <w:rPr>
-          <w:rFonts w:ascii="Times New Roman" w:eastAsia="Constantia" w:hAnsi="Times New Roman" w:cs="Times New Roman"/>
+          <w:rFonts w:ascii="Times New Roman" w:hAnsi="Times New Roman" w:eastAsia="Constantia" w:cs="Times New Roman"/>
           <w:color w:val="00788A"/>
           <w:sz w:val="40"/>
         </w:rPr>
@@ -667,7 +667,7 @@
       <w:pPr>
         <w:spacing w:before="480" w:after="40" w:line="240" w:lineRule="auto"/>
         <w:rPr>
-          <w:rFonts w:ascii="Times New Roman" w:eastAsia="Constantia" w:hAnsi="Times New Roman" w:cs="Times New Roman"/>
+          <w:rFonts w:ascii="Times New Roman" w:hAnsi="Times New Roman" w:eastAsia="Constantia" w:cs="Times New Roman"/>
           <w:color w:val="00788A"/>
           <w:sz w:val="40"/>
         </w:rPr>
@@ -677,7 +677,7 @@
       <w:pPr>
         <w:spacing w:before="480" w:after="40" w:line="240" w:lineRule="auto"/>
         <w:rPr>
-          <w:rFonts w:ascii="Times New Roman" w:eastAsia="Constantia" w:hAnsi="Times New Roman" w:cs="Times New Roman"/>
+          <w:rFonts w:ascii="Times New Roman" w:hAnsi="Times New Roman" w:eastAsia="Constantia" w:cs="Times New Roman"/>
           <w:color w:val="00788A"/>
           <w:sz w:val="40"/>
         </w:rPr>
@@ -690,14 +690,14 @@
         <w:spacing w:before="600" w:after="60" w:line="264" w:lineRule="auto"/>
         <w:jc w:val="both"/>
         <w:rPr>
-          <w:rFonts w:ascii="Times New Roman" w:eastAsia="Constantia" w:hAnsi="Times New Roman" w:cs="Times New Roman"/>
+          <w:rFonts w:ascii="Times New Roman" w:hAnsi="Times New Roman" w:eastAsia="Constantia" w:cs="Times New Roman"/>
           <w:color w:val="00788A"/>
           <w:sz w:val="36"/>
         </w:rPr>
       </w:pPr>
       <w:r>
         <w:rPr>
-          <w:rFonts w:ascii="Times New Roman" w:eastAsia="Constantia" w:hAnsi="Times New Roman" w:cs="Times New Roman"/>
+          <w:rFonts w:ascii="Times New Roman" w:hAnsi="Times New Roman" w:eastAsia="Constantia" w:cs="Times New Roman"/>
           <w:color w:val="00788A"/>
           <w:sz w:val="36"/>
         </w:rPr>
@@ -710,15 +710,15 @@
         <w:spacing w:before="120" w:after="200" w:line="264" w:lineRule="auto"/>
         <w:ind w:firstLine="720"/>
         <w:rPr>
-          <w:rFonts w:ascii="Times New Roman" w:eastAsia="Constantia" w:hAnsi="Times New Roman" w:cs="Times New Roman"/>
-          <w:color w:val="595959"/>
-          <w:sz w:val="28"/>
-          <w:szCs w:val="28"/>
-        </w:rPr>
-      </w:pPr>
-      <w:r>
-        <w:rPr>
-          <w:rFonts w:ascii="Times New Roman" w:eastAsia="Constantia" w:hAnsi="Times New Roman" w:cs="Times New Roman"/>
+          <w:rFonts w:ascii="Times New Roman" w:hAnsi="Times New Roman" w:eastAsia="Constantia" w:cs="Times New Roman"/>
+          <w:color w:val="595959"/>
+          <w:sz w:val="28"/>
+          <w:szCs w:val="28"/>
+        </w:rPr>
+      </w:pPr>
+      <w:r>
+        <w:rPr>
+          <w:rFonts w:ascii="Times New Roman" w:hAnsi="Times New Roman" w:eastAsia="Constantia" w:cs="Times New Roman"/>
           <w:color w:val="595959"/>
           <w:sz w:val="28"/>
           <w:szCs w:val="28"/>
@@ -727,7 +727,7 @@
       </w:r>
       <w:r>
         <w:rPr>
-          <w:rFonts w:ascii="Times New Roman" w:eastAsia="Constantia" w:hAnsi="Times New Roman" w:cs="Times New Roman"/>
+          <w:rFonts w:ascii="Times New Roman" w:hAnsi="Times New Roman" w:eastAsia="Constantia" w:cs="Times New Roman"/>
           <w:color w:val="595959"/>
           <w:sz w:val="28"/>
           <w:szCs w:val="28"/>
@@ -736,7 +736,7 @@
       </w:r>
       <w:r>
         <w:rPr>
-          <w:rFonts w:ascii="Times New Roman" w:eastAsia="Constantia" w:hAnsi="Times New Roman" w:cs="Times New Roman"/>
+          <w:rFonts w:ascii="Times New Roman" w:hAnsi="Times New Roman" w:eastAsia="Constantia" w:cs="Times New Roman"/>
           <w:color w:val="595959"/>
           <w:sz w:val="28"/>
           <w:szCs w:val="28"/>
@@ -751,7 +751,7 @@
         <w:spacing w:before="600" w:after="60" w:line="264" w:lineRule="auto"/>
         <w:jc w:val="both"/>
         <w:rPr>
-          <w:rFonts w:ascii="Times New Roman" w:eastAsia="Constantia" w:hAnsi="Times New Roman" w:cs="Times New Roman"/>
+          <w:rFonts w:ascii="Times New Roman" w:hAnsi="Times New Roman" w:eastAsia="Constantia" w:cs="Times New Roman"/>
           <w:color w:val="00788A"/>
           <w:sz w:val="36"/>
           <w:lang w:val="vi-VN"/>
@@ -759,7 +759,7 @@
       </w:pPr>
       <w:r>
         <w:rPr>
-          <w:rFonts w:ascii="Times New Roman" w:eastAsia="Constantia" w:hAnsi="Times New Roman" w:cs="Times New Roman"/>
+          <w:rFonts w:ascii="Times New Roman" w:hAnsi="Times New Roman" w:eastAsia="Constantia" w:cs="Times New Roman"/>
           <w:color w:val="00788A"/>
           <w:sz w:val="36"/>
           <w:lang w:val="vi-VN"/>
@@ -776,7 +776,7 @@
         <w:spacing w:before="120" w:after="200" w:line="264" w:lineRule="auto"/>
         <w:ind w:left="432" w:hanging="360"/>
         <w:rPr>
-          <w:rFonts w:ascii="Times New Roman" w:eastAsia="Constantia" w:hAnsi="Times New Roman" w:cs="Times New Roman"/>
+          <w:rFonts w:ascii="Times New Roman" w:hAnsi="Times New Roman" w:eastAsia="Constantia" w:cs="Times New Roman"/>
           <w:color w:val="A1CC84" w:themeColor="accent6" w:themeTint="A6"/>
           <w:sz w:val="28"/>
           <w:szCs w:val="28"/>
@@ -784,7 +784,7 @@
       </w:pPr>
       <w:r>
         <w:rPr>
-          <w:rFonts w:ascii="Times New Roman" w:eastAsia="Constantia" w:hAnsi="Times New Roman" w:cs="Times New Roman"/>
+          <w:rFonts w:ascii="Times New Roman" w:hAnsi="Times New Roman" w:eastAsia="Constantia" w:cs="Times New Roman"/>
           <w:color w:val="595959"/>
           <w:sz w:val="28"/>
           <w:szCs w:val="28"/>
@@ -801,14 +801,14 @@
         <w:spacing w:before="120" w:after="200" w:line="264" w:lineRule="auto"/>
         <w:ind w:left="1152" w:hanging="360"/>
         <w:rPr>
-          <w:rFonts w:ascii="Times New Roman" w:eastAsia="Constantia" w:hAnsi="Times New Roman" w:cs="Times New Roman"/>
-          <w:color w:val="595959"/>
-          <w:sz w:val="28"/>
-        </w:rPr>
-      </w:pPr>
-      <w:r>
-        <w:rPr>
-          <w:rFonts w:ascii="Times New Roman" w:eastAsia="Constantia" w:hAnsi="Times New Roman" w:cs="Times New Roman"/>
+          <w:rFonts w:ascii="Times New Roman" w:hAnsi="Times New Roman" w:eastAsia="Constantia" w:cs="Times New Roman"/>
+          <w:color w:val="595959"/>
+          <w:sz w:val="28"/>
+        </w:rPr>
+      </w:pPr>
+      <w:r>
+        <w:rPr>
+          <w:rFonts w:ascii="Times New Roman" w:hAnsi="Times New Roman" w:eastAsia="Constantia" w:cs="Times New Roman"/>
           <w:color w:val="595959"/>
           <w:sz w:val="28"/>
         </w:rPr>
@@ -824,14 +824,14 @@
         <w:spacing w:before="120" w:after="200" w:line="264" w:lineRule="auto"/>
         <w:ind w:left="432" w:hanging="360"/>
         <w:rPr>
-          <w:rFonts w:ascii="Times New Roman" w:eastAsia="Constantia" w:hAnsi="Times New Roman" w:cs="Times New Roman"/>
-          <w:color w:val="595959"/>
-          <w:sz w:val="28"/>
-        </w:rPr>
-      </w:pPr>
-      <w:r>
-        <w:rPr>
-          <w:rFonts w:ascii="Times New Roman" w:eastAsia="Constantia" w:hAnsi="Times New Roman" w:cs="Times New Roman"/>
+          <w:rFonts w:ascii="Times New Roman" w:hAnsi="Times New Roman" w:eastAsia="Constantia" w:cs="Times New Roman"/>
+          <w:color w:val="595959"/>
+          <w:sz w:val="28"/>
+        </w:rPr>
+      </w:pPr>
+      <w:r>
+        <w:rPr>
+          <w:rFonts w:ascii="Times New Roman" w:hAnsi="Times New Roman" w:eastAsia="Constantia" w:cs="Times New Roman"/>
           <w:color w:val="595959"/>
           <w:sz w:val="28"/>
         </w:rPr>
@@ -847,14 +847,14 @@
         <w:spacing w:before="120" w:after="200" w:line="264" w:lineRule="auto"/>
         <w:ind w:left="1152" w:hanging="360"/>
         <w:rPr>
-          <w:rFonts w:ascii="Times New Roman" w:eastAsia="Constantia" w:hAnsi="Times New Roman" w:cs="Times New Roman"/>
-          <w:color w:val="595959"/>
-          <w:sz w:val="28"/>
-        </w:rPr>
-      </w:pPr>
-      <w:r>
-        <w:rPr>
-          <w:rFonts w:ascii="Times New Roman" w:eastAsia="Constantia" w:hAnsi="Times New Roman" w:cs="Times New Roman"/>
+          <w:rFonts w:ascii="Times New Roman" w:hAnsi="Times New Roman" w:eastAsia="Constantia" w:cs="Times New Roman"/>
+          <w:color w:val="595959"/>
+          <w:sz w:val="28"/>
+        </w:rPr>
+      </w:pPr>
+      <w:r>
+        <w:rPr>
+          <w:rFonts w:ascii="Times New Roman" w:hAnsi="Times New Roman" w:eastAsia="Constantia" w:cs="Times New Roman"/>
           <w:color w:val="595959"/>
           <w:sz w:val="28"/>
         </w:rPr>
@@ -870,14 +870,14 @@
         <w:spacing w:before="120" w:after="200" w:line="264" w:lineRule="auto"/>
         <w:ind w:left="1152" w:hanging="360"/>
         <w:rPr>
-          <w:rFonts w:ascii="Times New Roman" w:eastAsia="Constantia" w:hAnsi="Times New Roman" w:cs="Times New Roman"/>
-          <w:color w:val="595959"/>
-          <w:sz w:val="28"/>
-        </w:rPr>
-      </w:pPr>
-      <w:r>
-        <w:rPr>
-          <w:rFonts w:ascii="Times New Roman" w:eastAsia="Constantia" w:hAnsi="Times New Roman" w:cs="Times New Roman"/>
+          <w:rFonts w:ascii="Times New Roman" w:hAnsi="Times New Roman" w:eastAsia="Constantia" w:cs="Times New Roman"/>
+          <w:color w:val="595959"/>
+          <w:sz w:val="28"/>
+        </w:rPr>
+      </w:pPr>
+      <w:r>
+        <w:rPr>
+          <w:rFonts w:ascii="Times New Roman" w:hAnsi="Times New Roman" w:eastAsia="Constantia" w:cs="Times New Roman"/>
           <w:color w:val="595959"/>
           <w:sz w:val="28"/>
         </w:rPr>
@@ -893,14 +893,14 @@
         <w:spacing w:before="120" w:after="200" w:line="264" w:lineRule="auto"/>
         <w:ind w:left="1152" w:hanging="360"/>
         <w:rPr>
-          <w:rFonts w:ascii="Times New Roman" w:eastAsia="Constantia" w:hAnsi="Times New Roman" w:cs="Times New Roman"/>
-          <w:color w:val="595959"/>
-          <w:sz w:val="28"/>
-        </w:rPr>
-      </w:pPr>
-      <w:r>
-        <w:rPr>
-          <w:rFonts w:ascii="Times New Roman" w:eastAsia="Constantia" w:hAnsi="Times New Roman" w:cs="Times New Roman"/>
+          <w:rFonts w:ascii="Times New Roman" w:hAnsi="Times New Roman" w:eastAsia="Constantia" w:cs="Times New Roman"/>
+          <w:color w:val="595959"/>
+          <w:sz w:val="28"/>
+        </w:rPr>
+      </w:pPr>
+      <w:r>
+        <w:rPr>
+          <w:rFonts w:ascii="Times New Roman" w:hAnsi="Times New Roman" w:eastAsia="Constantia" w:cs="Times New Roman"/>
           <w:color w:val="595959"/>
           <w:sz w:val="28"/>
         </w:rPr>
@@ -916,14 +916,14 @@
         <w:spacing w:before="120" w:after="200" w:line="264" w:lineRule="auto"/>
         <w:ind w:left="432" w:hanging="360"/>
         <w:rPr>
-          <w:rFonts w:ascii="Times New Roman" w:eastAsia="Constantia" w:hAnsi="Times New Roman" w:cs="Times New Roman"/>
-          <w:color w:val="595959"/>
-          <w:sz w:val="28"/>
-        </w:rPr>
-      </w:pPr>
-      <w:r>
-        <w:rPr>
-          <w:rFonts w:ascii="Times New Roman" w:eastAsia="Constantia" w:hAnsi="Times New Roman" w:cs="Times New Roman"/>
+          <w:rFonts w:ascii="Times New Roman" w:hAnsi="Times New Roman" w:eastAsia="Constantia" w:cs="Times New Roman"/>
+          <w:color w:val="595959"/>
+          <w:sz w:val="28"/>
+        </w:rPr>
+      </w:pPr>
+      <w:r>
+        <w:rPr>
+          <w:rFonts w:ascii="Times New Roman" w:hAnsi="Times New Roman" w:eastAsia="Constantia" w:cs="Times New Roman"/>
           <w:color w:val="595959"/>
           <w:sz w:val="28"/>
         </w:rPr>
@@ -939,14 +939,14 @@
         <w:spacing w:before="120" w:after="200" w:line="264" w:lineRule="auto"/>
         <w:ind w:left="1152" w:hanging="360"/>
         <w:rPr>
-          <w:rFonts w:ascii="Times New Roman" w:eastAsia="Constantia" w:hAnsi="Times New Roman" w:cs="Times New Roman"/>
-          <w:color w:val="595959"/>
-          <w:sz w:val="28"/>
-        </w:rPr>
-      </w:pPr>
-      <w:r>
-        <w:rPr>
-          <w:rFonts w:ascii="Times New Roman" w:eastAsia="Constantia" w:hAnsi="Times New Roman" w:cs="Times New Roman"/>
+          <w:rFonts w:ascii="Times New Roman" w:hAnsi="Times New Roman" w:eastAsia="Constantia" w:cs="Times New Roman"/>
+          <w:color w:val="595959"/>
+          <w:sz w:val="28"/>
+        </w:rPr>
+      </w:pPr>
+      <w:r>
+        <w:rPr>
+          <w:rFonts w:ascii="Times New Roman" w:hAnsi="Times New Roman" w:eastAsia="Constantia" w:cs="Times New Roman"/>
           <w:color w:val="595959"/>
           <w:sz w:val="28"/>
         </w:rPr>
@@ -962,14 +962,14 @@
         <w:spacing w:before="120" w:after="200" w:line="264" w:lineRule="auto"/>
         <w:ind w:left="1152" w:hanging="360"/>
         <w:rPr>
-          <w:rFonts w:ascii="Times New Roman" w:eastAsia="Constantia" w:hAnsi="Times New Roman" w:cs="Times New Roman"/>
-          <w:color w:val="595959"/>
-          <w:sz w:val="28"/>
-        </w:rPr>
-      </w:pPr>
-      <w:r>
-        <w:rPr>
-          <w:rFonts w:ascii="Times New Roman" w:eastAsia="Constantia" w:hAnsi="Times New Roman" w:cs="Times New Roman"/>
+          <w:rFonts w:ascii="Times New Roman" w:hAnsi="Times New Roman" w:eastAsia="Constantia" w:cs="Times New Roman"/>
+          <w:color w:val="595959"/>
+          <w:sz w:val="28"/>
+        </w:rPr>
+      </w:pPr>
+      <w:r>
+        <w:rPr>
+          <w:rFonts w:ascii="Times New Roman" w:hAnsi="Times New Roman" w:eastAsia="Constantia" w:cs="Times New Roman"/>
           <w:color w:val="595959"/>
           <w:sz w:val="28"/>
         </w:rPr>
@@ -985,14 +985,14 @@
         <w:spacing w:before="120" w:after="200" w:line="264" w:lineRule="auto"/>
         <w:ind w:left="1152" w:hanging="360"/>
         <w:rPr>
-          <w:rFonts w:ascii="Times New Roman" w:eastAsia="Constantia" w:hAnsi="Times New Roman" w:cs="Times New Roman"/>
-          <w:color w:val="595959"/>
-          <w:sz w:val="28"/>
-        </w:rPr>
-      </w:pPr>
-      <w:r>
-        <w:rPr>
-          <w:rFonts w:ascii="Times New Roman" w:eastAsia="Constantia" w:hAnsi="Times New Roman" w:cs="Times New Roman"/>
+          <w:rFonts w:ascii="Times New Roman" w:hAnsi="Times New Roman" w:eastAsia="Constantia" w:cs="Times New Roman"/>
+          <w:color w:val="595959"/>
+          <w:sz w:val="28"/>
+        </w:rPr>
+      </w:pPr>
+      <w:r>
+        <w:rPr>
+          <w:rFonts w:ascii="Times New Roman" w:hAnsi="Times New Roman" w:eastAsia="Constantia" w:cs="Times New Roman"/>
           <w:color w:val="595959"/>
           <w:sz w:val="28"/>
         </w:rPr>
@@ -1000,7 +1000,7 @@
       </w:r>
       <w:r>
         <w:rPr>
-          <w:rFonts w:ascii="Times New Roman" w:eastAsia="Constantia" w:hAnsi="Times New Roman" w:cs="Times New Roman"/>
+          <w:rFonts w:ascii="Times New Roman" w:hAnsi="Times New Roman" w:eastAsia="Constantia" w:cs="Times New Roman"/>
           <w:color w:val="595959"/>
           <w:sz w:val="28"/>
         </w:rPr>
@@ -1012,7 +1012,7 @@
         <w:spacing w:before="120" w:after="200" w:line="264" w:lineRule="auto"/>
         <w:ind w:left="720"/>
         <w:rPr>
-          <w:rFonts w:ascii="Times New Roman" w:eastAsia="Constantia" w:hAnsi="Times New Roman" w:cs="Times New Roman"/>
+          <w:rFonts w:ascii="Times New Roman" w:hAnsi="Times New Roman" w:eastAsia="Constantia" w:cs="Times New Roman"/>
           <w:b/>
           <w:color w:val="595959"/>
           <w:sz w:val="28"/>
@@ -1020,7 +1020,7 @@
       </w:pPr>
       <w:r>
         <w:rPr>
-          <w:rFonts w:ascii="Times New Roman" w:eastAsia="Constantia" w:hAnsi="Times New Roman" w:cs="Times New Roman"/>
+          <w:rFonts w:ascii="Times New Roman" w:hAnsi="Times New Roman" w:eastAsia="Constantia" w:cs="Times New Roman"/>
           <w:b/>
           <w:color w:val="595959"/>
           <w:sz w:val="28"/>
@@ -1032,14 +1032,14 @@
       <w:pPr>
         <w:spacing w:before="120" w:after="200" w:line="264" w:lineRule="auto"/>
         <w:rPr>
-          <w:rFonts w:ascii="Times New Roman" w:eastAsia="Constantia" w:hAnsi="Times New Roman" w:cs="Times New Roman"/>
-          <w:color w:val="595959"/>
-          <w:sz w:val="28"/>
-        </w:rPr>
-      </w:pPr>
-      <w:r>
-        <w:rPr>
-          <w:rFonts w:ascii="Times New Roman" w:eastAsia="Constantia" w:hAnsi="Times New Roman" w:cs="Times New Roman"/>
+          <w:rFonts w:ascii="Times New Roman" w:hAnsi="Times New Roman" w:eastAsia="Constantia" w:cs="Times New Roman"/>
+          <w:color w:val="595959"/>
+          <w:sz w:val="28"/>
+        </w:rPr>
+      </w:pPr>
+      <w:r>
+        <w:rPr>
+          <w:rFonts w:ascii="Times New Roman" w:hAnsi="Times New Roman" w:eastAsia="Constantia" w:cs="Times New Roman"/>
           <w:color w:val="595959"/>
           <w:sz w:val="28"/>
         </w:rPr>
@@ -1050,14 +1050,14 @@
       <w:pPr>
         <w:spacing w:before="120" w:after="200" w:line="264" w:lineRule="auto"/>
         <w:rPr>
-          <w:rFonts w:ascii="Times New Roman" w:eastAsia="Constantia" w:hAnsi="Times New Roman" w:cs="Times New Roman"/>
-          <w:color w:val="595959"/>
-          <w:sz w:val="28"/>
-        </w:rPr>
-      </w:pPr>
-      <w:r>
-        <w:rPr>
-          <w:rFonts w:ascii="Times New Roman" w:eastAsia="Constantia" w:hAnsi="Times New Roman" w:cs="Times New Roman"/>
+          <w:rFonts w:ascii="Times New Roman" w:hAnsi="Times New Roman" w:eastAsia="Constantia" w:cs="Times New Roman"/>
+          <w:color w:val="595959"/>
+          <w:sz w:val="28"/>
+        </w:rPr>
+      </w:pPr>
+      <w:r>
+        <w:rPr>
+          <w:rFonts w:ascii="Times New Roman" w:hAnsi="Times New Roman" w:eastAsia="Constantia" w:cs="Times New Roman"/>
           <w:color w:val="595959"/>
           <w:sz w:val="28"/>
         </w:rPr>
@@ -1068,7 +1068,7 @@
       <w:pPr>
         <w:spacing w:before="120" w:after="200" w:line="264" w:lineRule="auto"/>
         <w:rPr>
-          <w:rFonts w:ascii="Times New Roman" w:eastAsia="Constantia" w:hAnsi="Times New Roman" w:cs="Times New Roman"/>
+          <w:rFonts w:ascii="Times New Roman" w:hAnsi="Times New Roman" w:eastAsia="Constantia" w:cs="Times New Roman"/>
           <w:color w:val="A1CC84" w:themeColor="accent6" w:themeTint="A6"/>
           <w:sz w:val="28"/>
           <w:szCs w:val="28"/>
@@ -1076,7 +1076,7 @@
       </w:pPr>
       <w:r>
         <w:rPr>
-          <w:rFonts w:ascii="Times New Roman" w:eastAsia="Constantia" w:hAnsi="Times New Roman" w:cs="Times New Roman"/>
+          <w:rFonts w:ascii="Times New Roman" w:hAnsi="Times New Roman" w:eastAsia="Constantia" w:cs="Times New Roman"/>
           <w:color w:val="595959"/>
           <w:sz w:val="28"/>
           <w:szCs w:val="28"/>
@@ -1088,14 +1088,14 @@
       <w:pPr>
         <w:spacing w:before="120" w:after="200" w:line="264" w:lineRule="auto"/>
         <w:rPr>
-          <w:rFonts w:ascii="Times New Roman" w:eastAsia="Constantia" w:hAnsi="Times New Roman" w:cs="Times New Roman"/>
-          <w:color w:val="595959"/>
-          <w:sz w:val="28"/>
-        </w:rPr>
-      </w:pPr>
-      <w:r>
-        <w:rPr>
-          <w:rFonts w:ascii="Times New Roman" w:eastAsia="Constantia" w:hAnsi="Times New Roman" w:cs="Times New Roman"/>
+          <w:rFonts w:ascii="Times New Roman" w:hAnsi="Times New Roman" w:eastAsia="Constantia" w:cs="Times New Roman"/>
+          <w:color w:val="595959"/>
+          <w:sz w:val="28"/>
+        </w:rPr>
+      </w:pPr>
+      <w:r>
+        <w:rPr>
+          <w:rFonts w:ascii="Times New Roman" w:hAnsi="Times New Roman" w:eastAsia="Constantia" w:cs="Times New Roman"/>
           <w:color w:val="595959"/>
           <w:sz w:val="28"/>
         </w:rPr>
@@ -1107,14 +1107,14 @@
       <w:pPr>
         <w:spacing w:before="120" w:after="200" w:line="264" w:lineRule="auto"/>
         <w:rPr>
-          <w:rFonts w:ascii="Times New Roman" w:eastAsia="Constantia" w:hAnsi="Times New Roman" w:cs="Times New Roman"/>
-          <w:color w:val="595959"/>
-          <w:sz w:val="28"/>
-        </w:rPr>
-      </w:pPr>
-      <w:r>
-        <w:rPr>
-          <w:rFonts w:ascii="Times New Roman" w:eastAsia="Constantia" w:hAnsi="Times New Roman" w:cs="Times New Roman"/>
+          <w:rFonts w:ascii="Times New Roman" w:hAnsi="Times New Roman" w:eastAsia="Constantia" w:cs="Times New Roman"/>
+          <w:color w:val="595959"/>
+          <w:sz w:val="28"/>
+        </w:rPr>
+      </w:pPr>
+      <w:r>
+        <w:rPr>
+          <w:rFonts w:ascii="Times New Roman" w:hAnsi="Times New Roman" w:eastAsia="Constantia" w:cs="Times New Roman"/>
           <w:color w:val="595959"/>
           <w:sz w:val="28"/>
         </w:rPr>
@@ -1125,14 +1125,14 @@
       <w:pPr>
         <w:spacing w:before="120" w:after="200" w:line="264" w:lineRule="auto"/>
         <w:rPr>
-          <w:rFonts w:ascii="Times New Roman" w:eastAsia="Constantia" w:hAnsi="Times New Roman" w:cs="Times New Roman"/>
-          <w:color w:val="595959"/>
-          <w:sz w:val="28"/>
-        </w:rPr>
-      </w:pPr>
-      <w:r>
-        <w:rPr>
-          <w:rFonts w:ascii="Times New Roman" w:eastAsia="Constantia" w:hAnsi="Times New Roman" w:cs="Times New Roman"/>
+          <w:rFonts w:ascii="Times New Roman" w:hAnsi="Times New Roman" w:eastAsia="Constantia" w:cs="Times New Roman"/>
+          <w:color w:val="595959"/>
+          <w:sz w:val="28"/>
+        </w:rPr>
+      </w:pPr>
+      <w:r>
+        <w:rPr>
+          <w:rFonts w:ascii="Times New Roman" w:hAnsi="Times New Roman" w:eastAsia="Constantia" w:cs="Times New Roman"/>
           <w:color w:val="595959"/>
           <w:sz w:val="28"/>
         </w:rPr>
@@ -1143,14 +1143,14 @@
       <w:pPr>
         <w:spacing w:before="120" w:after="200" w:line="264" w:lineRule="auto"/>
         <w:rPr>
-          <w:rFonts w:ascii="Times New Roman" w:eastAsia="Constantia" w:hAnsi="Times New Roman" w:cs="Times New Roman"/>
-          <w:color w:val="595959"/>
-          <w:sz w:val="28"/>
-        </w:rPr>
-      </w:pPr>
-      <w:r>
-        <w:rPr>
-          <w:rFonts w:ascii="Times New Roman" w:eastAsia="Constantia" w:hAnsi="Times New Roman" w:cs="Times New Roman"/>
+          <w:rFonts w:ascii="Times New Roman" w:hAnsi="Times New Roman" w:eastAsia="Constantia" w:cs="Times New Roman"/>
+          <w:color w:val="595959"/>
+          <w:sz w:val="28"/>
+        </w:rPr>
+      </w:pPr>
+      <w:r>
+        <w:rPr>
+          <w:rFonts w:ascii="Times New Roman" w:hAnsi="Times New Roman" w:eastAsia="Constantia" w:cs="Times New Roman"/>
           <w:color w:val="595959"/>
           <w:sz w:val="28"/>
         </w:rPr>
@@ -1158,7 +1158,7 @@
       </w:r>
       <w:r>
         <w:rPr>
-          <w:rFonts w:ascii="Times New Roman" w:eastAsia="Constantia" w:hAnsi="Times New Roman" w:cs="Times New Roman"/>
+          <w:rFonts w:ascii="Times New Roman" w:hAnsi="Times New Roman" w:eastAsia="Constantia" w:cs="Times New Roman"/>
           <w:color w:val="595959"/>
           <w:sz w:val="28"/>
         </w:rPr>
@@ -1172,14 +1172,14 @@
         <w:spacing w:before="600" w:after="60" w:line="264" w:lineRule="auto"/>
         <w:jc w:val="both"/>
         <w:rPr>
-          <w:rFonts w:ascii="Times New Roman" w:eastAsia="Constantia" w:hAnsi="Times New Roman" w:cs="Times New Roman"/>
+          <w:rFonts w:ascii="Times New Roman" w:hAnsi="Times New Roman" w:eastAsia="Constantia" w:cs="Times New Roman"/>
           <w:color w:val="00788A"/>
           <w:sz w:val="36"/>
         </w:rPr>
       </w:pPr>
       <w:r>
         <w:rPr>
-          <w:rFonts w:ascii="Times New Roman" w:eastAsia="Constantia" w:hAnsi="Times New Roman" w:cs="Times New Roman"/>
+          <w:rFonts w:ascii="Times New Roman" w:hAnsi="Times New Roman" w:eastAsia="Constantia" w:cs="Times New Roman"/>
           <w:color w:val="00788A"/>
           <w:sz w:val="36"/>
         </w:rPr>
@@ -1195,14 +1195,14 @@
         <w:spacing w:before="120" w:after="200" w:line="264" w:lineRule="auto"/>
         <w:ind w:left="720" w:hanging="360"/>
         <w:rPr>
-          <w:rFonts w:ascii="Times New Roman" w:eastAsia="Constantia" w:hAnsi="Times New Roman" w:cs="Times New Roman"/>
-          <w:color w:val="595959"/>
-          <w:sz w:val="28"/>
-        </w:rPr>
-      </w:pPr>
-      <w:r>
-        <w:rPr>
-          <w:rFonts w:ascii="Times New Roman" w:eastAsia="Constantia" w:hAnsi="Times New Roman" w:cs="Times New Roman"/>
+          <w:rFonts w:ascii="Times New Roman" w:hAnsi="Times New Roman" w:eastAsia="Constantia" w:cs="Times New Roman"/>
+          <w:color w:val="595959"/>
+          <w:sz w:val="28"/>
+        </w:rPr>
+      </w:pPr>
+      <w:r>
+        <w:rPr>
+          <w:rFonts w:ascii="Times New Roman" w:hAnsi="Times New Roman" w:eastAsia="Constantia" w:cs="Times New Roman"/>
           <w:color w:val="595959"/>
           <w:sz w:val="28"/>
         </w:rPr>
@@ -1214,13 +1214,13 @@
         <w:spacing w:before="120" w:after="200" w:line="264" w:lineRule="auto"/>
         <w:ind w:left="142" w:firstLine="425"/>
         <w:rPr>
-          <w:rFonts w:ascii="Times New Roman" w:eastAsia="Constantia" w:hAnsi="Times New Roman" w:cs="Times New Roman"/>
-          <w:color w:val="595959"/>
-        </w:rPr>
-      </w:pPr>
-      <w:r>
-        <w:rPr>
-          <w:rFonts w:ascii="Times New Roman" w:eastAsia="Constantia" w:hAnsi="Times New Roman" w:cs="Times New Roman"/>
+          <w:rFonts w:ascii="Times New Roman" w:hAnsi="Times New Roman" w:eastAsia="Constantia" w:cs="Times New Roman"/>
+          <w:color w:val="595959"/>
+        </w:rPr>
+      </w:pPr>
+      <w:r>
+        <w:rPr>
+          <w:rFonts w:ascii="Times New Roman" w:hAnsi="Times New Roman" w:eastAsia="Constantia" w:cs="Times New Roman"/>
           <w:color w:val="595959"/>
           <w:sz w:val="28"/>
         </w:rPr>
@@ -1228,7 +1228,7 @@
       </w:r>
       <w:r>
         <w:rPr>
-          <w:rFonts w:ascii="Times New Roman" w:eastAsia="Constantia" w:hAnsi="Times New Roman" w:cs="Times New Roman"/>
+          <w:rFonts w:ascii="Times New Roman" w:hAnsi="Times New Roman" w:eastAsia="Constantia" w:cs="Times New Roman"/>
           <w:color w:val="595959"/>
         </w:rPr>
         <w:t xml:space="preserve">: </w:t>
@@ -1239,7 +1239,7 @@
         <w:spacing w:before="120" w:after="200" w:line="264" w:lineRule="auto"/>
         <w:ind w:left="142" w:firstLine="425"/>
         <w:rPr>
-          <w:rFonts w:ascii="Times New Roman" w:eastAsia="Constantia" w:hAnsi="Times New Roman" w:cs="Times New Roman"/>
+          <w:rFonts w:ascii="Times New Roman" w:hAnsi="Times New Roman" w:eastAsia="Constantia" w:cs="Times New Roman"/>
           <w:color w:val="595959"/>
           <w:sz w:val="28"/>
         </w:rPr>
@@ -1307,7 +1307,7 @@
       </w:r>
       <w:r>
         <w:rPr>
-          <w:rFonts w:ascii="Times New Roman" w:eastAsia="Constantia" w:hAnsi="Times New Roman" w:cs="Times New Roman"/>
+          <w:rFonts w:ascii="Times New Roman" w:hAnsi="Times New Roman" w:eastAsia="Constantia" w:cs="Times New Roman"/>
           <w:color w:val="595959"/>
           <w:sz w:val="28"/>
         </w:rPr>
@@ -1315,7 +1315,7 @@
       </w:r>
       <w:r>
         <w:rPr>
-          <w:rFonts w:ascii="Times New Roman" w:eastAsia="Constantia" w:hAnsi="Times New Roman" w:cs="Times New Roman"/>
+          <w:rFonts w:ascii="Times New Roman" w:hAnsi="Times New Roman" w:eastAsia="Constantia" w:cs="Times New Roman"/>
           <w:color w:val="595959"/>
           <w:sz w:val="28"/>
         </w:rPr>
@@ -1327,7 +1327,7 @@
         <w:spacing w:before="120" w:after="200" w:line="264" w:lineRule="auto"/>
         <w:ind w:left="142" w:firstLine="425"/>
         <w:rPr>
-          <w:rFonts w:ascii="Times New Roman" w:eastAsia="Constantia" w:hAnsi="Times New Roman" w:cs="Times New Roman"/>
+          <w:rFonts w:ascii="Times New Roman" w:hAnsi="Times New Roman" w:eastAsia="Constantia" w:cs="Times New Roman"/>
           <w:color w:val="595959"/>
         </w:rPr>
       </w:pPr>
@@ -1337,7 +1337,7 @@
         <w:spacing w:before="120" w:after="200" w:line="264" w:lineRule="auto"/>
         <w:ind w:left="142" w:firstLine="425"/>
         <w:rPr>
-          <w:rFonts w:ascii="Times New Roman" w:eastAsia="Constantia" w:hAnsi="Times New Roman" w:cs="Times New Roman"/>
+          <w:rFonts w:ascii="Times New Roman" w:hAnsi="Times New Roman" w:eastAsia="Constantia" w:cs="Times New Roman"/>
           <w:color w:val="595959"/>
           <w:sz w:val="28"/>
         </w:rPr>
@@ -1348,14 +1348,14 @@
         <w:spacing w:before="120" w:after="200" w:line="264" w:lineRule="auto"/>
         <w:ind w:left="142" w:firstLine="425"/>
         <w:rPr>
-          <w:rFonts w:ascii="Times New Roman" w:eastAsia="Constantia" w:hAnsi="Times New Roman" w:cs="Times New Roman"/>
-          <w:color w:val="595959"/>
-          <w:sz w:val="28"/>
-        </w:rPr>
-      </w:pPr>
-      <w:r>
-        <w:rPr>
-          <w:rFonts w:ascii="Times New Roman" w:eastAsia="Constantia" w:hAnsi="Times New Roman" w:cs="Times New Roman"/>
+          <w:rFonts w:ascii="Times New Roman" w:hAnsi="Times New Roman" w:eastAsia="Constantia" w:cs="Times New Roman"/>
+          <w:color w:val="595959"/>
+          <w:sz w:val="28"/>
+        </w:rPr>
+      </w:pPr>
+      <w:r>
+        <w:rPr>
+          <w:rFonts w:ascii="Times New Roman" w:hAnsi="Times New Roman" w:eastAsia="Constantia" w:cs="Times New Roman"/>
           <w:color w:val="595959"/>
           <w:sz w:val="28"/>
         </w:rPr>
@@ -1368,7 +1368,7 @@
         <w:ind w:left="142" w:firstLine="142"/>
         <w:jc w:val="center"/>
         <w:rPr>
-          <w:rFonts w:ascii="Times New Roman" w:eastAsia="Calibri" w:hAnsi="Times New Roman" w:cs="Times New Roman"/>
+          <w:rFonts w:ascii="Times New Roman" w:hAnsi="Times New Roman" w:eastAsia="Calibri" w:cs="Times New Roman"/>
         </w:rPr>
       </w:pPr>
       <w:r>
@@ -1376,8 +1376,8 @@
           <w:rFonts w:ascii="Times New Roman" w:hAnsi="Times New Roman" w:cs="Times New Roman"/>
         </w:rPr>
         <w:object w:dxaOrig="8640" w:dyaOrig="7845" w14:anchorId="3F4D092D">
-          <v:rect id="rectole0000000002" o:spid="_x0000_i1106" style="width:6in;height:392.25pt" o:ole="" o:preferrelative="t" stroked="f">
-            <v:imagedata r:id="rId10" o:title=""/>
+          <v:rect id="rectole0000000002" style="width:6in;height:392.25pt" o:spid="_x0000_i1106" stroked="f" o:ole="" o:preferrelative="t">
+            <v:imagedata o:title="" r:id="rId10"/>
           </v:rect>
           <o:OLEObject Type="Embed" ProgID="StaticMetafile" ShapeID="rectole0000000002" DrawAspect="Content" ObjectID="_1619135393" r:id="rId11"/>
         </w:object>
@@ -1389,7 +1389,7 @@
         <w:ind w:left="142" w:firstLine="142"/>
         <w:jc w:val="center"/>
         <w:rPr>
-          <w:rFonts w:ascii="Times New Roman" w:eastAsia="Constantia" w:hAnsi="Times New Roman" w:cs="Times New Roman"/>
+          <w:rFonts w:ascii="Times New Roman" w:hAnsi="Times New Roman" w:eastAsia="Constantia" w:cs="Times New Roman"/>
           <w:color w:val="595959"/>
           <w:sz w:val="28"/>
         </w:rPr>
@@ -1401,7 +1401,7 @@
         <w:ind w:left="142" w:firstLine="425"/>
         <w:jc w:val="both"/>
         <w:rPr>
-          <w:rFonts w:ascii="Times New Roman" w:eastAsia="Constantia" w:hAnsi="Times New Roman" w:cs="Times New Roman"/>
+          <w:rFonts w:ascii="Times New Roman" w:hAnsi="Times New Roman" w:eastAsia="Constantia" w:cs="Times New Roman"/>
           <w:color w:val="595959"/>
           <w:sz w:val="24"/>
         </w:rPr>
@@ -1413,14 +1413,14 @@
         <w:ind w:left="142" w:firstLine="425"/>
         <w:jc w:val="both"/>
         <w:rPr>
-          <w:rFonts w:ascii="Times New Roman" w:eastAsia="Constantia" w:hAnsi="Times New Roman" w:cs="Times New Roman"/>
-          <w:color w:val="595959"/>
-          <w:sz w:val="28"/>
-        </w:rPr>
-      </w:pPr>
-      <w:r>
-        <w:rPr>
-          <w:rFonts w:ascii="Times New Roman" w:eastAsia="Constantia" w:hAnsi="Times New Roman" w:cs="Times New Roman"/>
+          <w:rFonts w:ascii="Times New Roman" w:hAnsi="Times New Roman" w:eastAsia="Constantia" w:cs="Times New Roman"/>
+          <w:color w:val="595959"/>
+          <w:sz w:val="28"/>
+        </w:rPr>
+      </w:pPr>
+      <w:r>
+        <w:rPr>
+          <w:rFonts w:ascii="Times New Roman" w:hAnsi="Times New Roman" w:eastAsia="Constantia" w:cs="Times New Roman"/>
           <w:color w:val="595959"/>
           <w:sz w:val="28"/>
         </w:rPr>
@@ -1428,7 +1428,7 @@
       </w:r>
       <w:r>
         <w:rPr>
-          <w:rFonts w:ascii="Times New Roman" w:eastAsia="Constantia" w:hAnsi="Times New Roman" w:cs="Times New Roman"/>
+          <w:rFonts w:ascii="Times New Roman" w:hAnsi="Times New Roman" w:eastAsia="Constantia" w:cs="Times New Roman"/>
           <w:color w:val="525252" w:themeColor="accent3" w:themeShade="80"/>
           <w:sz w:val="28"/>
         </w:rPr>
@@ -1436,7 +1436,7 @@
       </w:r>
       <w:r>
         <w:rPr>
-          <w:rFonts w:ascii="Times New Roman" w:eastAsia="Constantia" w:hAnsi="Times New Roman" w:cs="Times New Roman"/>
+          <w:rFonts w:ascii="Times New Roman" w:hAnsi="Times New Roman" w:eastAsia="Constantia" w:cs="Times New Roman"/>
           <w:color w:val="595959"/>
           <w:sz w:val="28"/>
         </w:rPr>
@@ -1449,7 +1449,7 @@
         <w:ind w:left="720"/>
         <w:jc w:val="center"/>
         <w:rPr>
-          <w:rFonts w:ascii="Times New Roman" w:eastAsia="Constantia" w:hAnsi="Times New Roman" w:cs="Times New Roman"/>
+          <w:rFonts w:ascii="Times New Roman" w:hAnsi="Times New Roman" w:eastAsia="Constantia" w:cs="Times New Roman"/>
           <w:color w:val="595959"/>
           <w:sz w:val="28"/>
         </w:rPr>
@@ -1459,8 +1459,8 @@
           <w:rFonts w:ascii="Times New Roman" w:hAnsi="Times New Roman" w:cs="Times New Roman"/>
         </w:rPr>
         <w:object w:dxaOrig="4073" w:dyaOrig="1647" w14:anchorId="481BCF7B">
-          <v:rect id="rectole0000000003" o:spid="_x0000_i1107" style="width:204pt;height:82.5pt" o:ole="" o:preferrelative="t" stroked="f">
-            <v:imagedata r:id="rId12" o:title=""/>
+          <v:rect id="rectole0000000003" style="width:204pt;height:82.5pt" o:spid="_x0000_i1107" stroked="f" o:ole="" o:preferrelative="t">
+            <v:imagedata o:title="" r:id="rId12"/>
           </v:rect>
           <o:OLEObject Type="Embed" ProgID="StaticMetafile" ShapeID="rectole0000000003" DrawAspect="Content" ObjectID="_1619135394" r:id="rId13"/>
         </w:object>
@@ -1475,22 +1475,84 @@
         <w:spacing w:before="120" w:after="200" w:line="264" w:lineRule="auto"/>
         <w:ind w:left="720" w:hanging="360"/>
         <w:rPr>
-          <w:rFonts w:ascii="Times New Roman" w:eastAsia="Constantia" w:hAnsi="Times New Roman" w:cs="Times New Roman"/>
-          <w:color w:val="A1CC84" w:themeColor="accent6" w:themeTint="A6"/>
-          <w:sz w:val="28"/>
-          <w:szCs w:val="28"/>
-        </w:rPr>
-      </w:pPr>
-      <w:r>
-        <w:rPr>
-          <w:rFonts w:ascii="Times New Roman" w:eastAsia="Constantia" w:hAnsi="Times New Roman" w:cs="Times New Roman"/>
-          <w:color w:val="595959"/>
-          <w:sz w:val="28"/>
-          <w:szCs w:val="28"/>
-        </w:rPr>
-        <w:lastRenderedPageBreak/>
+          <w:rFonts w:ascii="Times New Roman" w:hAnsi="Times New Roman" w:eastAsia="Constantia" w:cs="Times New Roman"/>
+          <w:color w:val="A1CC84"/>
+          <w:sz w:val="28"/>
+          <w:szCs w:val="28"/>
+        </w:rPr>
+      </w:pPr>
+      <w:r>
+        <w:rPr>
+          <w:rFonts w:ascii="Times New Roman" w:hAnsi="Times New Roman" w:eastAsia="Constantia" w:cs="Times New Roman"/>
+          <w:color w:val="595959" w:themeColor="text1" w:themeTint="A6" w:themeShade="FF"/>
+          <w:sz w:val="28"/>
+          <w:szCs w:val="28"/>
+        </w:rPr>
         <w:t>Application</w:t>
       </w:r>
+    </w:p>
+    <w:p>
+      <w:pPr>
+        <w:pStyle w:val="Normal"/>
+        <w:spacing w:before="120" w:after="200" w:line="264" w:lineRule="auto"/>
+        <w:ind w:left="360" w:hanging="360"/>
+      </w:pPr>
+      <w:r>
+        <w:drawing>
+          <wp:inline wp14:editId="136C6ECE" wp14:anchorId="48DB32A5">
+            <wp:extent cx="4572000" cy="3257550"/>
+            <wp:effectExtent l="0" t="0" r="0" b="0"/>
+            <wp:docPr id="1777202660" name="" title=""/>
+            <wp:cNvGraphicFramePr>
+              <a:graphicFrameLocks noChangeAspect="1"/>
+            </wp:cNvGraphicFramePr>
+            <a:graphic>
+              <a:graphicData uri="http://schemas.openxmlformats.org/drawingml/2006/picture">
+                <pic:pic>
+                  <pic:nvPicPr>
+                    <pic:cNvPr id="0" name=""/>
+                    <pic:cNvPicPr/>
+                  </pic:nvPicPr>
+                  <pic:blipFill>
+                    <a:blip r:embed="Rb30f0616fe264a38">
+                      <a:extLst>
+                        <a:ext xmlns:a="http://schemas.openxmlformats.org/drawingml/2006/main" uri="{28A0092B-C50C-407E-A947-70E740481C1C}">
+                          <a14:useLocalDpi val="0"/>
+                        </a:ext>
+                      </a:extLst>
+                    </a:blip>
+                    <a:stretch>
+                      <a:fillRect/>
+                    </a:stretch>
+                  </pic:blipFill>
+                  <pic:spPr>
+                    <a:xfrm>
+                      <a:off x="0" y="0"/>
+                      <a:ext cx="4572000" cy="3257550"/>
+                    </a:xfrm>
+                    <a:prstGeom prst="rect">
+                      <a:avLst/>
+                    </a:prstGeom>
+                  </pic:spPr>
+                </pic:pic>
+              </a:graphicData>
+            </a:graphic>
+          </wp:inline>
+        </w:drawing>
+      </w:r>
+    </w:p>
+    <w:p>
+      <w:pPr>
+        <w:pStyle w:val="Normal"/>
+        <w:spacing w:before="120" w:after="200" w:line="264" w:lineRule="auto"/>
+        <w:ind w:left="360" w:hanging="360"/>
+        <w:rPr>
+          <w:rFonts w:ascii="Times New Roman" w:hAnsi="Times New Roman" w:eastAsia="Constantia" w:cs="Times New Roman"/>
+          <w:color w:val="595959" w:themeColor="text1" w:themeTint="A6" w:themeShade="FF"/>
+          <w:sz w:val="28"/>
+          <w:szCs w:val="28"/>
+        </w:rPr>
+      </w:pPr>
     </w:p>
     <w:p>
       <w:pPr>
@@ -1499,14 +1561,14 @@
         <w:spacing w:before="600" w:after="60" w:line="264" w:lineRule="auto"/>
         <w:jc w:val="both"/>
         <w:rPr>
-          <w:rFonts w:ascii="Times New Roman" w:eastAsia="Constantia" w:hAnsi="Times New Roman" w:cs="Times New Roman"/>
+          <w:rFonts w:ascii="Times New Roman" w:hAnsi="Times New Roman" w:eastAsia="Constantia" w:cs="Times New Roman"/>
           <w:color w:val="00788A"/>
           <w:sz w:val="36"/>
         </w:rPr>
       </w:pPr>
       <w:r>
         <w:rPr>
-          <w:rFonts w:ascii="Times New Roman" w:eastAsia="Constantia" w:hAnsi="Times New Roman" w:cs="Times New Roman"/>
+          <w:rFonts w:ascii="Times New Roman" w:hAnsi="Times New Roman" w:eastAsia="Constantia" w:cs="Times New Roman"/>
           <w:color w:val="00788A"/>
           <w:sz w:val="36"/>
         </w:rPr>
@@ -1553,6 +1615,13 @@
           <w:sz w:val="28"/>
         </w:rPr>
         <w:tab/>
+      </w:r>
+      <w:r>
+        <w:rPr>
+          <w:rFonts w:ascii="Times New Roman" w:hAnsi="Times New Roman" w:cs="Times New Roman"/>
+          <w:color w:val="525252" w:themeColor="accent3" w:themeShade="80"/>
+          <w:sz w:val="28"/>
+        </w:rPr>
         <w:t>Employment Agency database was first created following exactly what the ERD and the relational diagram show. We used basic SQL queries to initialize involved tables and set up relationships between them. At this time, we didn’t need to put any records into the database, since the application would then carry on with the work.</w:t>
       </w:r>
     </w:p>
@@ -1674,6 +1743,14 @@
           <w:szCs w:val="28"/>
         </w:rPr>
         <w:tab/>
+      </w:r>
+      <w:r>
+        <w:rPr>
+          <w:rFonts w:ascii="Times New Roman" w:hAnsi="Times New Roman" w:cs="Times New Roman"/>
+          <w:color w:val="525252" w:themeColor="accent3" w:themeShade="80"/>
+          <w:sz w:val="28"/>
+          <w:szCs w:val="28"/>
+        </w:rPr>
         <w:t>- Mainwindow: when the application (mainwindow) is open, the database must be connected so any implementation on signing in or signing up is saved to the database. After spending some days finding a proper way to connect Qt with EmploymentAgency database, we came up with the code segment:</w:t>
       </w:r>
     </w:p>
@@ -1813,7 +1890,7 @@
             <v:stroke joinstyle="miter"/>
             <v:path gradientshapeok="t" o:connecttype="rect"/>
           </v:shapetype>
-          <v:shape id="Text Box 13" o:spid="_x0000_s1036" type="#_x0000_t202" style="position:absolute;margin-left:63.2pt;margin-top:178.3pt;width:320.5pt;height:23.45pt;z-index:251665408;visibility:visible;mso-wrap-style:square;mso-wrap-distance-left:9pt;mso-wrap-distance-top:0;mso-wrap-distance-right:9pt;mso-wrap-distance-bottom:0;mso-position-horizontal-relative:text;mso-position-vertical-relative:text;v-text-anchor:top" wrapcoords="-51 0 -51 20903 21600 20903 21600 0 -51 0" o:gfxdata="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" stroked="f">
+          <v:shape id="Text Box 13" style="position:absolute;margin-left:63.2pt;margin-top:178.3pt;width:320.5pt;height:23.45pt;z-index:251665408;visibility:visible;mso-wrap-style:square;mso-wrap-distance-left:9pt;mso-wrap-distance-top:0;mso-wrap-distance-right:9pt;mso-wrap-distance-bottom:0;mso-position-horizontal-relative:text;mso-position-vertical-relative:text;v-text-anchor:top" wrapcoords="-51 0 -51 20903 21600 20903 21600 0 -51 0" o:spid="_x0000_s1036" stroked="f" type="#_x0000_t202" o:gfxdata="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">
             <v:textbox style="mso-next-textbox:#Text Box 13;mso-fit-shape-to-text:t" inset="0,0,0,0">
               <w:txbxContent>
                 <w:p>
@@ -1945,6 +2022,14 @@
           <w:szCs w:val="28"/>
         </w:rPr>
         <w:tab/>
+      </w:r>
+      <w:r>
+        <w:rPr>
+          <w:rFonts w:ascii="Times New Roman" w:hAnsi="Times New Roman" w:cs="Times New Roman"/>
+          <w:color w:val="525252" w:themeColor="accent3" w:themeShade="80"/>
+          <w:sz w:val="28"/>
+          <w:szCs w:val="28"/>
+        </w:rPr>
         <w:t xml:space="preserve">- Sign up window: this window is showed if the user wants to create an account by clicking on Sign up button from Mainwindow. Subsequently, a new window pops up, letting users type in required information. </w:t>
       </w:r>
     </w:p>
@@ -1967,7 +2052,7 @@
           <w:szCs w:val="28"/>
         </w:rPr>
         <w:pict w14:anchorId="51080010">
-          <v:shape id="Text Box 14" o:spid="_x0000_s1035" type="#_x0000_t202" style="position:absolute;left:0;text-align:left;margin-left:50.45pt;margin-top:273.55pt;width:368.2pt;height:23.45pt;z-index:251666432;visibility:visible;mso-wrap-style:square;mso-wrap-distance-left:9pt;mso-wrap-distance-top:0;mso-wrap-distance-right:9pt;mso-wrap-distance-bottom:0;mso-position-horizontal-relative:text;mso-position-vertical-relative:text;v-text-anchor:top" wrapcoords="-44 0 -44 20903 21600 20903 21600 0 -44 0" o:gfxdata="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" stroked="f">
+          <v:shape id="Text Box 14" style="position:absolute;left:0;text-align:left;margin-left:50.45pt;margin-top:273.55pt;width:368.2pt;height:23.45pt;z-index:251666432;visibility:visible;mso-wrap-style:square;mso-wrap-distance-left:9pt;mso-wrap-distance-top:0;mso-wrap-distance-right:9pt;mso-wrap-distance-bottom:0;mso-position-horizontal-relative:text;mso-position-vertical-relative:text;v-text-anchor:top" wrapcoords="-44 0 -44 20903 21600 20903 21600 0 -44 0" o:spid="_x0000_s1035" stroked="f" type="#_x0000_t202" o:gfxdata="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">
             <v:textbox style="mso-next-textbox:#Text Box 14;mso-fit-shape-to-text:t" inset="0,0,0,0">
               <w:txbxContent>
                 <w:p>
@@ -2063,8 +2148,8 @@
           <w:szCs w:val="28"/>
         </w:rPr>
         <w:pict w14:anchorId="1A4F6199">
-          <v:group id="Group 16" o:spid="_x0000_s1032" style="position:absolute;left:0;text-align:left;margin-left:.6pt;margin-top:3.8pt;width:6in;height:154.05pt;z-index:251663360" coordsize="54864,19564" wrapcoords="10725 0 -38 105 -38 21495 10762 21495 21600 21495 21600 0 10725 0" o:gfxdata="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">
-            <v:shapetype id="_x0000_t75" coordsize="21600,21600" o:spt="75" o:preferrelative="t" path="m@4@5l@4@11@9@11@9@5xe" filled="f" stroked="f">
+          <v:group id="Group 16" style="position:absolute;left:0;text-align:left;margin-left:.6pt;margin-top:3.8pt;width:6in;height:154.05pt;z-index:251663360" coordsize="54864,19564" wrapcoords="10725 0 -38 105 -38 21495 10762 21495 21600 21495 21600 0 10725 0" o:spid="_x0000_s1032" o:gfxdata="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">
+            <v:shapetype id="_x0000_t75" coordsize="21600,21600" filled="f" stroked="f" o:spt="75" o:preferrelative="t" path="m@4@5l@4@11@9@11@9@5xe">
               <v:stroke joinstyle="miter"/>
               <v:formulas>
                 <v:f eqn="if lineDrawn pixelLineWidth 0"/>
@@ -2080,14 +2165,14 @@
                 <v:f eqn="prod @7 21600 pixelHeight"/>
                 <v:f eqn="sum @10 21600 0"/>
               </v:formulas>
-              <v:path o:extrusionok="f" gradientshapeok="t" o:connecttype="rect"/>
+              <v:path gradientshapeok="t" o:connecttype="rect" o:extrusionok="f"/>
               <o:lock v:ext="edit" aspectratio="t"/>
             </v:shapetype>
-            <v:shape id="Picture 8" o:spid="_x0000_s1033" type="#_x0000_t75" style="position:absolute;top:196;width:27266;height:19368;visibility:visible;mso-wrap-style:square" o:gfxdata="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">
-              <v:imagedata r:id="rId17" o:title=""/>
+            <v:shape id="Picture 8" style="position:absolute;top:196;width:27266;height:19368;visibility:visible;mso-wrap-style:square" o:spid="_x0000_s1033" type="#_x0000_t75" o:gfxdata="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">
+              <v:imagedata o:title="" r:id="rId17"/>
             </v:shape>
-            <v:shape id="Picture 10" o:spid="_x0000_s1034" type="#_x0000_t75" style="position:absolute;left:27432;width:27432;height:19462;visibility:visible;mso-wrap-style:square" o:gfxdata="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">
-              <v:imagedata r:id="rId18" o:title=""/>
+            <v:shape id="Picture 10" style="position:absolute;left:27432;width:27432;height:19462;visibility:visible;mso-wrap-style:square" o:spid="_x0000_s1034" type="#_x0000_t75" o:gfxdata="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">
+              <v:imagedata o:title="" r:id="rId18"/>
             </v:shape>
             <w10:wrap type="through"/>
           </v:group>
@@ -2112,7 +2197,7 @@
           <w:szCs w:val="28"/>
         </w:rPr>
         <w:pict w14:anchorId="1A29A8B6">
-          <v:shape id="Text Box 15" o:spid="_x0000_s1031" type="#_x0000_t202" style="position:absolute;margin-left:125.2pt;margin-top:137.4pt;width:3in;height:23.45pt;z-index:251667456;visibility:visible;mso-wrap-style:square;mso-wrap-distance-left:9pt;mso-wrap-distance-top:0;mso-wrap-distance-right:9pt;mso-wrap-distance-bottom:0;mso-position-horizontal-relative:margin;mso-position-vertical-relative:text;v-text-anchor:top" wrapcoords="-75 0 -75 20903 21600 20903 21600 0 -75 0" o:gfxdata="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" stroked="f">
+          <v:shape id="Text Box 15" style="position:absolute;margin-left:125.2pt;margin-top:137.4pt;width:3in;height:23.45pt;z-index:251667456;visibility:visible;mso-wrap-style:square;mso-wrap-distance-left:9pt;mso-wrap-distance-top:0;mso-wrap-distance-right:9pt;mso-wrap-distance-bottom:0;mso-position-horizontal-relative:margin;mso-position-vertical-relative:text;v-text-anchor:top" wrapcoords="-75 0 -75 20903 21600 20903 21600 0 -75 0" o:spid="_x0000_s1031" stroked="f" type="#_x0000_t202" o:gfxdata="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">
             <v:textbox style="mso-next-textbox:#Text Box 15;mso-fit-shape-to-text:t" inset="0,0,0,0">
               <w:txbxContent>
                 <w:p>
@@ -2186,6 +2271,14 @@
         </w:rPr>
         <w:lastRenderedPageBreak/>
         <w:tab/>
+      </w:r>
+      <w:r>
+        <w:rPr>
+          <w:rFonts w:ascii="Times New Roman" w:hAnsi="Times New Roman" w:cs="Times New Roman"/>
+          <w:color w:val="525252" w:themeColor="accent3" w:themeShade="80"/>
+          <w:sz w:val="28"/>
+          <w:szCs w:val="28"/>
+        </w:rPr>
         <w:t>- User profile and searching tool window: is showed after a successful log in. The window shows user’s profile and let the user update their information (education, experience, vacancy) and search for vacancy/seeker profile.</w:t>
       </w:r>
     </w:p>
@@ -2328,19 +2421,73 @@
         <w:jc w:val="both"/>
         <w:rPr>
           <w:rFonts w:ascii="Times New Roman" w:hAnsi="Times New Roman" w:cs="Times New Roman"/>
-          <w:color w:val="525252" w:themeColor="accent3" w:themeShade="80"/>
-          <w:sz w:val="28"/>
-          <w:szCs w:val="28"/>
-        </w:rPr>
-      </w:pPr>
-      <w:r>
-        <w:rPr>
-          <w:rFonts w:ascii="Times New Roman" w:hAnsi="Times New Roman" w:cs="Times New Roman"/>
-          <w:color w:val="525252" w:themeColor="accent3" w:themeShade="80"/>
-          <w:sz w:val="28"/>
-          <w:szCs w:val="28"/>
-        </w:rPr>
-        <w:t>From this window, users can do more interactions with it: update further information and search for vacanvy/ seeker. Looking at the image above, the right part of the window is for a seeker to add their education information (university, major, degree name,…) and experience information (company name, title, duration,…). By clicking on Add button, another window shows up, enabling user to add such information.</w:t>
+          <w:color w:val="525252" w:themeColor="accent3" w:themeTint="FF" w:themeShade="7F"/>
+          <w:sz w:val="28"/>
+          <w:szCs w:val="28"/>
+        </w:rPr>
+      </w:pPr>
+      <w:r>
+        <w:rPr>
+          <w:rFonts w:ascii="Times New Roman" w:hAnsi="Times New Roman" w:cs="Times New Roman"/>
+          <w:color w:val="525252" w:themeColor="accent3" w:themeTint="FF" w:themeShade="7F"/>
+          <w:sz w:val="28"/>
+          <w:szCs w:val="28"/>
+        </w:rPr>
+        <w:t>From this window, users can do more interactions with it: update further information and search for vacan</w:t>
+      </w:r>
+      <w:r>
+        <w:rPr>
+          <w:rFonts w:ascii="Times New Roman" w:hAnsi="Times New Roman" w:cs="Times New Roman"/>
+          <w:color w:val="525252" w:themeColor="accent3" w:themeTint="FF" w:themeShade="7F"/>
+          <w:sz w:val="28"/>
+          <w:szCs w:val="28"/>
+        </w:rPr>
+        <w:t>c</w:t>
+      </w:r>
+      <w:r>
+        <w:rPr>
+          <w:rFonts w:ascii="Times New Roman" w:hAnsi="Times New Roman" w:cs="Times New Roman"/>
+          <w:color w:val="525252" w:themeColor="accent3" w:themeTint="FF" w:themeShade="7F"/>
+          <w:sz w:val="28"/>
+          <w:szCs w:val="28"/>
+        </w:rPr>
+        <w:t>y/ seeker. Looking at the image above, the right part of the window is for a seeker to add their education information (university, major, degree name…) and experience information (company name, title, duration</w:t>
+      </w:r>
+      <w:r>
+        <w:rPr>
+          <w:rFonts w:ascii="Times New Roman" w:hAnsi="Times New Roman" w:cs="Times New Roman"/>
+          <w:color w:val="525252" w:themeColor="accent3" w:themeTint="FF" w:themeShade="7F"/>
+          <w:sz w:val="28"/>
+          <w:szCs w:val="28"/>
+        </w:rPr>
+        <w:t>...</w:t>
+      </w:r>
+      <w:r>
+        <w:rPr>
+          <w:rFonts w:ascii="Times New Roman" w:hAnsi="Times New Roman" w:cs="Times New Roman"/>
+          <w:color w:val="525252" w:themeColor="accent3" w:themeTint="FF" w:themeShade="7F"/>
+          <w:sz w:val="28"/>
+          <w:szCs w:val="28"/>
+        </w:rPr>
+        <w:t xml:space="preserve">). By clicking on Add button, another window shows up, enabling </w:t>
+      </w:r>
+      <w:r>
+        <w:rPr>
+          <w:rFonts w:ascii="Times New Roman" w:hAnsi="Times New Roman" w:cs="Times New Roman"/>
+          <w:color w:val="525252" w:themeColor="accent3" w:themeTint="FF" w:themeShade="7F"/>
+          <w:sz w:val="28"/>
+          <w:szCs w:val="28"/>
+        </w:rPr>
+        <w:t xml:space="preserve">the </w:t>
+      </w:r>
+      <w:r>
+        <w:rPr>
+          <w:rFonts w:ascii="Times New Roman" w:hAnsi="Times New Roman" w:cs="Times New Roman"/>
+          <w:color w:val="525252" w:themeColor="accent3" w:themeTint="FF" w:themeShade="7F"/>
+          <w:sz w:val="28"/>
+          <w:szCs w:val="28"/>
+        </w:rPr>
+        <w:t>user to add such information.</w:t>
       </w:r>
     </w:p>
     <w:p>
@@ -2348,53 +2495,317 @@
         <w:jc w:val="both"/>
         <w:rPr>
           <w:rFonts w:ascii="Times New Roman" w:hAnsi="Times New Roman" w:cs="Times New Roman"/>
-          <w:color w:val="525252" w:themeColor="accent3" w:themeShade="80"/>
-          <w:sz w:val="28"/>
-          <w:szCs w:val="28"/>
-          <w:lang w:val="vi-VN"/>
-        </w:rPr>
-      </w:pPr>
-    </w:p>
-    <w:p>
-      <w:pPr>
-        <w:jc w:val="both"/>
-        <w:rPr>
-          <w:rFonts w:ascii="Times New Roman" w:hAnsi="Times New Roman" w:cs="Times New Roman"/>
-          <w:color w:val="525252" w:themeColor="accent3" w:themeShade="80"/>
-          <w:sz w:val="28"/>
-          <w:szCs w:val="28"/>
-          <w:lang w:val="vi-VN"/>
-        </w:rPr>
-      </w:pPr>
-      <w:r>
-        <w:rPr>
-          <w:rFonts w:ascii="Times New Roman" w:hAnsi="Times New Roman" w:cs="Times New Roman"/>
-          <w:color w:val="525252" w:themeColor="accent3" w:themeShade="80"/>
-          <w:sz w:val="28"/>
-          <w:szCs w:val="28"/>
-          <w:lang w:val="vi-VN"/>
-        </w:rPr>
-        <w:t>From now on, windows for a seeker will be displayed. Recruiter’s windows are pretty the same to th</w:t>
-      </w:r>
-      <w:r>
-        <w:rPr>
-          <w:rFonts w:ascii="Times New Roman" w:hAnsi="Times New Roman" w:cs="Times New Roman"/>
-          <w:color w:val="525252" w:themeColor="accent3" w:themeShade="80"/>
-          <w:sz w:val="28"/>
-          <w:szCs w:val="28"/>
-          <w:lang w:val="vi-VN"/>
-        </w:rPr>
-        <w:t>o</w:t>
-      </w:r>
-      <w:r>
-        <w:rPr>
-          <w:rFonts w:ascii="Times New Roman" w:hAnsi="Times New Roman" w:cs="Times New Roman"/>
-          <w:color w:val="525252" w:themeColor="accent3" w:themeShade="80"/>
-          <w:sz w:val="28"/>
-          <w:szCs w:val="28"/>
-          <w:lang w:val="vi-VN"/>
-        </w:rPr>
-        <w:t>se.</w:t>
+          <w:color w:val="525252" w:themeColor="accent3" w:themeTint="FF" w:themeShade="7F"/>
+          <w:sz w:val="28"/>
+          <w:szCs w:val="28"/>
+          <w:lang w:val="vi-VN"/>
+        </w:rPr>
+      </w:pPr>
+      <w:proofErr w:type="spellStart"/>
+      <w:r>
+        <w:rPr>
+          <w:rFonts w:ascii="Times New Roman" w:hAnsi="Times New Roman" w:cs="Times New Roman"/>
+          <w:color w:val="525252" w:themeColor="accent3" w:themeTint="FF" w:themeShade="7F"/>
+          <w:sz w:val="28"/>
+          <w:szCs w:val="28"/>
+          <w:lang w:val="vi-VN"/>
+        </w:rPr>
+        <w:t>From</w:t>
+      </w:r>
+      <w:proofErr w:type="spellEnd"/>
+      <w:r>
+        <w:rPr>
+          <w:rFonts w:ascii="Times New Roman" w:hAnsi="Times New Roman" w:cs="Times New Roman"/>
+          <w:color w:val="525252" w:themeColor="accent3" w:themeTint="FF" w:themeShade="7F"/>
+          <w:sz w:val="28"/>
+          <w:szCs w:val="28"/>
+          <w:lang w:val="vi-VN"/>
+        </w:rPr>
+        <w:t xml:space="preserve"> </w:t>
+      </w:r>
+      <w:proofErr w:type="spellStart"/>
+      <w:r>
+        <w:rPr>
+          <w:rFonts w:ascii="Times New Roman" w:hAnsi="Times New Roman" w:cs="Times New Roman"/>
+          <w:color w:val="525252" w:themeColor="accent3" w:themeTint="FF" w:themeShade="7F"/>
+          <w:sz w:val="28"/>
+          <w:szCs w:val="28"/>
+          <w:lang w:val="vi-VN"/>
+        </w:rPr>
+        <w:t>now</w:t>
+      </w:r>
+      <w:proofErr w:type="spellEnd"/>
+      <w:r>
+        <w:rPr>
+          <w:rFonts w:ascii="Times New Roman" w:hAnsi="Times New Roman" w:cs="Times New Roman"/>
+          <w:color w:val="525252" w:themeColor="accent3" w:themeTint="FF" w:themeShade="7F"/>
+          <w:sz w:val="28"/>
+          <w:szCs w:val="28"/>
+          <w:lang w:val="vi-VN"/>
+        </w:rPr>
+        <w:t xml:space="preserve"> </w:t>
+      </w:r>
+      <w:proofErr w:type="spellStart"/>
+      <w:r>
+        <w:rPr>
+          <w:rFonts w:ascii="Times New Roman" w:hAnsi="Times New Roman" w:cs="Times New Roman"/>
+          <w:color w:val="525252" w:themeColor="accent3" w:themeTint="FF" w:themeShade="7F"/>
+          <w:sz w:val="28"/>
+          <w:szCs w:val="28"/>
+          <w:lang w:val="vi-VN"/>
+        </w:rPr>
+        <w:t>on</w:t>
+      </w:r>
+      <w:proofErr w:type="spellEnd"/>
+      <w:r>
+        <w:rPr>
+          <w:rFonts w:ascii="Times New Roman" w:hAnsi="Times New Roman" w:cs="Times New Roman"/>
+          <w:color w:val="525252" w:themeColor="accent3" w:themeTint="FF" w:themeShade="7F"/>
+          <w:sz w:val="28"/>
+          <w:szCs w:val="28"/>
+          <w:lang w:val="vi-VN"/>
+        </w:rPr>
+        <w:t xml:space="preserve">, </w:t>
+      </w:r>
+      <w:proofErr w:type="spellStart"/>
+      <w:r>
+        <w:rPr>
+          <w:rFonts w:ascii="Times New Roman" w:hAnsi="Times New Roman" w:cs="Times New Roman"/>
+          <w:color w:val="525252" w:themeColor="accent3" w:themeTint="FF" w:themeShade="7F"/>
+          <w:sz w:val="28"/>
+          <w:szCs w:val="28"/>
+          <w:lang w:val="vi-VN"/>
+        </w:rPr>
+        <w:t>windows</w:t>
+      </w:r>
+      <w:proofErr w:type="spellEnd"/>
+      <w:r>
+        <w:rPr>
+          <w:rFonts w:ascii="Times New Roman" w:hAnsi="Times New Roman" w:cs="Times New Roman"/>
+          <w:color w:val="525252" w:themeColor="accent3" w:themeTint="FF" w:themeShade="7F"/>
+          <w:sz w:val="28"/>
+          <w:szCs w:val="28"/>
+          <w:lang w:val="vi-VN"/>
+        </w:rPr>
+        <w:t xml:space="preserve"> </w:t>
+      </w:r>
+      <w:proofErr w:type="spellStart"/>
+      <w:r>
+        <w:rPr>
+          <w:rFonts w:ascii="Times New Roman" w:hAnsi="Times New Roman" w:cs="Times New Roman"/>
+          <w:color w:val="525252" w:themeColor="accent3" w:themeTint="FF" w:themeShade="7F"/>
+          <w:sz w:val="28"/>
+          <w:szCs w:val="28"/>
+          <w:lang w:val="vi-VN"/>
+        </w:rPr>
+        <w:t>for</w:t>
+      </w:r>
+      <w:proofErr w:type="spellEnd"/>
+      <w:r>
+        <w:rPr>
+          <w:rFonts w:ascii="Times New Roman" w:hAnsi="Times New Roman" w:cs="Times New Roman"/>
+          <w:color w:val="525252" w:themeColor="accent3" w:themeTint="FF" w:themeShade="7F"/>
+          <w:sz w:val="28"/>
+          <w:szCs w:val="28"/>
+          <w:lang w:val="vi-VN"/>
+        </w:rPr>
+        <w:t xml:space="preserve"> a </w:t>
+      </w:r>
+      <w:proofErr w:type="spellStart"/>
+      <w:r>
+        <w:rPr>
+          <w:rFonts w:ascii="Times New Roman" w:hAnsi="Times New Roman" w:cs="Times New Roman"/>
+          <w:color w:val="525252" w:themeColor="accent3" w:themeTint="FF" w:themeShade="7F"/>
+          <w:sz w:val="28"/>
+          <w:szCs w:val="28"/>
+          <w:lang w:val="vi-VN"/>
+        </w:rPr>
+        <w:t>seeker</w:t>
+      </w:r>
+      <w:proofErr w:type="spellEnd"/>
+      <w:r>
+        <w:rPr>
+          <w:rFonts w:ascii="Times New Roman" w:hAnsi="Times New Roman" w:cs="Times New Roman"/>
+          <w:color w:val="525252" w:themeColor="accent3" w:themeTint="FF" w:themeShade="7F"/>
+          <w:sz w:val="28"/>
+          <w:szCs w:val="28"/>
+          <w:lang w:val="vi-VN"/>
+        </w:rPr>
+        <w:t xml:space="preserve"> </w:t>
+      </w:r>
+      <w:proofErr w:type="spellStart"/>
+      <w:r>
+        <w:rPr>
+          <w:rFonts w:ascii="Times New Roman" w:hAnsi="Times New Roman" w:cs="Times New Roman"/>
+          <w:color w:val="525252" w:themeColor="accent3" w:themeTint="FF" w:themeShade="7F"/>
+          <w:sz w:val="28"/>
+          <w:szCs w:val="28"/>
+          <w:lang w:val="vi-VN"/>
+        </w:rPr>
+        <w:t>will</w:t>
+      </w:r>
+      <w:proofErr w:type="spellEnd"/>
+      <w:r>
+        <w:rPr>
+          <w:rFonts w:ascii="Times New Roman" w:hAnsi="Times New Roman" w:cs="Times New Roman"/>
+          <w:color w:val="525252" w:themeColor="accent3" w:themeTint="FF" w:themeShade="7F"/>
+          <w:sz w:val="28"/>
+          <w:szCs w:val="28"/>
+          <w:lang w:val="vi-VN"/>
+        </w:rPr>
+        <w:t xml:space="preserve"> be </w:t>
+      </w:r>
+      <w:proofErr w:type="spellStart"/>
+      <w:r>
+        <w:rPr>
+          <w:rFonts w:ascii="Times New Roman" w:hAnsi="Times New Roman" w:cs="Times New Roman"/>
+          <w:color w:val="525252" w:themeColor="accent3" w:themeTint="FF" w:themeShade="7F"/>
+          <w:sz w:val="28"/>
+          <w:szCs w:val="28"/>
+          <w:lang w:val="vi-VN"/>
+        </w:rPr>
+        <w:t>displayed</w:t>
+      </w:r>
+      <w:proofErr w:type="spellEnd"/>
+      <w:r>
+        <w:rPr>
+          <w:rFonts w:ascii="Times New Roman" w:hAnsi="Times New Roman" w:cs="Times New Roman"/>
+          <w:color w:val="525252" w:themeColor="accent3" w:themeTint="FF" w:themeShade="7F"/>
+          <w:sz w:val="28"/>
+          <w:szCs w:val="28"/>
+          <w:lang w:val="vi-VN"/>
+        </w:rPr>
+        <w:t xml:space="preserve">. </w:t>
+      </w:r>
+      <w:proofErr w:type="spellStart"/>
+      <w:r>
+        <w:rPr>
+          <w:rFonts w:ascii="Times New Roman" w:hAnsi="Times New Roman" w:cs="Times New Roman"/>
+          <w:color w:val="525252" w:themeColor="accent3" w:themeTint="FF" w:themeShade="7F"/>
+          <w:sz w:val="28"/>
+          <w:szCs w:val="28"/>
+          <w:lang w:val="vi-VN"/>
+        </w:rPr>
+        <w:t>Recruiter’s</w:t>
+      </w:r>
+      <w:proofErr w:type="spellEnd"/>
+      <w:r>
+        <w:rPr>
+          <w:rFonts w:ascii="Times New Roman" w:hAnsi="Times New Roman" w:cs="Times New Roman"/>
+          <w:color w:val="525252" w:themeColor="accent3" w:themeTint="FF" w:themeShade="7F"/>
+          <w:sz w:val="28"/>
+          <w:szCs w:val="28"/>
+          <w:lang w:val="vi-VN"/>
+        </w:rPr>
+        <w:t xml:space="preserve"> </w:t>
+      </w:r>
+      <w:proofErr w:type="spellStart"/>
+      <w:r>
+        <w:rPr>
+          <w:rFonts w:ascii="Times New Roman" w:hAnsi="Times New Roman" w:cs="Times New Roman"/>
+          <w:color w:val="525252" w:themeColor="accent3" w:themeTint="FF" w:themeShade="7F"/>
+          <w:sz w:val="28"/>
+          <w:szCs w:val="28"/>
+          <w:lang w:val="vi-VN"/>
+        </w:rPr>
+        <w:t>windows</w:t>
+      </w:r>
+      <w:proofErr w:type="spellEnd"/>
+      <w:r>
+        <w:rPr>
+          <w:rFonts w:ascii="Times New Roman" w:hAnsi="Times New Roman" w:cs="Times New Roman"/>
+          <w:color w:val="525252" w:themeColor="accent3" w:themeTint="FF" w:themeShade="7F"/>
+          <w:sz w:val="28"/>
+          <w:szCs w:val="28"/>
+          <w:lang w:val="vi-VN"/>
+        </w:rPr>
+        <w:t xml:space="preserve"> </w:t>
+      </w:r>
+      <w:proofErr w:type="spellStart"/>
+      <w:r>
+        <w:rPr>
+          <w:rFonts w:ascii="Times New Roman" w:hAnsi="Times New Roman" w:cs="Times New Roman"/>
+          <w:color w:val="525252" w:themeColor="accent3" w:themeTint="FF" w:themeShade="7F"/>
+          <w:sz w:val="28"/>
+          <w:szCs w:val="28"/>
+          <w:lang w:val="vi-VN"/>
+        </w:rPr>
+        <w:t>are</w:t>
+      </w:r>
+      <w:proofErr w:type="spellEnd"/>
+      <w:r>
+        <w:rPr>
+          <w:rFonts w:ascii="Times New Roman" w:hAnsi="Times New Roman" w:cs="Times New Roman"/>
+          <w:color w:val="525252" w:themeColor="accent3" w:themeTint="FF" w:themeShade="7F"/>
+          <w:sz w:val="28"/>
+          <w:szCs w:val="28"/>
+          <w:lang w:val="vi-VN"/>
+        </w:rPr>
+        <w:t xml:space="preserve"> pretty</w:t>
+      </w:r>
+      <w:r>
+        <w:rPr>
+          <w:rFonts w:ascii="Times New Roman" w:hAnsi="Times New Roman" w:cs="Times New Roman"/>
+          <w:color w:val="525252" w:themeColor="accent3" w:themeTint="FF" w:themeShade="7F"/>
+          <w:sz w:val="28"/>
+          <w:szCs w:val="28"/>
+          <w:lang w:val="vi-VN"/>
+        </w:rPr>
+        <w:t xml:space="preserve"> much</w:t>
+      </w:r>
+      <w:r>
+        <w:rPr>
+          <w:rFonts w:ascii="Times New Roman" w:hAnsi="Times New Roman" w:cs="Times New Roman"/>
+          <w:color w:val="525252" w:themeColor="accent3" w:themeTint="FF" w:themeShade="7F"/>
+          <w:sz w:val="28"/>
+          <w:szCs w:val="28"/>
+          <w:lang w:val="vi-VN"/>
+        </w:rPr>
+        <w:t xml:space="preserve"> the </w:t>
+      </w:r>
+      <w:proofErr w:type="spellStart"/>
+      <w:r>
+        <w:rPr>
+          <w:rFonts w:ascii="Times New Roman" w:hAnsi="Times New Roman" w:cs="Times New Roman"/>
+          <w:color w:val="525252" w:themeColor="accent3" w:themeTint="FF" w:themeShade="7F"/>
+          <w:sz w:val="28"/>
+          <w:szCs w:val="28"/>
+          <w:lang w:val="vi-VN"/>
+        </w:rPr>
+        <w:t>same</w:t>
+      </w:r>
+      <w:proofErr w:type="spellEnd"/>
+      <w:r>
+        <w:rPr>
+          <w:rFonts w:ascii="Times New Roman" w:hAnsi="Times New Roman" w:cs="Times New Roman"/>
+          <w:color w:val="525252" w:themeColor="accent3" w:themeTint="FF" w:themeShade="7F"/>
+          <w:sz w:val="28"/>
+          <w:szCs w:val="28"/>
+          <w:lang w:val="vi-VN"/>
+        </w:rPr>
+        <w:t xml:space="preserve"> to </w:t>
+      </w:r>
+      <w:proofErr w:type="spellStart"/>
+      <w:r>
+        <w:rPr>
+          <w:rFonts w:ascii="Times New Roman" w:hAnsi="Times New Roman" w:cs="Times New Roman"/>
+          <w:color w:val="525252" w:themeColor="accent3" w:themeTint="FF" w:themeShade="7F"/>
+          <w:sz w:val="28"/>
+          <w:szCs w:val="28"/>
+          <w:lang w:val="vi-VN"/>
+        </w:rPr>
+        <w:t>those</w:t>
+      </w:r>
+      <w:proofErr w:type="spellEnd"/>
+      <w:r>
+        <w:rPr>
+          <w:rFonts w:ascii="Times New Roman" w:hAnsi="Times New Roman" w:cs="Times New Roman"/>
+          <w:color w:val="525252" w:themeColor="accent3" w:themeTint="FF" w:themeShade="7F"/>
+          <w:sz w:val="28"/>
+          <w:szCs w:val="28"/>
+          <w:lang w:val="vi-VN"/>
+        </w:rPr>
+        <w:t>.</w:t>
       </w:r>
     </w:p>
     <w:p>
@@ -2460,7 +2871,7 @@
         <w:jc w:val="both"/>
         <w:rPr>
           <w:rFonts w:ascii="Times New Roman" w:hAnsi="Times New Roman" w:cs="Times New Roman"/>
-          <w:color w:val="525252" w:themeColor="accent3" w:themeShade="80"/>
+          <w:color w:val="525252" w:themeColor="accent3" w:themeTint="FF" w:themeShade="7F"/>
           <w:sz w:val="28"/>
           <w:szCs w:val="28"/>
         </w:rPr>
@@ -2475,12 +2886,6 @@
         <w:t xml:space="preserve">Figure </w:t>
       </w:r>
       <w:r>
-        <w:rPr>
-          <w:rFonts w:ascii="Times New Roman" w:hAnsi="Times New Roman" w:cs="Times New Roman"/>
-          <w:color w:val="525252" w:themeColor="accent3" w:themeShade="80"/>
-          <w:sz w:val="28"/>
-          <w:szCs w:val="28"/>
-        </w:rPr>
         <w:fldChar w:fldCharType="begin"/>
       </w:r>
       <w:r>
@@ -2512,13 +2917,6 @@
         <w:t>5</w:t>
       </w:r>
       <w:r>
-        <w:rPr>
-          <w:rFonts w:ascii="Times New Roman" w:hAnsi="Times New Roman" w:cs="Times New Roman"/>
-          <w:noProof/>
-          <w:color w:val="525252" w:themeColor="accent3" w:themeShade="80"/>
-          <w:sz w:val="28"/>
-          <w:szCs w:val="28"/>
-        </w:rPr>
         <w:fldChar w:fldCharType="end"/>
       </w:r>
       <w:r>
@@ -2528,8 +2926,228 @@
           <w:sz w:val="28"/>
           <w:szCs w:val="28"/>
         </w:rPr>
-        <w:t xml:space="preserve"> - add education/ experience/vacancy window</w:t>
-      </w:r>
+        <w:t xml:space="preserve"> - add </w:t>
+      </w:r>
+      <w:proofErr w:type="gramStart"/>
+      <w:r>
+        <w:rPr>
+          <w:rFonts w:ascii="Times New Roman" w:hAnsi="Times New Roman" w:cs="Times New Roman"/>
+          <w:color w:val="525252" w:themeColor="accent3" w:themeShade="80"/>
+          <w:sz w:val="28"/>
+          <w:szCs w:val="28"/>
+        </w:rPr>
+        <w:t xml:space="preserve">education/</w:t>
+      </w:r>
+      <w:proofErr w:type="gramEnd"/>
+      <w:r>
+        <w:rPr>
+          <w:rFonts w:ascii="Times New Roman" w:hAnsi="Times New Roman" w:cs="Times New Roman"/>
+          <w:color w:val="525252" w:themeColor="accent3" w:themeShade="80"/>
+          <w:sz w:val="28"/>
+          <w:szCs w:val="28"/>
+        </w:rPr>
+        <w:t xml:space="preserve"> experience</w:t>
+      </w:r>
+      <w:r>
+        <w:rPr>
+          <w:rFonts w:ascii="Times New Roman" w:hAnsi="Times New Roman" w:cs="Times New Roman"/>
+          <w:color w:val="525252" w:themeColor="accent3" w:themeShade="80"/>
+          <w:sz w:val="28"/>
+          <w:szCs w:val="28"/>
+        </w:rPr>
+        <w:t xml:space="preserve"> </w:t>
+      </w:r>
+      <w:r>
+        <w:rPr>
+          <w:rFonts w:ascii="Times New Roman" w:hAnsi="Times New Roman" w:cs="Times New Roman"/>
+          <w:color w:val="525252" w:themeColor="accent3" w:themeShade="80"/>
+          <w:sz w:val="28"/>
+          <w:szCs w:val="28"/>
+        </w:rPr>
+        <w:t xml:space="preserve">window</w:t>
+      </w:r>
+    </w:p>
+    <w:p>
+      <w:pPr>
+        <w:pStyle w:val="Normal"/>
+      </w:pPr>
+      <w:r>
+        <w:drawing>
+          <wp:inline wp14:editId="0EC123B4" wp14:anchorId="5BF6F9A9">
+            <wp:extent cx="5943600" cy="3943350"/>
+            <wp:effectExtent l="0" t="0" r="0" b="0"/>
+            <wp:docPr id="1665091213" name="" title=""/>
+            <wp:cNvGraphicFramePr>
+              <a:graphicFrameLocks noChangeAspect="1"/>
+            </wp:cNvGraphicFramePr>
+            <a:graphic>
+              <a:graphicData uri="http://schemas.openxmlformats.org/drawingml/2006/picture">
+                <pic:pic>
+                  <pic:nvPicPr>
+                    <pic:cNvPr id="0" name=""/>
+                    <pic:cNvPicPr/>
+                  </pic:nvPicPr>
+                  <pic:blipFill>
+                    <a:blip r:embed="Rafc70918a7cb48c3">
+                      <a:extLst>
+                        <a:ext xmlns:a="http://schemas.openxmlformats.org/drawingml/2006/main" uri="{28A0092B-C50C-407E-A947-70E740481C1C}">
+                          <a14:useLocalDpi val="0"/>
+                        </a:ext>
+                      </a:extLst>
+                    </a:blip>
+                    <a:stretch>
+                      <a:fillRect/>
+                    </a:stretch>
+                  </pic:blipFill>
+                  <pic:spPr>
+                    <a:xfrm>
+                      <a:off x="0" y="0"/>
+                      <a:ext cx="5943600" cy="3943350"/>
+                    </a:xfrm>
+                    <a:prstGeom prst="rect">
+                      <a:avLst/>
+                    </a:prstGeom>
+                  </pic:spPr>
+                </pic:pic>
+              </a:graphicData>
+            </a:graphic>
+          </wp:inline>
+        </w:drawing>
+      </w:r>
+    </w:p>
+    <w:p>
+      <w:pPr>
+        <w:pStyle w:val="Normal"/>
+        <w:rPr>
+          <w:rFonts w:ascii="Calibri" w:hAnsi="Calibri" w:eastAsia="Calibri" w:cs="Calibri"/>
+          <w:noProof w:val="0"/>
+          <w:sz w:val="22"/>
+          <w:szCs w:val="22"/>
+          <w:lang w:val="en-US"/>
+        </w:rPr>
+      </w:pPr>
+      <w:r>
+        <w:rPr/>
+        <w:t>The recruiter’s profile also shows basic details. On the right-hand side, first table view is for job applications which other seekers sent, second table view shows vacancies that the recruiter created.</w:t>
+      </w:r>
+    </w:p>
+    <w:p>
+      <w:pPr>
+        <w:pStyle w:val="Normal"/>
+      </w:pPr>
+      <w:r>
+        <w:rPr/>
+        <w:t>The button Add let recruiter create new vacancies.</w:t>
+      </w:r>
+    </w:p>
+    <w:p>
+      <w:pPr>
+        <w:pStyle w:val="Normal"/>
+      </w:pPr>
+      <w:r>
+        <w:drawing>
+          <wp:inline wp14:editId="6A04AA49" wp14:anchorId="02677C4C">
+            <wp:extent cx="5943600" cy="3905250"/>
+            <wp:effectExtent l="0" t="0" r="0" b="0"/>
+            <wp:docPr id="351441310" name="" title=""/>
+            <wp:cNvGraphicFramePr>
+              <a:graphicFrameLocks noChangeAspect="1"/>
+            </wp:cNvGraphicFramePr>
+            <a:graphic>
+              <a:graphicData uri="http://schemas.openxmlformats.org/drawingml/2006/picture">
+                <pic:pic>
+                  <pic:nvPicPr>
+                    <pic:cNvPr id="0" name=""/>
+                    <pic:cNvPicPr/>
+                  </pic:nvPicPr>
+                  <pic:blipFill>
+                    <a:blip r:embed="Re7b83a3d9a4f47e9">
+                      <a:extLst>
+                        <a:ext xmlns:a="http://schemas.openxmlformats.org/drawingml/2006/main" uri="{28A0092B-C50C-407E-A947-70E740481C1C}">
+                          <a14:useLocalDpi val="0"/>
+                        </a:ext>
+                      </a:extLst>
+                    </a:blip>
+                    <a:stretch>
+                      <a:fillRect/>
+                    </a:stretch>
+                  </pic:blipFill>
+                  <pic:spPr>
+                    <a:xfrm>
+                      <a:off x="0" y="0"/>
+                      <a:ext cx="5943600" cy="3905250"/>
+                    </a:xfrm>
+                    <a:prstGeom prst="rect">
+                      <a:avLst/>
+                    </a:prstGeom>
+                  </pic:spPr>
+                </pic:pic>
+              </a:graphicData>
+            </a:graphic>
+          </wp:inline>
+        </w:drawing>
+      </w:r>
+      <w:r>
+        <w:rPr/>
+        <w:t>The recruiter can fill in all the information about the new vacancy. On the right, this is supposed for vacancy’s location. This cannot be used currently. Recruiter has to create the vacancy first then go back to profile, double click the newly-created vacancy.</w:t>
+      </w:r>
+    </w:p>
+    <w:p>
+      <w:pPr>
+        <w:pStyle w:val="Normal"/>
+      </w:pPr>
+      <w:r>
+        <w:drawing>
+          <wp:inline wp14:editId="6BE77199" wp14:anchorId="6D2DC7F0">
+            <wp:extent cx="5943600" cy="6172200"/>
+            <wp:effectExtent l="0" t="0" r="0" b="0"/>
+            <wp:docPr id="1856906942" name="" title=""/>
+            <wp:cNvGraphicFramePr>
+              <a:graphicFrameLocks noChangeAspect="1"/>
+            </wp:cNvGraphicFramePr>
+            <a:graphic>
+              <a:graphicData uri="http://schemas.openxmlformats.org/drawingml/2006/picture">
+                <pic:pic>
+                  <pic:nvPicPr>
+                    <pic:cNvPr id="0" name=""/>
+                    <pic:cNvPicPr/>
+                  </pic:nvPicPr>
+                  <pic:blipFill>
+                    <a:blip r:embed="R12013f078e924771">
+                      <a:extLst>
+                        <a:ext xmlns:a="http://schemas.openxmlformats.org/drawingml/2006/main" uri="{28A0092B-C50C-407E-A947-70E740481C1C}">
+                          <a14:useLocalDpi val="0"/>
+                        </a:ext>
+                      </a:extLst>
+                    </a:blip>
+                    <a:stretch>
+                      <a:fillRect/>
+                    </a:stretch>
+                  </pic:blipFill>
+                  <pic:spPr>
+                    <a:xfrm>
+                      <a:off x="0" y="0"/>
+                      <a:ext cx="5943600" cy="6172200"/>
+                    </a:xfrm>
+                    <a:prstGeom prst="rect">
+                      <a:avLst/>
+                    </a:prstGeom>
+                  </pic:spPr>
+                </pic:pic>
+              </a:graphicData>
+            </a:graphic>
+          </wp:inline>
+        </w:drawing>
+      </w:r>
+      <w:r>
+        <w:rPr/>
+        <w:t>This shows details of the vacancy and a Add button with which recruiter can add an address for the vacancy.</w:t>
+      </w:r>
+    </w:p>
+    <w:p>
+      <w:pPr>
+        <w:pStyle w:val="Normal"/>
+      </w:pPr>
     </w:p>
     <w:p>
       <w:pPr>
@@ -2539,7 +3157,7 @@
         <w:jc w:val="both"/>
         <w:rPr>
           <w:rFonts w:ascii="Times New Roman" w:hAnsi="Times New Roman" w:cs="Times New Roman"/>
-          <w:color w:val="525252" w:themeColor="accent3" w:themeShade="80"/>
+          <w:color w:val="525252" w:themeColor="accent3" w:themeTint="FF" w:themeShade="7F"/>
           <w:sz w:val="28"/>
           <w:szCs w:val="28"/>
         </w:rPr>
@@ -2623,7 +3241,25 @@
           <w:sz w:val="28"/>
           <w:szCs w:val="28"/>
         </w:rPr>
-        <w:t xml:space="preserve">Moreover, user can search for vacancy offerings by clicking on Search button, </w:t>
+        <w:t xml:space="preserve">Moreover, user can search for vacancy offerings</w:t>
+      </w:r>
+      <w:r>
+        <w:rPr>
+          <w:rFonts w:ascii="Times New Roman" w:hAnsi="Times New Roman" w:cs="Times New Roman"/>
+          <w:color w:val="525252" w:themeColor="accent3" w:themeShade="80"/>
+          <w:sz w:val="28"/>
+          <w:szCs w:val="28"/>
+        </w:rPr>
+        <w:t xml:space="preserve"> </w:t>
+      </w:r>
+      <w:r>
+        <w:rPr>
+          <w:rFonts w:ascii="Times New Roman" w:hAnsi="Times New Roman" w:cs="Times New Roman"/>
+          <w:color w:val="525252" w:themeColor="accent3" w:themeShade="80"/>
+          <w:sz w:val="28"/>
+          <w:szCs w:val="28"/>
+        </w:rPr>
+        <w:t xml:space="preserve">by clicking on Search button, </w:t>
       </w:r>
       <w:r>
         <w:rPr>
@@ -2668,7 +3304,7 @@
           <w:szCs w:val="28"/>
         </w:rPr>
         <w:pict w14:anchorId="77FB0216">
-          <v:shape id="Text Box 23" o:spid="_x0000_s1030" type="#_x0000_t202" style="position:absolute;left:0;text-align:left;margin-left:60.2pt;margin-top:252.3pt;width:368.55pt;height:23.45pt;z-index:251669504;visibility:visible;mso-wrap-style:square;mso-wrap-distance-left:9pt;mso-wrap-distance-top:0;mso-wrap-distance-right:9pt;mso-wrap-distance-bottom:0;mso-position-horizontal-relative:text;mso-position-vertical-relative:text;v-text-anchor:top" wrapcoords="-44 0 -44 20903 21600 20903 21600 0 -44 0" o:gfxdata="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" stroked="f">
+          <v:shape id="Text Box 23" style="position:absolute;left:0;text-align:left;margin-left:60.2pt;margin-top:252.3pt;width:368.55pt;height:23.45pt;z-index:251669504;visibility:visible;mso-wrap-style:square;mso-wrap-distance-left:9pt;mso-wrap-distance-top:0;mso-wrap-distance-right:9pt;mso-wrap-distance-bottom:0;mso-position-horizontal-relative:text;mso-position-vertical-relative:text;v-text-anchor:top" wrapcoords="-44 0 -44 20903 21600 20903 21600 0 -44 0" o:spid="_x0000_s1030" stroked="f" type="#_x0000_t202" o:gfxdata="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">
             <v:textbox style="mso-next-textbox:#Text Box 23;mso-fit-shape-to-text:t" inset="0,0,0,0">
               <w:txbxContent>
                 <w:p>
@@ -2861,24 +3497,439 @@
     </w:p>
     <w:p>
       <w:pPr>
+        <w:pStyle w:val="Normal"/>
         <w:tabs>
           <w:tab w:val="right" w:pos="8640"/>
         </w:tabs>
         <w:jc w:val="both"/>
         <w:rPr>
-          <w:rFonts w:ascii="Times New Roman" w:eastAsia="Constantia" w:hAnsi="Times New Roman" w:cs="Times New Roman"/>
-          <w:color w:val="595959"/>
-        </w:rPr>
-      </w:pPr>
-      <w:r>
-        <w:rPr>
-          <w:rFonts w:ascii="Times New Roman" w:hAnsi="Times New Roman" w:cs="Times New Roman"/>
-          <w:color w:val="525252" w:themeColor="accent3" w:themeShade="80"/>
-          <w:sz w:val="28"/>
-          <w:szCs w:val="28"/>
-          <w:lang w:val="vi-VN"/>
-        </w:rPr>
-        <w:t>If the seeker finds the job appropriate and wants to apply for it, he or she will just click on Apply button to apply.</w:t>
+          <w:rFonts w:ascii="Times New Roman" w:hAnsi="Times New Roman" w:eastAsia="Constantia" w:cs="Times New Roman"/>
+          <w:color w:val="595959" w:themeColor="text1" w:themeTint="A6" w:themeShade="FF"/>
+        </w:rPr>
+      </w:pPr>
+      <w:proofErr w:type="spellStart"/>
+      <w:r>
+        <w:rPr>
+          <w:rFonts w:ascii="Times New Roman" w:hAnsi="Times New Roman" w:cs="Times New Roman"/>
+          <w:color w:val="525252" w:themeColor="accent3" w:themeTint="FF" w:themeShade="7F"/>
+          <w:sz w:val="28"/>
+          <w:szCs w:val="28"/>
+          <w:lang w:val="vi-VN"/>
+        </w:rPr>
+        <w:t>If</w:t>
+      </w:r>
+      <w:proofErr w:type="spellEnd"/>
+      <w:r>
+        <w:rPr>
+          <w:rFonts w:ascii="Times New Roman" w:hAnsi="Times New Roman" w:cs="Times New Roman"/>
+          <w:color w:val="525252" w:themeColor="accent3" w:themeTint="FF" w:themeShade="7F"/>
+          <w:sz w:val="28"/>
+          <w:szCs w:val="28"/>
+          <w:lang w:val="vi-VN"/>
+        </w:rPr>
+        <w:t xml:space="preserve"> the </w:t>
+      </w:r>
+      <w:proofErr w:type="spellStart"/>
+      <w:r>
+        <w:rPr>
+          <w:rFonts w:ascii="Times New Roman" w:hAnsi="Times New Roman" w:cs="Times New Roman"/>
+          <w:color w:val="525252" w:themeColor="accent3" w:themeTint="FF" w:themeShade="7F"/>
+          <w:sz w:val="28"/>
+          <w:szCs w:val="28"/>
+          <w:lang w:val="vi-VN"/>
+        </w:rPr>
+        <w:t>seeker</w:t>
+      </w:r>
+      <w:proofErr w:type="spellEnd"/>
+      <w:r>
+        <w:rPr>
+          <w:rFonts w:ascii="Times New Roman" w:hAnsi="Times New Roman" w:cs="Times New Roman"/>
+          <w:color w:val="525252" w:themeColor="accent3" w:themeTint="FF" w:themeShade="7F"/>
+          <w:sz w:val="28"/>
+          <w:szCs w:val="28"/>
+          <w:lang w:val="vi-VN"/>
+        </w:rPr>
+        <w:t xml:space="preserve"> </w:t>
+      </w:r>
+      <w:proofErr w:type="spellStart"/>
+      <w:r>
+        <w:rPr>
+          <w:rFonts w:ascii="Times New Roman" w:hAnsi="Times New Roman" w:cs="Times New Roman"/>
+          <w:color w:val="525252" w:themeColor="accent3" w:themeTint="FF" w:themeShade="7F"/>
+          <w:sz w:val="28"/>
+          <w:szCs w:val="28"/>
+          <w:lang w:val="vi-VN"/>
+        </w:rPr>
+        <w:t>finds</w:t>
+      </w:r>
+      <w:proofErr w:type="spellEnd"/>
+      <w:r>
+        <w:rPr>
+          <w:rFonts w:ascii="Times New Roman" w:hAnsi="Times New Roman" w:cs="Times New Roman"/>
+          <w:color w:val="525252" w:themeColor="accent3" w:themeTint="FF" w:themeShade="7F"/>
+          <w:sz w:val="28"/>
+          <w:szCs w:val="28"/>
+          <w:lang w:val="vi-VN"/>
+        </w:rPr>
+        <w:t xml:space="preserve"> the</w:t>
+      </w:r>
+      <w:r>
+        <w:rPr>
+          <w:rFonts w:ascii="Times New Roman" w:hAnsi="Times New Roman" w:cs="Times New Roman"/>
+          <w:color w:val="525252" w:themeColor="accent3" w:themeTint="FF" w:themeShade="7F"/>
+          <w:sz w:val="28"/>
+          <w:szCs w:val="28"/>
+          <w:lang w:val="vi-VN"/>
+        </w:rPr>
+        <w:t xml:space="preserve"> </w:t>
+      </w:r>
+      <w:r>
+        <w:rPr>
+          <w:rFonts w:ascii="Times New Roman" w:hAnsi="Times New Roman" w:cs="Times New Roman"/>
+          <w:color w:val="525252" w:themeColor="accent3" w:themeTint="FF" w:themeShade="7F"/>
+          <w:sz w:val="28"/>
+          <w:szCs w:val="28"/>
+          <w:lang w:val="vi-VN"/>
+        </w:rPr>
+        <w:t xml:space="preserve">appropriate </w:t>
+      </w:r>
+      <w:r>
+        <w:rPr>
+          <w:rFonts w:ascii="Times New Roman" w:hAnsi="Times New Roman" w:cs="Times New Roman"/>
+          <w:color w:val="525252" w:themeColor="accent3" w:themeTint="FF" w:themeShade="7F"/>
+          <w:sz w:val="28"/>
+          <w:szCs w:val="28"/>
+          <w:lang w:val="vi-VN"/>
+        </w:rPr>
+        <w:t>job</w:t>
+      </w:r>
+      <w:r>
+        <w:rPr>
+          <w:rFonts w:ascii="Times New Roman" w:hAnsi="Times New Roman" w:cs="Times New Roman"/>
+          <w:color w:val="525252" w:themeColor="accent3" w:themeTint="FF" w:themeShade="7F"/>
+          <w:sz w:val="28"/>
+          <w:szCs w:val="28"/>
+          <w:lang w:val="vi-VN"/>
+        </w:rPr>
+        <w:t xml:space="preserve"> </w:t>
+      </w:r>
+      <w:r>
+        <w:rPr>
+          <w:rFonts w:ascii="Times New Roman" w:hAnsi="Times New Roman" w:cs="Times New Roman"/>
+          <w:color w:val="525252" w:themeColor="accent3" w:themeTint="FF" w:themeShade="7F"/>
+          <w:sz w:val="28"/>
+          <w:szCs w:val="28"/>
+          <w:lang w:val="vi-VN"/>
+        </w:rPr>
+        <w:t xml:space="preserve"> </w:t>
+      </w:r>
+      <w:proofErr w:type="spellStart"/>
+      <w:r>
+        <w:rPr>
+          <w:rFonts w:ascii="Times New Roman" w:hAnsi="Times New Roman" w:cs="Times New Roman"/>
+          <w:color w:val="525252" w:themeColor="accent3" w:themeTint="FF" w:themeShade="7F"/>
+          <w:sz w:val="28"/>
+          <w:szCs w:val="28"/>
+          <w:lang w:val="vi-VN"/>
+        </w:rPr>
+        <w:t>and</w:t>
+      </w:r>
+      <w:proofErr w:type="spellEnd"/>
+      <w:r>
+        <w:rPr>
+          <w:rFonts w:ascii="Times New Roman" w:hAnsi="Times New Roman" w:cs="Times New Roman"/>
+          <w:color w:val="525252" w:themeColor="accent3" w:themeTint="FF" w:themeShade="7F"/>
+          <w:sz w:val="28"/>
+          <w:szCs w:val="28"/>
+          <w:lang w:val="vi-VN"/>
+        </w:rPr>
+        <w:t xml:space="preserve"> </w:t>
+      </w:r>
+      <w:proofErr w:type="spellStart"/>
+      <w:r>
+        <w:rPr>
+          <w:rFonts w:ascii="Times New Roman" w:hAnsi="Times New Roman" w:cs="Times New Roman"/>
+          <w:color w:val="525252" w:themeColor="accent3" w:themeTint="FF" w:themeShade="7F"/>
+          <w:sz w:val="28"/>
+          <w:szCs w:val="28"/>
+          <w:lang w:val="vi-VN"/>
+        </w:rPr>
+        <w:t>wants</w:t>
+      </w:r>
+      <w:proofErr w:type="spellEnd"/>
+      <w:r>
+        <w:rPr>
+          <w:rFonts w:ascii="Times New Roman" w:hAnsi="Times New Roman" w:cs="Times New Roman"/>
+          <w:color w:val="525252" w:themeColor="accent3" w:themeTint="FF" w:themeShade="7F"/>
+          <w:sz w:val="28"/>
+          <w:szCs w:val="28"/>
+          <w:lang w:val="vi-VN"/>
+        </w:rPr>
+        <w:t xml:space="preserve"> to </w:t>
+      </w:r>
+      <w:proofErr w:type="spellStart"/>
+      <w:r>
+        <w:rPr>
+          <w:rFonts w:ascii="Times New Roman" w:hAnsi="Times New Roman" w:cs="Times New Roman"/>
+          <w:color w:val="525252" w:themeColor="accent3" w:themeTint="FF" w:themeShade="7F"/>
+          <w:sz w:val="28"/>
+          <w:szCs w:val="28"/>
+          <w:lang w:val="vi-VN"/>
+        </w:rPr>
+        <w:t>apply</w:t>
+      </w:r>
+      <w:proofErr w:type="spellEnd"/>
+      <w:r>
+        <w:rPr>
+          <w:rFonts w:ascii="Times New Roman" w:hAnsi="Times New Roman" w:cs="Times New Roman"/>
+          <w:color w:val="525252" w:themeColor="accent3" w:themeTint="FF" w:themeShade="7F"/>
+          <w:sz w:val="28"/>
+          <w:szCs w:val="28"/>
+          <w:lang w:val="vi-VN"/>
+        </w:rPr>
+        <w:t xml:space="preserve"> </w:t>
+      </w:r>
+      <w:proofErr w:type="spellStart"/>
+      <w:r>
+        <w:rPr>
+          <w:rFonts w:ascii="Times New Roman" w:hAnsi="Times New Roman" w:cs="Times New Roman"/>
+          <w:color w:val="525252" w:themeColor="accent3" w:themeTint="FF" w:themeShade="7F"/>
+          <w:sz w:val="28"/>
+          <w:szCs w:val="28"/>
+          <w:lang w:val="vi-VN"/>
+        </w:rPr>
+        <w:t>for</w:t>
+      </w:r>
+      <w:proofErr w:type="spellEnd"/>
+      <w:r>
+        <w:rPr>
+          <w:rFonts w:ascii="Times New Roman" w:hAnsi="Times New Roman" w:cs="Times New Roman"/>
+          <w:color w:val="525252" w:themeColor="accent3" w:themeTint="FF" w:themeShade="7F"/>
+          <w:sz w:val="28"/>
+          <w:szCs w:val="28"/>
+          <w:lang w:val="vi-VN"/>
+        </w:rPr>
+        <w:t xml:space="preserve"> </w:t>
+      </w:r>
+      <w:proofErr w:type="spellStart"/>
+      <w:r>
+        <w:rPr>
+          <w:rFonts w:ascii="Times New Roman" w:hAnsi="Times New Roman" w:cs="Times New Roman"/>
+          <w:color w:val="525252" w:themeColor="accent3" w:themeTint="FF" w:themeShade="7F"/>
+          <w:sz w:val="28"/>
+          <w:szCs w:val="28"/>
+          <w:lang w:val="vi-VN"/>
+        </w:rPr>
+        <w:t>it</w:t>
+      </w:r>
+      <w:proofErr w:type="spellEnd"/>
+      <w:r>
+        <w:rPr>
+          <w:rFonts w:ascii="Times New Roman" w:hAnsi="Times New Roman" w:cs="Times New Roman"/>
+          <w:color w:val="525252" w:themeColor="accent3" w:themeTint="FF" w:themeShade="7F"/>
+          <w:sz w:val="28"/>
+          <w:szCs w:val="28"/>
+          <w:lang w:val="vi-VN"/>
+        </w:rPr>
+        <w:t xml:space="preserve">, he </w:t>
+      </w:r>
+      <w:proofErr w:type="spellStart"/>
+      <w:r>
+        <w:rPr>
+          <w:rFonts w:ascii="Times New Roman" w:hAnsi="Times New Roman" w:cs="Times New Roman"/>
+          <w:color w:val="525252" w:themeColor="accent3" w:themeTint="FF" w:themeShade="7F"/>
+          <w:sz w:val="28"/>
+          <w:szCs w:val="28"/>
+          <w:lang w:val="vi-VN"/>
+        </w:rPr>
+        <w:t>or</w:t>
+      </w:r>
+      <w:proofErr w:type="spellEnd"/>
+      <w:r>
+        <w:rPr>
+          <w:rFonts w:ascii="Times New Roman" w:hAnsi="Times New Roman" w:cs="Times New Roman"/>
+          <w:color w:val="525252" w:themeColor="accent3" w:themeTint="FF" w:themeShade="7F"/>
+          <w:sz w:val="28"/>
+          <w:szCs w:val="28"/>
+          <w:lang w:val="vi-VN"/>
+        </w:rPr>
+        <w:t xml:space="preserve"> </w:t>
+      </w:r>
+      <w:proofErr w:type="spellStart"/>
+      <w:r>
+        <w:rPr>
+          <w:rFonts w:ascii="Times New Roman" w:hAnsi="Times New Roman" w:cs="Times New Roman"/>
+          <w:color w:val="525252" w:themeColor="accent3" w:themeTint="FF" w:themeShade="7F"/>
+          <w:sz w:val="28"/>
+          <w:szCs w:val="28"/>
+          <w:lang w:val="vi-VN"/>
+        </w:rPr>
+        <w:t>she</w:t>
+      </w:r>
+      <w:proofErr w:type="spellEnd"/>
+      <w:r>
+        <w:rPr>
+          <w:rFonts w:ascii="Times New Roman" w:hAnsi="Times New Roman" w:cs="Times New Roman"/>
+          <w:color w:val="525252" w:themeColor="accent3" w:themeTint="FF" w:themeShade="7F"/>
+          <w:sz w:val="28"/>
+          <w:szCs w:val="28"/>
+          <w:lang w:val="vi-VN"/>
+        </w:rPr>
+        <w:t xml:space="preserve"> </w:t>
+      </w:r>
+      <w:proofErr w:type="spellStart"/>
+      <w:r>
+        <w:rPr>
+          <w:rFonts w:ascii="Times New Roman" w:hAnsi="Times New Roman" w:cs="Times New Roman"/>
+          <w:color w:val="525252" w:themeColor="accent3" w:themeTint="FF" w:themeShade="7F"/>
+          <w:sz w:val="28"/>
+          <w:szCs w:val="28"/>
+          <w:lang w:val="vi-VN"/>
+        </w:rPr>
+        <w:t>will</w:t>
+      </w:r>
+      <w:proofErr w:type="spellEnd"/>
+      <w:r>
+        <w:rPr>
+          <w:rFonts w:ascii="Times New Roman" w:hAnsi="Times New Roman" w:cs="Times New Roman"/>
+          <w:color w:val="525252" w:themeColor="accent3" w:themeTint="FF" w:themeShade="7F"/>
+          <w:sz w:val="28"/>
+          <w:szCs w:val="28"/>
+          <w:lang w:val="vi-VN"/>
+        </w:rPr>
+        <w:t xml:space="preserve"> </w:t>
+      </w:r>
+      <w:proofErr w:type="spellStart"/>
+      <w:r>
+        <w:rPr>
+          <w:rFonts w:ascii="Times New Roman" w:hAnsi="Times New Roman" w:cs="Times New Roman"/>
+          <w:color w:val="525252" w:themeColor="accent3" w:themeTint="FF" w:themeShade="7F"/>
+          <w:sz w:val="28"/>
+          <w:szCs w:val="28"/>
+          <w:lang w:val="vi-VN"/>
+        </w:rPr>
+        <w:t>just</w:t>
+      </w:r>
+      <w:proofErr w:type="spellEnd"/>
+      <w:r>
+        <w:rPr>
+          <w:rFonts w:ascii="Times New Roman" w:hAnsi="Times New Roman" w:cs="Times New Roman"/>
+          <w:color w:val="525252" w:themeColor="accent3" w:themeTint="FF" w:themeShade="7F"/>
+          <w:sz w:val="28"/>
+          <w:szCs w:val="28"/>
+          <w:lang w:val="vi-VN"/>
+        </w:rPr>
+        <w:t xml:space="preserve"> </w:t>
+      </w:r>
+      <w:proofErr w:type="spellStart"/>
+      <w:r>
+        <w:rPr>
+          <w:rFonts w:ascii="Times New Roman" w:hAnsi="Times New Roman" w:cs="Times New Roman"/>
+          <w:color w:val="525252" w:themeColor="accent3" w:themeTint="FF" w:themeShade="7F"/>
+          <w:sz w:val="28"/>
+          <w:szCs w:val="28"/>
+          <w:lang w:val="vi-VN"/>
+        </w:rPr>
+        <w:t>click</w:t>
+      </w:r>
+      <w:proofErr w:type="spellEnd"/>
+      <w:r>
+        <w:rPr>
+          <w:rFonts w:ascii="Times New Roman" w:hAnsi="Times New Roman" w:cs="Times New Roman"/>
+          <w:color w:val="525252" w:themeColor="accent3" w:themeTint="FF" w:themeShade="7F"/>
+          <w:sz w:val="28"/>
+          <w:szCs w:val="28"/>
+          <w:lang w:val="vi-VN"/>
+        </w:rPr>
+        <w:t xml:space="preserve"> </w:t>
+      </w:r>
+      <w:proofErr w:type="spellStart"/>
+      <w:r>
+        <w:rPr>
+          <w:rFonts w:ascii="Times New Roman" w:hAnsi="Times New Roman" w:cs="Times New Roman"/>
+          <w:color w:val="525252" w:themeColor="accent3" w:themeTint="FF" w:themeShade="7F"/>
+          <w:sz w:val="28"/>
+          <w:szCs w:val="28"/>
+          <w:lang w:val="vi-VN"/>
+        </w:rPr>
+        <w:t>on</w:t>
+      </w:r>
+      <w:proofErr w:type="spellEnd"/>
+      <w:r>
+        <w:rPr>
+          <w:rFonts w:ascii="Times New Roman" w:hAnsi="Times New Roman" w:cs="Times New Roman"/>
+          <w:color w:val="525252" w:themeColor="accent3" w:themeTint="FF" w:themeShade="7F"/>
+          <w:sz w:val="28"/>
+          <w:szCs w:val="28"/>
+          <w:lang w:val="vi-VN"/>
+        </w:rPr>
+        <w:t xml:space="preserve"> </w:t>
+      </w:r>
+      <w:proofErr w:type="spellStart"/>
+      <w:r>
+        <w:rPr>
+          <w:rFonts w:ascii="Times New Roman" w:hAnsi="Times New Roman" w:cs="Times New Roman"/>
+          <w:color w:val="525252" w:themeColor="accent3" w:themeTint="FF" w:themeShade="7F"/>
+          <w:sz w:val="28"/>
+          <w:szCs w:val="28"/>
+          <w:lang w:val="vi-VN"/>
+        </w:rPr>
+        <w:t>Apply</w:t>
+      </w:r>
+      <w:proofErr w:type="spellEnd"/>
+      <w:r>
+        <w:rPr>
+          <w:rFonts w:ascii="Times New Roman" w:hAnsi="Times New Roman" w:cs="Times New Roman"/>
+          <w:color w:val="525252" w:themeColor="accent3" w:themeTint="FF" w:themeShade="7F"/>
+          <w:sz w:val="28"/>
+          <w:szCs w:val="28"/>
+          <w:lang w:val="vi-VN"/>
+        </w:rPr>
+        <w:t xml:space="preserve"> </w:t>
+      </w:r>
+      <w:proofErr w:type="spellStart"/>
+      <w:r>
+        <w:rPr>
+          <w:rFonts w:ascii="Times New Roman" w:hAnsi="Times New Roman" w:cs="Times New Roman"/>
+          <w:color w:val="525252" w:themeColor="accent3" w:themeTint="FF" w:themeShade="7F"/>
+          <w:sz w:val="28"/>
+          <w:szCs w:val="28"/>
+          <w:lang w:val="vi-VN"/>
+        </w:rPr>
+        <w:t>button</w:t>
+      </w:r>
+      <w:proofErr w:type="spellEnd"/>
+      <w:r>
+        <w:rPr>
+          <w:rFonts w:ascii="Times New Roman" w:hAnsi="Times New Roman" w:cs="Times New Roman"/>
+          <w:color w:val="525252" w:themeColor="accent3" w:themeTint="FF" w:themeShade="7F"/>
+          <w:sz w:val="28"/>
+          <w:szCs w:val="28"/>
+          <w:lang w:val="vi-VN"/>
+        </w:rPr>
+        <w:t xml:space="preserve"> to </w:t>
+      </w:r>
+      <w:proofErr w:type="spellStart"/>
+      <w:r>
+        <w:rPr>
+          <w:rFonts w:ascii="Times New Roman" w:hAnsi="Times New Roman" w:cs="Times New Roman"/>
+          <w:color w:val="525252" w:themeColor="accent3" w:themeTint="FF" w:themeShade="7F"/>
+          <w:sz w:val="28"/>
+          <w:szCs w:val="28"/>
+          <w:lang w:val="vi-VN"/>
+        </w:rPr>
+        <w:t>apply</w:t>
+      </w:r>
+      <w:proofErr w:type="spellEnd"/>
+      <w:r>
+        <w:rPr>
+          <w:rFonts w:ascii="Times New Roman" w:hAnsi="Times New Roman" w:cs="Times New Roman"/>
+          <w:color w:val="525252" w:themeColor="accent3" w:themeTint="FF" w:themeShade="7F"/>
+          <w:sz w:val="28"/>
+          <w:szCs w:val="28"/>
+          <w:lang w:val="vi-VN"/>
+        </w:rPr>
+        <w:t>.</w:t>
       </w:r>
     </w:p>
     <w:p>
@@ -2888,14 +3939,14 @@
         <w:spacing w:before="600" w:after="60" w:line="264" w:lineRule="auto"/>
         <w:jc w:val="both"/>
         <w:rPr>
-          <w:rFonts w:ascii="Times New Roman" w:eastAsia="Constantia" w:hAnsi="Times New Roman" w:cs="Times New Roman"/>
+          <w:rFonts w:ascii="Times New Roman" w:hAnsi="Times New Roman" w:eastAsia="Constantia" w:cs="Times New Roman"/>
           <w:color w:val="00788A"/>
           <w:sz w:val="36"/>
         </w:rPr>
       </w:pPr>
       <w:r>
         <w:rPr>
-          <w:rFonts w:ascii="Times New Roman" w:eastAsia="Constantia" w:hAnsi="Times New Roman" w:cs="Times New Roman"/>
+          <w:rFonts w:ascii="Times New Roman" w:hAnsi="Times New Roman" w:eastAsia="Constantia" w:cs="Times New Roman"/>
           <w:color w:val="00788A"/>
           <w:sz w:val="36"/>
         </w:rPr>
@@ -2909,9 +3960,10 @@
         <w:spacing w:before="600" w:after="60" w:line="264" w:lineRule="auto"/>
         <w:jc w:val="both"/>
         <w:rPr>
-          <w:rFonts w:ascii="Times New Roman" w:eastAsia="Constantia" w:hAnsi="Times New Roman" w:cs="Times New Roman"/>
-          <w:color w:val="525252" w:themeColor="accent3" w:themeShade="80"/>
+          <w:rFonts w:ascii="Times New Roman" w:hAnsi="Times New Roman" w:eastAsia="Constantia" w:cs="Times New Roman"/>
+          <w:color w:val="525252" w:themeColor="accent3" w:themeTint="FF" w:themeShade="7F"/>
           <w:sz w:val="44"/>
+          <w:szCs w:val="44"/>
         </w:rPr>
       </w:pPr>
       <w:r>
@@ -2923,30 +3975,372 @@
         </w:rPr>
         <w:tab/>
       </w:r>
-      <w:r>
-        <w:rPr>
-          <w:rFonts w:ascii="Times New Roman" w:hAnsi="Times New Roman" w:cs="Times New Roman"/>
-          <w:color w:val="525252" w:themeColor="accent3" w:themeShade="80"/>
-          <w:sz w:val="28"/>
-          <w:lang w:val="vi-VN"/>
-        </w:rPr>
-        <w:t>From the project, we achieved deeper understanding about the procedure of bu</w:t>
-      </w:r>
-      <w:bookmarkStart w:id="0" w:name="_GoBack"/>
+      <w:proofErr w:type="spellStart"/>
+      <w:r>
+        <w:rPr>
+          <w:rFonts w:ascii="Times New Roman" w:hAnsi="Times New Roman" w:cs="Times New Roman"/>
+          <w:color w:val="525252" w:themeColor="accent3" w:themeShade="80"/>
+          <w:sz w:val="28"/>
+          <w:szCs w:val="28"/>
+          <w:lang w:val="vi-VN"/>
+        </w:rPr>
+        <w:t>From</w:t>
+      </w:r>
+      <w:proofErr w:type="spellEnd"/>
+      <w:r>
+        <w:rPr>
+          <w:rFonts w:ascii="Times New Roman" w:hAnsi="Times New Roman" w:cs="Times New Roman"/>
+          <w:color w:val="525252" w:themeColor="accent3" w:themeShade="80"/>
+          <w:sz w:val="28"/>
+          <w:szCs w:val="28"/>
+          <w:lang w:val="vi-VN"/>
+        </w:rPr>
+        <w:t xml:space="preserve"> the </w:t>
+      </w:r>
+      <w:proofErr w:type="spellStart"/>
+      <w:r>
+        <w:rPr>
+          <w:rFonts w:ascii="Times New Roman" w:hAnsi="Times New Roman" w:cs="Times New Roman"/>
+          <w:color w:val="525252" w:themeColor="accent3" w:themeShade="80"/>
+          <w:sz w:val="28"/>
+          <w:szCs w:val="28"/>
+          <w:lang w:val="vi-VN"/>
+        </w:rPr>
+        <w:t>project</w:t>
+      </w:r>
+      <w:proofErr w:type="spellEnd"/>
+      <w:r>
+        <w:rPr>
+          <w:rFonts w:ascii="Times New Roman" w:hAnsi="Times New Roman" w:cs="Times New Roman"/>
+          <w:color w:val="525252" w:themeColor="accent3" w:themeShade="80"/>
+          <w:sz w:val="28"/>
+          <w:szCs w:val="28"/>
+          <w:lang w:val="vi-VN"/>
+        </w:rPr>
+        <w:t xml:space="preserve">, </w:t>
+      </w:r>
+      <w:proofErr w:type="spellStart"/>
+      <w:r>
+        <w:rPr>
+          <w:rFonts w:ascii="Times New Roman" w:hAnsi="Times New Roman" w:cs="Times New Roman"/>
+          <w:color w:val="525252" w:themeColor="accent3" w:themeShade="80"/>
+          <w:sz w:val="28"/>
+          <w:szCs w:val="28"/>
+          <w:lang w:val="vi-VN"/>
+        </w:rPr>
+        <w:t>we</w:t>
+      </w:r>
+      <w:proofErr w:type="spellEnd"/>
+      <w:r>
+        <w:rPr>
+          <w:rFonts w:ascii="Times New Roman" w:hAnsi="Times New Roman" w:cs="Times New Roman"/>
+          <w:color w:val="525252" w:themeColor="accent3" w:themeShade="80"/>
+          <w:sz w:val="28"/>
+          <w:szCs w:val="28"/>
+          <w:lang w:val="vi-VN"/>
+        </w:rPr>
+        <w:t xml:space="preserve"> </w:t>
+      </w:r>
+      <w:proofErr w:type="spellStart"/>
+      <w:r>
+        <w:rPr>
+          <w:rFonts w:ascii="Times New Roman" w:hAnsi="Times New Roman" w:cs="Times New Roman"/>
+          <w:color w:val="525252" w:themeColor="accent3" w:themeShade="80"/>
+          <w:sz w:val="28"/>
+          <w:szCs w:val="28"/>
+          <w:lang w:val="vi-VN"/>
+        </w:rPr>
+        <w:t>achieved</w:t>
+      </w:r>
+      <w:proofErr w:type="spellEnd"/>
+      <w:r>
+        <w:rPr>
+          <w:rFonts w:ascii="Times New Roman" w:hAnsi="Times New Roman" w:cs="Times New Roman"/>
+          <w:color w:val="525252" w:themeColor="accent3" w:themeShade="80"/>
+          <w:sz w:val="28"/>
+          <w:szCs w:val="28"/>
+          <w:lang w:val="vi-VN"/>
+        </w:rPr>
+        <w:t xml:space="preserve"> </w:t>
+      </w:r>
+      <w:proofErr w:type="spellStart"/>
+      <w:r>
+        <w:rPr>
+          <w:rFonts w:ascii="Times New Roman" w:hAnsi="Times New Roman" w:cs="Times New Roman"/>
+          <w:color w:val="525252" w:themeColor="accent3" w:themeShade="80"/>
+          <w:sz w:val="28"/>
+          <w:szCs w:val="28"/>
+          <w:lang w:val="vi-VN"/>
+        </w:rPr>
+        <w:t>deeper</w:t>
+      </w:r>
+      <w:proofErr w:type="spellEnd"/>
+      <w:r>
+        <w:rPr>
+          <w:rFonts w:ascii="Times New Roman" w:hAnsi="Times New Roman" w:cs="Times New Roman"/>
+          <w:color w:val="525252" w:themeColor="accent3" w:themeShade="80"/>
+          <w:sz w:val="28"/>
+          <w:szCs w:val="28"/>
+          <w:lang w:val="vi-VN"/>
+        </w:rPr>
+        <w:t xml:space="preserve"> </w:t>
+      </w:r>
+      <w:proofErr w:type="spellStart"/>
+      <w:r>
+        <w:rPr>
+          <w:rFonts w:ascii="Times New Roman" w:hAnsi="Times New Roman" w:cs="Times New Roman"/>
+          <w:color w:val="525252" w:themeColor="accent3" w:themeShade="80"/>
+          <w:sz w:val="28"/>
+          <w:szCs w:val="28"/>
+          <w:lang w:val="vi-VN"/>
+        </w:rPr>
+        <w:t>understanding</w:t>
+      </w:r>
+      <w:proofErr w:type="spellEnd"/>
+      <w:r>
+        <w:rPr>
+          <w:rFonts w:ascii="Times New Roman" w:hAnsi="Times New Roman" w:cs="Times New Roman"/>
+          <w:color w:val="525252" w:themeColor="accent3" w:themeShade="80"/>
+          <w:sz w:val="28"/>
+          <w:szCs w:val="28"/>
+          <w:lang w:val="vi-VN"/>
+        </w:rPr>
+        <w:t xml:space="preserve"> </w:t>
+      </w:r>
+      <w:proofErr w:type="spellStart"/>
+      <w:r>
+        <w:rPr>
+          <w:rFonts w:ascii="Times New Roman" w:hAnsi="Times New Roman" w:cs="Times New Roman"/>
+          <w:color w:val="525252" w:themeColor="accent3" w:themeShade="80"/>
+          <w:sz w:val="28"/>
+          <w:szCs w:val="28"/>
+          <w:lang w:val="vi-VN"/>
+        </w:rPr>
+        <w:t>about</w:t>
+      </w:r>
+      <w:proofErr w:type="spellEnd"/>
+      <w:r>
+        <w:rPr>
+          <w:rFonts w:ascii="Times New Roman" w:hAnsi="Times New Roman" w:cs="Times New Roman"/>
+          <w:color w:val="525252" w:themeColor="accent3" w:themeShade="80"/>
+          <w:sz w:val="28"/>
+          <w:szCs w:val="28"/>
+          <w:lang w:val="vi-VN"/>
+        </w:rPr>
+        <w:t xml:space="preserve"> the </w:t>
+      </w:r>
+      <w:proofErr w:type="spellStart"/>
+      <w:r>
+        <w:rPr>
+          <w:rFonts w:ascii="Times New Roman" w:hAnsi="Times New Roman" w:cs="Times New Roman"/>
+          <w:color w:val="525252" w:themeColor="accent3" w:themeShade="80"/>
+          <w:sz w:val="28"/>
+          <w:szCs w:val="28"/>
+          <w:lang w:val="vi-VN"/>
+        </w:rPr>
+        <w:t>procedure</w:t>
+      </w:r>
+      <w:proofErr w:type="spellEnd"/>
+      <w:r>
+        <w:rPr>
+          <w:rFonts w:ascii="Times New Roman" w:hAnsi="Times New Roman" w:cs="Times New Roman"/>
+          <w:color w:val="525252" w:themeColor="accent3" w:themeShade="80"/>
+          <w:sz w:val="28"/>
+          <w:szCs w:val="28"/>
+          <w:lang w:val="vi-VN"/>
+        </w:rPr>
+        <w:t xml:space="preserve"> </w:t>
+      </w:r>
+      <w:proofErr w:type="spellStart"/>
+      <w:r>
+        <w:rPr>
+          <w:rFonts w:ascii="Times New Roman" w:hAnsi="Times New Roman" w:cs="Times New Roman"/>
+          <w:color w:val="525252" w:themeColor="accent3" w:themeShade="80"/>
+          <w:sz w:val="28"/>
+          <w:szCs w:val="28"/>
+          <w:lang w:val="vi-VN"/>
+        </w:rPr>
+        <w:t>of</w:t>
+      </w:r>
+      <w:proofErr w:type="spellEnd"/>
+      <w:r>
+        <w:rPr>
+          <w:rFonts w:ascii="Times New Roman" w:hAnsi="Times New Roman" w:cs="Times New Roman"/>
+          <w:color w:val="525252" w:themeColor="accent3" w:themeShade="80"/>
+          <w:sz w:val="28"/>
+          <w:szCs w:val="28"/>
+          <w:lang w:val="vi-VN"/>
+        </w:rPr>
+        <w:t xml:space="preserve"> </w:t>
+      </w:r>
+      <w:proofErr w:type="spellStart"/>
+      <w:r>
+        <w:rPr>
+          <w:rFonts w:ascii="Times New Roman" w:hAnsi="Times New Roman" w:cs="Times New Roman"/>
+          <w:color w:val="525252" w:themeColor="accent3" w:themeShade="80"/>
+          <w:sz w:val="28"/>
+          <w:szCs w:val="28"/>
+          <w:lang w:val="vi-VN"/>
+        </w:rPr>
+        <w:t>bu</w:t>
+      </w:r>
+      <w:bookmarkStart w:name="_GoBack" w:id="0"/>
       <w:bookmarkEnd w:id="0"/>
       <w:r>
         <w:rPr>
           <w:rFonts w:ascii="Times New Roman" w:hAnsi="Times New Roman" w:cs="Times New Roman"/>
           <w:color w:val="525252" w:themeColor="accent3" w:themeShade="80"/>
           <w:sz w:val="28"/>
-          <w:lang w:val="vi-VN"/>
-        </w:rPr>
-        <w:t>ilding an application and how to connect an application to a database</w:t>
+          <w:szCs w:val="28"/>
+          <w:lang w:val="vi-VN"/>
+        </w:rPr>
+        <w:t>ilding</w:t>
+      </w:r>
+      <w:proofErr w:type="spellEnd"/>
+      <w:r>
+        <w:rPr>
+          <w:rFonts w:ascii="Times New Roman" w:hAnsi="Times New Roman" w:cs="Times New Roman"/>
+          <w:color w:val="525252" w:themeColor="accent3" w:themeShade="80"/>
+          <w:sz w:val="28"/>
+          <w:szCs w:val="28"/>
+          <w:lang w:val="vi-VN"/>
+        </w:rPr>
+        <w:t xml:space="preserve"> an </w:t>
+      </w:r>
+      <w:proofErr w:type="spellStart"/>
+      <w:r>
+        <w:rPr>
+          <w:rFonts w:ascii="Times New Roman" w:hAnsi="Times New Roman" w:cs="Times New Roman"/>
+          <w:color w:val="525252" w:themeColor="accent3" w:themeShade="80"/>
+          <w:sz w:val="28"/>
+          <w:szCs w:val="28"/>
+          <w:lang w:val="vi-VN"/>
+        </w:rPr>
+        <w:t>application</w:t>
+      </w:r>
+      <w:proofErr w:type="spellEnd"/>
+      <w:r>
+        <w:rPr>
+          <w:rFonts w:ascii="Times New Roman" w:hAnsi="Times New Roman" w:cs="Times New Roman"/>
+          <w:color w:val="525252" w:themeColor="accent3" w:themeShade="80"/>
+          <w:sz w:val="28"/>
+          <w:szCs w:val="28"/>
+          <w:lang w:val="vi-VN"/>
+        </w:rPr>
+        <w:t xml:space="preserve"> </w:t>
+      </w:r>
+      <w:proofErr w:type="spellStart"/>
+      <w:r>
+        <w:rPr>
+          <w:rFonts w:ascii="Times New Roman" w:hAnsi="Times New Roman" w:cs="Times New Roman"/>
+          <w:color w:val="525252" w:themeColor="accent3" w:themeShade="80"/>
+          <w:sz w:val="28"/>
+          <w:szCs w:val="28"/>
+          <w:lang w:val="vi-VN"/>
+        </w:rPr>
+        <w:t>and</w:t>
+      </w:r>
+      <w:proofErr w:type="spellEnd"/>
+      <w:r>
+        <w:rPr>
+          <w:rFonts w:ascii="Times New Roman" w:hAnsi="Times New Roman" w:cs="Times New Roman"/>
+          <w:color w:val="525252" w:themeColor="accent3" w:themeShade="80"/>
+          <w:sz w:val="28"/>
+          <w:szCs w:val="28"/>
+          <w:lang w:val="vi-VN"/>
+        </w:rPr>
+        <w:t xml:space="preserve"> </w:t>
+      </w:r>
+      <w:proofErr w:type="spellStart"/>
+      <w:r>
+        <w:rPr>
+          <w:rFonts w:ascii="Times New Roman" w:hAnsi="Times New Roman" w:cs="Times New Roman"/>
+          <w:color w:val="525252" w:themeColor="accent3" w:themeShade="80"/>
+          <w:sz w:val="28"/>
+          <w:szCs w:val="28"/>
+          <w:lang w:val="vi-VN"/>
+        </w:rPr>
+        <w:t>how</w:t>
+      </w:r>
+      <w:proofErr w:type="spellEnd"/>
+      <w:r>
+        <w:rPr>
+          <w:rFonts w:ascii="Times New Roman" w:hAnsi="Times New Roman" w:cs="Times New Roman"/>
+          <w:color w:val="525252" w:themeColor="accent3" w:themeShade="80"/>
+          <w:sz w:val="28"/>
+          <w:szCs w:val="28"/>
+          <w:lang w:val="vi-VN"/>
+        </w:rPr>
+        <w:t xml:space="preserve"> to </w:t>
+      </w:r>
+      <w:proofErr w:type="spellStart"/>
+      <w:r>
+        <w:rPr>
+          <w:rFonts w:ascii="Times New Roman" w:hAnsi="Times New Roman" w:cs="Times New Roman"/>
+          <w:color w:val="525252" w:themeColor="accent3" w:themeShade="80"/>
+          <w:sz w:val="28"/>
+          <w:szCs w:val="28"/>
+          <w:lang w:val="vi-VN"/>
+        </w:rPr>
+        <w:t>connect</w:t>
+      </w:r>
+      <w:proofErr w:type="spellEnd"/>
+      <w:r>
+        <w:rPr>
+          <w:rFonts w:ascii="Times New Roman" w:hAnsi="Times New Roman" w:cs="Times New Roman"/>
+          <w:color w:val="525252" w:themeColor="accent3" w:themeShade="80"/>
+          <w:sz w:val="28"/>
+          <w:szCs w:val="28"/>
+          <w:lang w:val="vi-VN"/>
+        </w:rPr>
+        <w:t xml:space="preserve"> an </w:t>
+      </w:r>
+      <w:proofErr w:type="spellStart"/>
+      <w:r>
+        <w:rPr>
+          <w:rFonts w:ascii="Times New Roman" w:hAnsi="Times New Roman" w:cs="Times New Roman"/>
+          <w:color w:val="525252" w:themeColor="accent3" w:themeShade="80"/>
+          <w:sz w:val="28"/>
+          <w:szCs w:val="28"/>
+          <w:lang w:val="vi-VN"/>
+        </w:rPr>
+        <w:t>application</w:t>
+      </w:r>
+      <w:proofErr w:type="spellEnd"/>
+      <w:r>
+        <w:rPr>
+          <w:rFonts w:ascii="Times New Roman" w:hAnsi="Times New Roman" w:cs="Times New Roman"/>
+          <w:color w:val="525252" w:themeColor="accent3" w:themeShade="80"/>
+          <w:sz w:val="28"/>
+          <w:szCs w:val="28"/>
+          <w:lang w:val="vi-VN"/>
+        </w:rPr>
+        <w:t xml:space="preserve"> to a </w:t>
+      </w:r>
+      <w:r>
+        <w:rPr>
+          <w:rFonts w:ascii="Times New Roman" w:hAnsi="Times New Roman" w:cs="Times New Roman"/>
+          <w:color w:val="525252" w:themeColor="accent3" w:themeShade="80"/>
+          <w:sz w:val="28"/>
+          <w:szCs w:val="28"/>
+          <w:lang w:val="vi-VN"/>
+        </w:rPr>
+        <w:t>database</w:t>
+      </w:r>
+      <w:r>
+        <w:rPr>
+          <w:rFonts w:ascii="Times New Roman" w:hAnsi="Times New Roman" w:cs="Times New Roman"/>
+          <w:color w:val="525252" w:themeColor="accent3" w:themeShade="80"/>
+          <w:sz w:val="28"/>
+          <w:szCs w:val="28"/>
+          <w:lang w:val="vi-VN"/>
+        </w:rPr>
+        <w:t>.</w:t>
       </w:r>
     </w:p>
     <w:sectPr>
       <w:footerReference w:type="default" r:id="rId23"/>
-      <w:pgSz w:w="12240" w:h="15840"/>
+      <w:pgSz w:w="12240" w:h="15840" w:orient="portrait"/>
       <w:pgMar w:top="1440" w:right="1440" w:bottom="1440" w:left="1440" w:header="720" w:footer="720" w:gutter="0"/>
       <w:cols w:space="720"/>
     </w:sectPr>
@@ -3270,11 +4664,11 @@
 </file>
 
 <file path=word/styles.xml><?xml version="1.0" encoding="utf-8"?>
-<w:styles xmlns:mc="http://schemas.openxmlformats.org/markup-compatibility/2006" xmlns:r="http://schemas.openxmlformats.org/officeDocument/2006/relationships" xmlns:w="http://schemas.openxmlformats.org/wordprocessingml/2006/main" xmlns:w14="http://schemas.microsoft.com/office/word/2010/wordml" xmlns:w15="http://schemas.microsoft.com/office/word/2012/wordml" xmlns:w16cid="http://schemas.microsoft.com/office/word/2016/wordml/cid" xmlns:w16se="http://schemas.microsoft.com/office/word/2015/wordml/symex" mc:Ignorable="w14 w15 w16se w16cid">
+<w:styles xmlns:wp14="http://schemas.microsoft.com/office/word/2010/wordprocessingDrawing" xmlns:mc="http://schemas.openxmlformats.org/markup-compatibility/2006" xmlns:r="http://schemas.openxmlformats.org/officeDocument/2006/relationships" xmlns:w="http://schemas.openxmlformats.org/wordprocessingml/2006/main" xmlns:w14="http://schemas.microsoft.com/office/word/2010/wordml" xmlns:w15="http://schemas.microsoft.com/office/word/2012/wordml" xmlns:w16cid="http://schemas.microsoft.com/office/word/2016/wordml/cid" xmlns:w16se="http://schemas.microsoft.com/office/word/2015/wordml/symex" mc:Ignorable="w14 w15 w16se w16cid wp14">
   <w:docDefaults>
     <w:rPrDefault>
       <w:rPr>
-        <w:rFonts w:asciiTheme="minorHAnsi" w:eastAsiaTheme="minorEastAsia" w:hAnsiTheme="minorHAnsi" w:cstheme="minorBidi"/>
+        <w:rFonts w:asciiTheme="minorHAnsi" w:hAnsiTheme="minorHAnsi" w:eastAsiaTheme="minorEastAsia" w:cstheme="minorBidi"/>
         <w:sz w:val="22"/>
         <w:szCs w:val="22"/>
         <w:lang w:val="en-US" w:eastAsia="en-US" w:bidi="ar-SA"/>
@@ -3289,14 +4683,14 @@
   <w:latentStyles w:defLockedState="0" w:defUIPriority="99" w:defSemiHidden="0" w:defUnhideWhenUsed="0" w:defQFormat="0" w:count="376">
     <w:lsdException w:name="Normal" w:uiPriority="0" w:qFormat="1"/>
     <w:lsdException w:name="heading 1" w:uiPriority="9" w:qFormat="1"/>
-    <w:lsdException w:name="heading 2" w:semiHidden="1" w:uiPriority="9" w:unhideWhenUsed="1" w:qFormat="1"/>
-    <w:lsdException w:name="heading 3" w:semiHidden="1" w:uiPriority="9" w:unhideWhenUsed="1" w:qFormat="1"/>
-    <w:lsdException w:name="heading 4" w:semiHidden="1" w:uiPriority="9" w:unhideWhenUsed="1" w:qFormat="1"/>
-    <w:lsdException w:name="heading 5" w:semiHidden="1" w:uiPriority="9" w:unhideWhenUsed="1" w:qFormat="1"/>
-    <w:lsdException w:name="heading 6" w:semiHidden="1" w:uiPriority="9" w:unhideWhenUsed="1" w:qFormat="1"/>
-    <w:lsdException w:name="heading 7" w:semiHidden="1" w:uiPriority="9" w:unhideWhenUsed="1" w:qFormat="1"/>
-    <w:lsdException w:name="heading 8" w:semiHidden="1" w:uiPriority="9" w:unhideWhenUsed="1" w:qFormat="1"/>
-    <w:lsdException w:name="heading 9" w:semiHidden="1" w:uiPriority="9" w:unhideWhenUsed="1" w:qFormat="1"/>
+    <w:lsdException w:name="heading 2" w:uiPriority="9" w:semiHidden="1" w:unhideWhenUsed="1" w:qFormat="1"/>
+    <w:lsdException w:name="heading 3" w:uiPriority="9" w:semiHidden="1" w:unhideWhenUsed="1" w:qFormat="1"/>
+    <w:lsdException w:name="heading 4" w:uiPriority="9" w:semiHidden="1" w:unhideWhenUsed="1" w:qFormat="1"/>
+    <w:lsdException w:name="heading 5" w:uiPriority="9" w:semiHidden="1" w:unhideWhenUsed="1" w:qFormat="1"/>
+    <w:lsdException w:name="heading 6" w:uiPriority="9" w:semiHidden="1" w:unhideWhenUsed="1" w:qFormat="1"/>
+    <w:lsdException w:name="heading 7" w:uiPriority="9" w:semiHidden="1" w:unhideWhenUsed="1" w:qFormat="1"/>
+    <w:lsdException w:name="heading 8" w:uiPriority="9" w:semiHidden="1" w:unhideWhenUsed="1" w:qFormat="1"/>
+    <w:lsdException w:name="heading 9" w:uiPriority="9" w:semiHidden="1" w:unhideWhenUsed="1" w:qFormat="1"/>
     <w:lsdException w:name="index 1" w:semiHidden="1" w:unhideWhenUsed="1"/>
     <w:lsdException w:name="index 2" w:semiHidden="1" w:unhideWhenUsed="1"/>
     <w:lsdException w:name="index 3" w:semiHidden="1" w:unhideWhenUsed="1"/>
@@ -3306,22 +4700,22 @@
     <w:lsdException w:name="index 7" w:semiHidden="1" w:unhideWhenUsed="1"/>
     <w:lsdException w:name="index 8" w:semiHidden="1" w:unhideWhenUsed="1"/>
     <w:lsdException w:name="index 9" w:semiHidden="1" w:unhideWhenUsed="1"/>
-    <w:lsdException w:name="toc 1" w:semiHidden="1" w:uiPriority="39" w:unhideWhenUsed="1"/>
-    <w:lsdException w:name="toc 2" w:semiHidden="1" w:uiPriority="39" w:unhideWhenUsed="1"/>
-    <w:lsdException w:name="toc 3" w:semiHidden="1" w:uiPriority="39" w:unhideWhenUsed="1"/>
-    <w:lsdException w:name="toc 4" w:semiHidden="1" w:uiPriority="39" w:unhideWhenUsed="1"/>
-    <w:lsdException w:name="toc 5" w:semiHidden="1" w:uiPriority="39" w:unhideWhenUsed="1"/>
-    <w:lsdException w:name="toc 6" w:semiHidden="1" w:uiPriority="39" w:unhideWhenUsed="1"/>
-    <w:lsdException w:name="toc 7" w:semiHidden="1" w:uiPriority="39" w:unhideWhenUsed="1"/>
-    <w:lsdException w:name="toc 8" w:semiHidden="1" w:uiPriority="39" w:unhideWhenUsed="1"/>
-    <w:lsdException w:name="toc 9" w:semiHidden="1" w:uiPriority="39" w:unhideWhenUsed="1"/>
+    <w:lsdException w:name="toc 1" w:uiPriority="39" w:semiHidden="1" w:unhideWhenUsed="1"/>
+    <w:lsdException w:name="toc 2" w:uiPriority="39" w:semiHidden="1" w:unhideWhenUsed="1"/>
+    <w:lsdException w:name="toc 3" w:uiPriority="39" w:semiHidden="1" w:unhideWhenUsed="1"/>
+    <w:lsdException w:name="toc 4" w:uiPriority="39" w:semiHidden="1" w:unhideWhenUsed="1"/>
+    <w:lsdException w:name="toc 5" w:uiPriority="39" w:semiHidden="1" w:unhideWhenUsed="1"/>
+    <w:lsdException w:name="toc 6" w:uiPriority="39" w:semiHidden="1" w:unhideWhenUsed="1"/>
+    <w:lsdException w:name="toc 7" w:uiPriority="39" w:semiHidden="1" w:unhideWhenUsed="1"/>
+    <w:lsdException w:name="toc 8" w:uiPriority="39" w:semiHidden="1" w:unhideWhenUsed="1"/>
+    <w:lsdException w:name="toc 9" w:uiPriority="39" w:semiHidden="1" w:unhideWhenUsed="1"/>
     <w:lsdException w:name="Normal Indent" w:semiHidden="1" w:unhideWhenUsed="1"/>
     <w:lsdException w:name="footnote text" w:semiHidden="1" w:unhideWhenUsed="1"/>
     <w:lsdException w:name="annotation text" w:semiHidden="1" w:unhideWhenUsed="1"/>
     <w:lsdException w:name="header" w:semiHidden="1" w:unhideWhenUsed="1"/>
     <w:lsdException w:name="footer" w:semiHidden="1" w:unhideWhenUsed="1"/>
     <w:lsdException w:name="index heading" w:semiHidden="1" w:unhideWhenUsed="1"/>
-    <w:lsdException w:name="caption" w:semiHidden="1" w:uiPriority="35" w:unhideWhenUsed="1" w:qFormat="1"/>
+    <w:lsdException w:name="caption" w:uiPriority="35" w:semiHidden="1" w:unhideWhenUsed="1" w:qFormat="1"/>
     <w:lsdException w:name="table of figures" w:semiHidden="1" w:unhideWhenUsed="1"/>
     <w:lsdException w:name="envelope address" w:semiHidden="1" w:unhideWhenUsed="1"/>
     <w:lsdException w:name="envelope return" w:semiHidden="1" w:unhideWhenUsed="1"/>
@@ -3352,7 +4746,7 @@
     <w:lsdException w:name="Title" w:uiPriority="10" w:qFormat="1"/>
     <w:lsdException w:name="Closing" w:semiHidden="1" w:unhideWhenUsed="1"/>
     <w:lsdException w:name="Signature" w:semiHidden="1" w:unhideWhenUsed="1"/>
-    <w:lsdException w:name="Default Paragraph Font" w:semiHidden="1" w:uiPriority="1" w:unhideWhenUsed="1"/>
+    <w:lsdException w:name="Default Paragraph Font" w:uiPriority="1" w:semiHidden="1" w:unhideWhenUsed="1"/>
     <w:lsdException w:name="Body Text" w:semiHidden="1" w:unhideWhenUsed="1"/>
     <w:lsdException w:name="Body Text Indent" w:semiHidden="1" w:unhideWhenUsed="1"/>
     <w:lsdException w:name="List Continue" w:semiHidden="1" w:unhideWhenUsed="1"/>
@@ -3552,8 +4946,8 @@
     <w:lsdException w:name="Subtle Reference" w:uiPriority="31" w:qFormat="1"/>
     <w:lsdException w:name="Intense Reference" w:uiPriority="32" w:qFormat="1"/>
     <w:lsdException w:name="Book Title" w:uiPriority="33" w:qFormat="1"/>
-    <w:lsdException w:name="Bibliography" w:semiHidden="1" w:uiPriority="37" w:unhideWhenUsed="1"/>
-    <w:lsdException w:name="TOC Heading" w:semiHidden="1" w:uiPriority="39" w:unhideWhenUsed="1" w:qFormat="1"/>
+    <w:lsdException w:name="Bibliography" w:uiPriority="37" w:semiHidden="1" w:unhideWhenUsed="1"/>
+    <w:lsdException w:name="TOC Heading" w:uiPriority="39" w:semiHidden="1" w:unhideWhenUsed="1" w:qFormat="1"/>
     <w:lsdException w:name="Plain Table 1" w:uiPriority="41"/>
     <w:lsdException w:name="Plain Table 2" w:uiPriority="42"/>
     <w:lsdException w:name="Plain Table 3" w:uiPriority="43"/>
@@ -3664,7 +5058,7 @@
     <w:lsdException w:name="Unresolved Mention" w:semiHidden="1" w:unhideWhenUsed="1"/>
     <w:lsdException w:name="Smart Link" w:semiHidden="1" w:unhideWhenUsed="1"/>
   </w:latentStyles>
-  <w:style w:type="paragraph" w:default="1" w:styleId="Normal">
+  <w:style w:type="paragraph" w:styleId="Normal" w:default="1">
     <w:name w:val="Normal"/>
     <w:qFormat/>
   </w:style>
@@ -3683,19 +5077,19 @@
       <w:outlineLvl w:val="0"/>
     </w:pPr>
     <w:rPr>
-      <w:rFonts w:asciiTheme="majorHAnsi" w:eastAsiaTheme="majorEastAsia" w:hAnsiTheme="majorHAnsi" w:cstheme="majorBidi"/>
+      <w:rFonts w:asciiTheme="majorHAnsi" w:hAnsiTheme="majorHAnsi" w:eastAsiaTheme="majorEastAsia" w:cstheme="majorBidi"/>
       <w:color w:val="2F5496" w:themeColor="accent1" w:themeShade="BF"/>
       <w:sz w:val="32"/>
       <w:szCs w:val="32"/>
     </w:rPr>
   </w:style>
-  <w:style w:type="character" w:default="1" w:styleId="DefaultParagraphFont">
+  <w:style w:type="character" w:styleId="DefaultParagraphFont" w:default="1">
     <w:name w:val="Default Paragraph Font"/>
     <w:uiPriority w:val="1"/>
     <w:semiHidden/>
     <w:unhideWhenUsed/>
   </w:style>
-  <w:style w:type="table" w:default="1" w:styleId="TableNormal">
+  <w:style w:type="table" w:styleId="TableNormal" w:default="1">
     <w:name w:val="Normal Table"/>
     <w:uiPriority w:val="99"/>
     <w:semiHidden/>
@@ -3710,7 +5104,7 @@
       </w:tblCellMar>
     </w:tblPr>
   </w:style>
-  <w:style w:type="numbering" w:default="1" w:styleId="NoList">
+  <w:style w:type="numbering" w:styleId="NoList" w:default="1">
     <w:name w:val="No List"/>
     <w:uiPriority w:val="99"/>
     <w:semiHidden/>
@@ -3757,14 +5151,14 @@
       <w:u w:val="single"/>
     </w:rPr>
   </w:style>
-  <w:style w:type="character" w:customStyle="1" w:styleId="Heading1Char">
+  <w:style w:type="character" w:styleId="Heading1Char" w:customStyle="1">
     <w:name w:val="Heading 1 Char"/>
     <w:basedOn w:val="DefaultParagraphFont"/>
     <w:link w:val="Heading1"/>
     <w:uiPriority w:val="9"/>
     <w:rsid w:val="00B70784"/>
     <w:rPr>
-      <w:rFonts w:asciiTheme="majorHAnsi" w:eastAsiaTheme="majorEastAsia" w:hAnsiTheme="majorHAnsi" w:cstheme="majorBidi"/>
+      <w:rFonts w:asciiTheme="majorHAnsi" w:hAnsiTheme="majorHAnsi" w:eastAsiaTheme="majorEastAsia" w:cstheme="majorBidi"/>
       <w:color w:val="2F5496" w:themeColor="accent1" w:themeShade="BF"/>
       <w:sz w:val="32"/>
       <w:szCs w:val="32"/>
@@ -3818,7 +5212,7 @@
       <w:spacing w:after="0" w:line="240" w:lineRule="auto"/>
     </w:pPr>
   </w:style>
-  <w:style w:type="character" w:customStyle="1" w:styleId="HeaderChar">
+  <w:style w:type="character" w:styleId="HeaderChar" w:customStyle="1">
     <w:name w:val="Header Char"/>
     <w:basedOn w:val="DefaultParagraphFont"/>
     <w:link w:val="Header"/>
@@ -3840,7 +5234,7 @@
       <w:spacing w:after="0" w:line="240" w:lineRule="auto"/>
     </w:pPr>
   </w:style>
-  <w:style w:type="character" w:customStyle="1" w:styleId="FooterChar">
+  <w:style w:type="character" w:styleId="FooterChar" w:customStyle="1">
     <w:name w:val="Footer Char"/>
     <w:basedOn w:val="DefaultParagraphFont"/>
     <w:link w:val="Footer"/>
@@ -3848,6 +5242,39 @@
     <w:rsid w:val="00EE42EC"/>
   </w:style>
 </w:styles>
+</file>
+
+<file path=word/glossary/document.xml><?xml version="1.0" encoding="utf-8"?>
+<w:glossaryDocument xmlns:w14="http://schemas.microsoft.com/office/word/2010/wordml" xmlns:w="http://schemas.openxmlformats.org/wordprocessingml/2006/main">
+  <w:docParts>
+    <w:docPart>
+      <w:docPartPr>
+        <w:name w:val="DefaultPlaceholder_1081868574"/>
+        <w:category>
+          <w:name w:val="General"/>
+          <w:gallery w:val="placeholder"/>
+        </w:category>
+        <w:types>
+          <w:type w:val="bbPlcHdr"/>
+        </w:types>
+        <w:behaviors>
+          <w:behavior w:val="content"/>
+        </w:behaviors>
+        <w:guid w:val="{5980065a-2b72-4648-9472-cba273083ddb}"/>
+      </w:docPartPr>
+      <w:docPartBody>
+        <w:p>
+          <w:r>
+            <w:rPr>
+              <w:rStyle w:val="PlaceholderText"/>
+            </w:rPr>
+            <w:t/>
+          </w:r>
+        </w:p>
+      </w:docPartBody>
+    </w:docPart>
+  </w:docParts>
+</w:glossaryDocument>
 </file>
 
 <file path=word/theme/theme1.xml><?xml version="1.0" encoding="utf-8"?>

--- a/PDM-final-project.docx
+++ b/PDM-final-project.docx
@@ -1,13 +1,13 @@
 
 <file path=word/document.xml><?xml version="1.0" encoding="utf-8"?>
-<w:document xmlns:wpc="http://schemas.microsoft.com/office/word/2010/wordprocessingCanvas" xmlns:cx="http://schemas.microsoft.com/office/drawing/2014/chartex" xmlns:cx1="http://schemas.microsoft.com/office/drawing/2015/9/8/chartex" xmlns:cx2="http://schemas.microsoft.com/office/drawing/2015/10/21/chartex" xmlns:cx3="http://schemas.microsoft.com/office/drawing/2016/5/9/chartex" xmlns:cx4="http://schemas.microsoft.com/office/drawing/2016/5/10/chartex" xmlns:cx5="http://schemas.microsoft.com/office/drawing/2016/5/11/chartex" xmlns:cx6="http://schemas.microsoft.com/office/drawing/2016/5/12/chartex" xmlns:cx7="http://schemas.microsoft.com/office/drawing/2016/5/13/chartex" xmlns:cx8="http://schemas.microsoft.com/office/drawing/2016/5/14/chartex" xmlns:mc="http://schemas.openxmlformats.org/markup-compatibility/2006" xmlns:aink="http://schemas.microsoft.com/office/drawing/2016/ink" xmlns:am3d="http://schemas.microsoft.com/office/drawing/2017/model3d" xmlns:o="urn:schemas-microsoft-com:office:office" xmlns:r="http://schemas.openxmlformats.org/officeDocument/2006/relationships" xmlns:m="http://schemas.openxmlformats.org/officeDocument/2006/math" xmlns:v="urn:schemas-microsoft-com:vml" xmlns:wp14="http://schemas.microsoft.com/office/word/2010/wordprocessingDrawing" xmlns:wp="http://schemas.openxmlformats.org/drawingml/2006/wordprocessingDrawing" xmlns:w10="urn:schemas-microsoft-com:office:word" xmlns:w="http://schemas.openxmlformats.org/wordprocessingml/2006/main" xmlns:w14="http://schemas.microsoft.com/office/word/2010/wordml" xmlns:w15="http://schemas.microsoft.com/office/word/2012/wordml" xmlns:w16cid="http://schemas.microsoft.com/office/word/2016/wordml/cid" xmlns:w16se="http://schemas.microsoft.com/office/word/2015/wordml/symex" xmlns:wpg="http://schemas.microsoft.com/office/word/2010/wordprocessingGroup" xmlns:wpi="http://schemas.microsoft.com/office/word/2010/wordprocessingInk" xmlns:wne="http://schemas.microsoft.com/office/word/2006/wordml" xmlns:wps="http://schemas.microsoft.com/office/word/2010/wordprocessingShape" xmlns:a="http://schemas.openxmlformats.org/drawingml/2006/main" xmlns:pic="http://schemas.openxmlformats.org/drawingml/2006/picture" xmlns:a14="http://schemas.microsoft.com/office/drawing/2010/main" mc:Ignorable="w14 w15 w16se w16cid wp14">
+<w:document xmlns:wpc="http://schemas.microsoft.com/office/word/2010/wordprocessingCanvas" xmlns:cx="http://schemas.microsoft.com/office/drawing/2014/chartex" xmlns:cx1="http://schemas.microsoft.com/office/drawing/2015/9/8/chartex" xmlns:cx2="http://schemas.microsoft.com/office/drawing/2015/10/21/chartex" xmlns:cx3="http://schemas.microsoft.com/office/drawing/2016/5/9/chartex" xmlns:cx4="http://schemas.microsoft.com/office/drawing/2016/5/10/chartex" xmlns:cx5="http://schemas.microsoft.com/office/drawing/2016/5/11/chartex" xmlns:cx6="http://schemas.microsoft.com/office/drawing/2016/5/12/chartex" xmlns:cx7="http://schemas.microsoft.com/office/drawing/2016/5/13/chartex" xmlns:cx8="http://schemas.microsoft.com/office/drawing/2016/5/14/chartex" xmlns:mc="http://schemas.openxmlformats.org/markup-compatibility/2006" xmlns:aink="http://schemas.microsoft.com/office/drawing/2016/ink" xmlns:am3d="http://schemas.microsoft.com/office/drawing/2017/model3d" xmlns:o="urn:schemas-microsoft-com:office:office" xmlns:r="http://schemas.openxmlformats.org/officeDocument/2006/relationships" xmlns:m="http://schemas.openxmlformats.org/officeDocument/2006/math" xmlns:v="urn:schemas-microsoft-com:vml" xmlns:wp14="http://schemas.microsoft.com/office/word/2010/wordprocessingDrawing" xmlns:wp="http://schemas.openxmlformats.org/drawingml/2006/wordprocessingDrawing" xmlns:w10="urn:schemas-microsoft-com:office:word" xmlns:w="http://schemas.openxmlformats.org/wordprocessingml/2006/main" xmlns:w14="http://schemas.microsoft.com/office/word/2010/wordml" xmlns:w15="http://schemas.microsoft.com/office/word/2012/wordml" xmlns:w16cid="http://schemas.microsoft.com/office/word/2016/wordml/cid" xmlns:w16se="http://schemas.microsoft.com/office/word/2015/wordml/symex" xmlns:wpg="http://schemas.microsoft.com/office/word/2010/wordprocessingGroup" xmlns:wpi="http://schemas.microsoft.com/office/word/2010/wordprocessingInk" xmlns:wne="http://schemas.microsoft.com/office/word/2006/wordml" xmlns:wps="http://schemas.microsoft.com/office/word/2010/wordprocessingShape" mc:Ignorable="w14 w15 w16se w16cid wp14">
   <w:body>
     <w:p>
       <w:pPr>
         <w:spacing w:after="0" w:line="240" w:lineRule="auto"/>
         <w:jc w:val="center"/>
         <w:rPr>
-          <w:rFonts w:ascii="Times New Roman" w:hAnsi="Times New Roman" w:eastAsia="Constantia" w:cs="Times New Roman"/>
+          <w:rFonts w:ascii="Times New Roman" w:eastAsia="Constantia" w:hAnsi="Times New Roman" w:cs="Times New Roman"/>
           <w:color w:val="595959"/>
         </w:rPr>
       </w:pPr>
@@ -16,10 +16,10 @@
           <w:rFonts w:ascii="Times New Roman" w:hAnsi="Times New Roman" w:cs="Times New Roman"/>
         </w:rPr>
         <w:object w:dxaOrig="5529" w:dyaOrig="8294" w14:anchorId="2CD4F93F">
-          <v:rect id="rectole0000000000" style="width:276.75pt;height:414.75pt" o:spid="_x0000_i1105" stroked="f" o:ole="" o:preferrelative="t">
-            <v:imagedata o:title="" r:id="rId7"/>
+          <v:rect id="rectole0000000000" o:spid="_x0000_i1025" style="width:276.75pt;height:414.75pt" o:ole="" o:preferrelative="t" stroked="f">
+            <v:imagedata r:id="rId7" o:title=""/>
           </v:rect>
-          <o:OLEObject Type="Embed" ProgID="StaticMetafile" ShapeID="rectole0000000000" DrawAspect="Content" ObjectID="_1619135392" r:id="rId8"/>
+          <o:OLEObject Type="Embed" ProgID="StaticMetafile" ShapeID="rectole0000000000" DrawAspect="Content" ObjectID="_1619201643" r:id="rId8"/>
         </w:object>
       </w:r>
     </w:p>
@@ -28,14 +28,14 @@
         <w:spacing w:before="480" w:after="40" w:line="240" w:lineRule="auto"/>
         <w:jc w:val="center"/>
         <w:rPr>
-          <w:rFonts w:ascii="Times New Roman" w:hAnsi="Times New Roman" w:eastAsia="Constantia" w:cs="Times New Roman"/>
+          <w:rFonts w:ascii="Times New Roman" w:eastAsia="Constantia" w:hAnsi="Times New Roman" w:cs="Times New Roman"/>
           <w:color w:val="00788A"/>
           <w:sz w:val="60"/>
         </w:rPr>
       </w:pPr>
       <w:r>
         <w:rPr>
-          <w:rFonts w:ascii="Times New Roman" w:hAnsi="Times New Roman" w:eastAsia="Constantia" w:cs="Times New Roman"/>
+          <w:rFonts w:ascii="Times New Roman" w:eastAsia="Constantia" w:hAnsi="Times New Roman" w:cs="Times New Roman"/>
           <w:color w:val="00788A"/>
           <w:sz w:val="60"/>
         </w:rPr>
@@ -47,7 +47,7 @@
         <w:spacing w:after="480" w:line="264" w:lineRule="auto"/>
         <w:jc w:val="center"/>
         <w:rPr>
-          <w:rFonts w:ascii="Times New Roman" w:hAnsi="Times New Roman" w:eastAsia="Constantia" w:cs="Times New Roman"/>
+          <w:rFonts w:ascii="Times New Roman" w:eastAsia="Constantia" w:hAnsi="Times New Roman" w:cs="Times New Roman"/>
           <w:caps/>
           <w:color w:val="595959"/>
           <w:sz w:val="26"/>
@@ -55,12 +55,23 @@
       </w:pPr>
       <w:r>
         <w:rPr>
-          <w:rFonts w:ascii="Times New Roman" w:hAnsi="Times New Roman" w:eastAsia="Constantia" w:cs="Times New Roman"/>
+          <w:rFonts w:ascii="Times New Roman" w:eastAsia="Constantia" w:hAnsi="Times New Roman" w:cs="Times New Roman"/>
           <w:caps/>
           <w:color w:val="595959"/>
           <w:sz w:val="26"/>
         </w:rPr>
-        <w:t>database-based application</w:t>
+        <w:t>database-ba</w:t>
+      </w:r>
+      <w:bookmarkStart w:id="0" w:name="_GoBack"/>
+      <w:bookmarkEnd w:id="0"/>
+      <w:r>
+        <w:rPr>
+          <w:rFonts w:ascii="Times New Roman" w:eastAsia="Constantia" w:hAnsi="Times New Roman" w:cs="Times New Roman"/>
+          <w:caps/>
+          <w:color w:val="595959"/>
+          <w:sz w:val="26"/>
+        </w:rPr>
+        <w:t>sed application</w:t>
       </w:r>
     </w:p>
     <w:p>
@@ -68,20 +79,20 @@
         <w:spacing w:after="0" w:line="264" w:lineRule="auto"/>
         <w:jc w:val="center"/>
         <w:rPr>
-          <w:rFonts w:ascii="Times New Roman" w:hAnsi="Times New Roman" w:eastAsia="Constantia" w:cs="Times New Roman"/>
-          <w:color w:val="595959"/>
-        </w:rPr>
-      </w:pPr>
-      <w:r>
-        <w:rPr>
-          <w:rFonts w:ascii="Times New Roman" w:hAnsi="Times New Roman" w:eastAsia="Constantia" w:cs="Times New Roman"/>
+          <w:rFonts w:ascii="Times New Roman" w:eastAsia="Constantia" w:hAnsi="Times New Roman" w:cs="Times New Roman"/>
+          <w:color w:val="595959"/>
+        </w:rPr>
+      </w:pPr>
+      <w:r>
+        <w:rPr>
+          <w:rFonts w:ascii="Times New Roman" w:eastAsia="Constantia" w:hAnsi="Times New Roman" w:cs="Times New Roman"/>
           <w:color w:val="595959"/>
         </w:rPr>
         <w:t>Principles Of Database Management | April 1</w:t>
       </w:r>
       <w:r>
         <w:rPr>
-          <w:rFonts w:ascii="Times New Roman" w:hAnsi="Times New Roman" w:eastAsia="Constantia" w:cs="Times New Roman"/>
+          <w:rFonts w:ascii="Times New Roman" w:eastAsia="Constantia" w:hAnsi="Times New Roman" w:cs="Times New Roman"/>
           <w:color w:val="595959"/>
           <w:vertAlign w:val="superscript"/>
         </w:rPr>
@@ -89,10 +100,10 @@
       </w:r>
       <w:r>
         <w:rPr>
-          <w:rFonts w:ascii="Times New Roman" w:hAnsi="Times New Roman" w:eastAsia="Constantia" w:cs="Times New Roman"/>
-          <w:color w:val="595959"/>
-        </w:rPr>
-        <w:t xml:space="preserve"> 2019 </w:t>
+          <w:rFonts w:ascii="Times New Roman" w:eastAsia="Constantia" w:hAnsi="Times New Roman" w:cs="Times New Roman"/>
+          <w:color w:val="595959"/>
+        </w:rPr>
+        <w:t xml:space="preserve"> 2019</w:t>
       </w:r>
     </w:p>
     <w:p>
@@ -100,7 +111,7 @@
         <w:spacing w:after="0" w:line="264" w:lineRule="auto"/>
         <w:jc w:val="center"/>
         <w:rPr>
-          <w:rFonts w:ascii="Times New Roman" w:hAnsi="Times New Roman" w:eastAsia="Constantia" w:cs="Times New Roman"/>
+          <w:rFonts w:ascii="Times New Roman" w:eastAsia="Constantia" w:hAnsi="Times New Roman" w:cs="Times New Roman"/>
           <w:color w:val="595959"/>
         </w:rPr>
       </w:pPr>
@@ -108,8 +119,9 @@
     <w:p>
       <w:pPr>
         <w:spacing w:before="480" w:after="40" w:line="240" w:lineRule="auto"/>
-        <w:rPr>
-          <w:rFonts w:ascii="Times New Roman" w:hAnsi="Times New Roman" w:eastAsia="Constantia" w:cs="Times New Roman"/>
+        <w:jc w:val="center"/>
+        <w:rPr>
+          <w:rFonts w:ascii="Times New Roman" w:eastAsia="Constantia" w:hAnsi="Times New Roman" w:cs="Times New Roman"/>
           <w:color w:val="00788A"/>
           <w:sz w:val="40"/>
         </w:rPr>
@@ -118,8 +130,9 @@
     <w:p>
       <w:pPr>
         <w:spacing w:before="480" w:after="40" w:line="240" w:lineRule="auto"/>
-        <w:rPr>
-          <w:rFonts w:ascii="Times New Roman" w:hAnsi="Times New Roman" w:eastAsia="Constantia" w:cs="Times New Roman"/>
+        <w:jc w:val="both"/>
+        <w:rPr>
+          <w:rFonts w:ascii="Times New Roman" w:eastAsia="Constantia" w:hAnsi="Times New Roman" w:cs="Times New Roman"/>
           <w:color w:val="00788A"/>
           <w:sz w:val="40"/>
         </w:rPr>
@@ -128,8 +141,9 @@
     <w:p>
       <w:pPr>
         <w:spacing w:before="480" w:after="40" w:line="240" w:lineRule="auto"/>
-        <w:rPr>
-          <w:rFonts w:ascii="Times New Roman" w:hAnsi="Times New Roman" w:eastAsia="Constantia" w:cs="Times New Roman"/>
+        <w:jc w:val="both"/>
+        <w:rPr>
+          <w:rFonts w:ascii="Times New Roman" w:eastAsia="Constantia" w:hAnsi="Times New Roman" w:cs="Times New Roman"/>
           <w:color w:val="00788A"/>
           <w:sz w:val="40"/>
         </w:rPr>
@@ -138,8 +152,9 @@
     <w:p>
       <w:pPr>
         <w:spacing w:before="480" w:after="40" w:line="240" w:lineRule="auto"/>
-        <w:rPr>
-          <w:rFonts w:ascii="Times New Roman" w:hAnsi="Times New Roman" w:eastAsia="Constantia" w:cs="Times New Roman"/>
+        <w:jc w:val="both"/>
+        <w:rPr>
+          <w:rFonts w:ascii="Times New Roman" w:eastAsia="Constantia" w:hAnsi="Times New Roman" w:cs="Times New Roman"/>
           <w:color w:val="00788A"/>
           <w:sz w:val="40"/>
         </w:rPr>
@@ -148,8 +163,9 @@
     <w:p>
       <w:pPr>
         <w:spacing w:before="480" w:after="40" w:line="240" w:lineRule="auto"/>
-        <w:rPr>
-          <w:rFonts w:ascii="Times New Roman" w:hAnsi="Times New Roman" w:eastAsia="Constantia" w:cs="Times New Roman"/>
+        <w:jc w:val="both"/>
+        <w:rPr>
+          <w:rFonts w:ascii="Times New Roman" w:eastAsia="Constantia" w:hAnsi="Times New Roman" w:cs="Times New Roman"/>
           <w:color w:val="00788A"/>
           <w:sz w:val="40"/>
         </w:rPr>
@@ -158,7 +174,7 @@
     <w:sdt>
       <w:sdtPr>
         <w:rPr>
-          <w:rFonts w:ascii="Times New Roman" w:hAnsi="Times New Roman" w:cs="Times New Roman" w:eastAsiaTheme="minorHAnsi"/>
+          <w:rFonts w:ascii="Times New Roman" w:eastAsiaTheme="minorHAnsi" w:hAnsi="Times New Roman" w:cs="Times New Roman"/>
           <w:color w:val="595959" w:themeColor="text1" w:themeTint="A6"/>
           <w:sz w:val="36"/>
           <w:szCs w:val="22"/>
@@ -176,7 +192,7 @@
           <w:bCs/>
           <w:noProof/>
           <w:color w:val="525252" w:themeColor="accent3" w:themeShade="80"/>
-          <w:sz w:val="22"/>
+          <w:sz w:val="28"/>
         </w:rPr>
       </w:sdtEndPr>
       <w:sdtContent>
@@ -222,12 +238,18 @@
           <w:r>
             <w:fldChar w:fldCharType="separate"/>
           </w:r>
-          <w:hyperlink w:history="1" w:anchor="_Toc5128668">
+          <w:hyperlink w:anchor="_Toc5128668" w:history="1">
             <w:r>
               <w:rPr>
                 <w:rStyle w:val="Hyperlink"/>
               </w:rPr>
-              <w:t>Introduction</w:t>
+              <w:t>Introductio</w:t>
+            </w:r>
+            <w:r>
+              <w:rPr>
+                <w:rStyle w:val="Hyperlink"/>
+              </w:rPr>
+              <w:t>n</w:t>
             </w:r>
             <w:r>
               <w:rPr>
@@ -239,36 +261,7 @@
               <w:rPr>
                 <w:webHidden/>
               </w:rPr>
-              <w:fldChar w:fldCharType="begin"/>
-            </w:r>
-            <w:r>
-              <w:rPr>
-                <w:webHidden/>
-              </w:rPr>
-              <w:instrText xml:space="preserve"> PAGEREF _Toc5128668 \h </w:instrText>
-            </w:r>
-            <w:r>
-              <w:rPr>
-                <w:webHidden/>
-              </w:rPr>
-            </w:r>
-            <w:r>
-              <w:rPr>
-                <w:webHidden/>
-              </w:rPr>
-              <w:fldChar w:fldCharType="separate"/>
-            </w:r>
-            <w:r>
-              <w:rPr>
-                <w:webHidden/>
-              </w:rPr>
-              <w:t>2</w:t>
-            </w:r>
-            <w:r>
-              <w:rPr>
-                <w:webHidden/>
-              </w:rPr>
-              <w:fldChar w:fldCharType="end"/>
+              <w:t>3</w:t>
             </w:r>
           </w:hyperlink>
         </w:p>
@@ -282,7 +275,7 @@
           <w:r>
             <w:t>Project overview</w:t>
           </w:r>
-          <w:hyperlink w:history="1" w:anchor="_Toc5128669">
+          <w:hyperlink w:anchor="_Toc5128669" w:history="1">
             <w:r>
               <w:rPr>
                 <w:webHidden/>
@@ -293,36 +286,7 @@
               <w:rPr>
                 <w:webHidden/>
               </w:rPr>
-              <w:fldChar w:fldCharType="begin"/>
-            </w:r>
-            <w:r>
-              <w:rPr>
-                <w:webHidden/>
-              </w:rPr>
-              <w:instrText xml:space="preserve"> PAGEREF _Toc5128669 \h </w:instrText>
-            </w:r>
-            <w:r>
-              <w:rPr>
-                <w:webHidden/>
-              </w:rPr>
-            </w:r>
-            <w:r>
-              <w:rPr>
-                <w:webHidden/>
-              </w:rPr>
-              <w:fldChar w:fldCharType="separate"/>
-            </w:r>
-            <w:r>
-              <w:rPr>
-                <w:webHidden/>
-              </w:rPr>
-              <w:t>2</w:t>
-            </w:r>
-            <w:r>
-              <w:rPr>
-                <w:webHidden/>
-              </w:rPr>
-              <w:fldChar w:fldCharType="end"/>
+              <w:t>3</w:t>
             </w:r>
           </w:hyperlink>
         </w:p>
@@ -336,7 +300,7 @@
           <w:r>
             <w:t>System and design specification</w:t>
           </w:r>
-          <w:hyperlink w:history="1" w:anchor="_Toc5128670">
+          <w:hyperlink w:anchor="_Toc5128670" w:history="1">
             <w:r>
               <w:rPr>
                 <w:webHidden/>
@@ -347,36 +311,7 @@
               <w:rPr>
                 <w:webHidden/>
               </w:rPr>
-              <w:fldChar w:fldCharType="begin"/>
-            </w:r>
-            <w:r>
-              <w:rPr>
-                <w:webHidden/>
-              </w:rPr>
-              <w:instrText xml:space="preserve"> PAGEREF _Toc5128670 \h </w:instrText>
-            </w:r>
-            <w:r>
-              <w:rPr>
-                <w:webHidden/>
-              </w:rPr>
-            </w:r>
-            <w:r>
-              <w:rPr>
-                <w:webHidden/>
-              </w:rPr>
-              <w:fldChar w:fldCharType="separate"/>
-            </w:r>
-            <w:r>
-              <w:rPr>
-                <w:webHidden/>
-              </w:rPr>
-              <w:t>2</w:t>
-            </w:r>
-            <w:r>
-              <w:rPr>
-                <w:webHidden/>
-              </w:rPr>
-              <w:fldChar w:fldCharType="end"/>
+              <w:t>4</w:t>
             </w:r>
           </w:hyperlink>
         </w:p>
@@ -387,64 +322,7 @@
               <w:sz w:val="22"/>
             </w:rPr>
           </w:pPr>
-          <w:hyperlink w:history="1" w:anchor="_Toc5128671">
-            <w:r>
-              <w:rPr>
-                <w:rStyle w:val="Hyperlink"/>
-              </w:rPr>
-              <w:t>Human resources</w:t>
-            </w:r>
-            <w:r>
-              <w:rPr>
-                <w:webHidden/>
-              </w:rPr>
-              <w:tab/>
-            </w:r>
-            <w:r>
-              <w:rPr>
-                <w:webHidden/>
-              </w:rPr>
-              <w:fldChar w:fldCharType="begin"/>
-            </w:r>
-            <w:r>
-              <w:rPr>
-                <w:webHidden/>
-              </w:rPr>
-              <w:instrText xml:space="preserve"> PAGEREF _Toc5128671 \h </w:instrText>
-            </w:r>
-            <w:r>
-              <w:rPr>
-                <w:webHidden/>
-              </w:rPr>
-            </w:r>
-            <w:r>
-              <w:rPr>
-                <w:webHidden/>
-              </w:rPr>
-              <w:fldChar w:fldCharType="separate"/>
-            </w:r>
-            <w:r>
-              <w:rPr>
-                <w:webHidden/>
-              </w:rPr>
-              <w:t>4</w:t>
-            </w:r>
-            <w:r>
-              <w:rPr>
-                <w:webHidden/>
-              </w:rPr>
-              <w:fldChar w:fldCharType="end"/>
-            </w:r>
-          </w:hyperlink>
-        </w:p>
-        <w:p>
-          <w:pPr>
-            <w:pStyle w:val="TOC1"/>
-            <w:rPr>
-              <w:sz w:val="22"/>
-            </w:rPr>
-          </w:pPr>
-          <w:hyperlink w:history="1" w:anchor="_Toc5128672">
+          <w:hyperlink w:anchor="_Toc5128672" w:history="1">
             <w:r>
               <w:rPr>
                 <w:rStyle w:val="Hyperlink"/>
@@ -461,36 +339,7 @@
               <w:rPr>
                 <w:webHidden/>
               </w:rPr>
-              <w:fldChar w:fldCharType="begin"/>
-            </w:r>
-            <w:r>
-              <w:rPr>
-                <w:webHidden/>
-              </w:rPr>
-              <w:instrText xml:space="preserve"> PAGEREF _Toc5128672 \h </w:instrText>
-            </w:r>
-            <w:r>
-              <w:rPr>
-                <w:webHidden/>
-              </w:rPr>
-            </w:r>
-            <w:r>
-              <w:rPr>
-                <w:webHidden/>
-              </w:rPr>
-              <w:fldChar w:fldCharType="separate"/>
-            </w:r>
-            <w:r>
-              <w:rPr>
-                <w:webHidden/>
-              </w:rPr>
-              <w:t>4</w:t>
-            </w:r>
-            <w:r>
-              <w:rPr>
-                <w:webHidden/>
-              </w:rPr>
-              <w:fldChar w:fldCharType="end"/>
+              <w:t>6</w:t>
             </w:r>
           </w:hyperlink>
         </w:p>
@@ -501,7 +350,7 @@
               <w:sz w:val="22"/>
             </w:rPr>
           </w:pPr>
-          <w:hyperlink w:history="1" w:anchor="_Toc5128673">
+          <w:hyperlink w:anchor="_Toc5128673" w:history="1">
             <w:r>
               <w:rPr>
                 <w:rStyle w:val="Hyperlink"/>
@@ -518,36 +367,7 @@
               <w:rPr>
                 <w:webHidden/>
               </w:rPr>
-              <w:fldChar w:fldCharType="begin"/>
-            </w:r>
-            <w:r>
-              <w:rPr>
-                <w:webHidden/>
-              </w:rPr>
-              <w:instrText xml:space="preserve"> PAGEREF _Toc5128673 \h </w:instrText>
-            </w:r>
-            <w:r>
-              <w:rPr>
-                <w:webHidden/>
-              </w:rPr>
-            </w:r>
-            <w:r>
-              <w:rPr>
-                <w:webHidden/>
-              </w:rPr>
-              <w:fldChar w:fldCharType="separate"/>
-            </w:r>
-            <w:r>
-              <w:rPr>
-                <w:webHidden/>
-              </w:rPr>
-              <w:t>5</w:t>
-            </w:r>
-            <w:r>
-              <w:rPr>
-                <w:webHidden/>
-              </w:rPr>
-              <w:fldChar w:fldCharType="end"/>
+              <w:t>13</w:t>
             </w:r>
           </w:hyperlink>
         </w:p>
@@ -555,7 +375,7 @@
           <w:pPr>
             <w:pStyle w:val="TOC1"/>
             <w:rPr>
-              <w:sz w:val="22"/>
+              <w:color w:val="525252" w:themeColor="accent3" w:themeShade="80"/>
             </w:rPr>
           </w:pPr>
           <w:r>
@@ -565,69 +385,15 @@
             </w:rPr>
             <w:fldChar w:fldCharType="end"/>
           </w:r>
-          <w:hyperlink w:history="1" w:anchor="_Toc5128673">
-            <w:r>
-              <w:t>Reference</w:t>
-            </w:r>
-            <w:r>
-              <w:rPr>
-                <w:webHidden/>
-              </w:rPr>
-              <w:tab/>
-            </w:r>
-            <w:r>
-              <w:rPr>
-                <w:webHidden/>
-              </w:rPr>
-              <w:fldChar w:fldCharType="begin"/>
-            </w:r>
-            <w:r>
-              <w:rPr>
-                <w:webHidden/>
-              </w:rPr>
-              <w:instrText xml:space="preserve"> PAGEREF _Toc5128673 \h </w:instrText>
-            </w:r>
-            <w:r>
-              <w:rPr>
-                <w:webHidden/>
-              </w:rPr>
-            </w:r>
-            <w:r>
-              <w:rPr>
-                <w:webHidden/>
-              </w:rPr>
-              <w:fldChar w:fldCharType="separate"/>
-            </w:r>
-            <w:r>
-              <w:rPr>
-                <w:webHidden/>
-              </w:rPr>
-              <w:t>5</w:t>
-            </w:r>
-            <w:r>
-              <w:rPr>
-                <w:webHidden/>
-              </w:rPr>
-              <w:fldChar w:fldCharType="end"/>
-            </w:r>
-          </w:hyperlink>
-        </w:p>
-        <w:p>
-          <w:pPr>
-            <w:jc w:val="both"/>
-            <w:rPr>
-              <w:rFonts w:ascii="Times New Roman" w:hAnsi="Times New Roman" w:cs="Times New Roman"/>
-              <w:color w:val="525252" w:themeColor="accent3" w:themeShade="80"/>
-            </w:rPr>
-          </w:pPr>
         </w:p>
       </w:sdtContent>
     </w:sdt>
     <w:p>
       <w:pPr>
         <w:spacing w:before="480" w:after="40" w:line="240" w:lineRule="auto"/>
-        <w:rPr>
-          <w:rFonts w:ascii="Times New Roman" w:hAnsi="Times New Roman" w:eastAsia="Constantia" w:cs="Times New Roman"/>
+        <w:jc w:val="both"/>
+        <w:rPr>
+          <w:rFonts w:ascii="Times New Roman" w:eastAsia="Constantia" w:hAnsi="Times New Roman" w:cs="Times New Roman"/>
           <w:color w:val="00788A"/>
           <w:sz w:val="40"/>
         </w:rPr>
@@ -636,8 +402,9 @@
     <w:p>
       <w:pPr>
         <w:spacing w:before="480" w:after="40" w:line="240" w:lineRule="auto"/>
-        <w:rPr>
-          <w:rFonts w:ascii="Times New Roman" w:hAnsi="Times New Roman" w:eastAsia="Constantia" w:cs="Times New Roman"/>
+        <w:jc w:val="both"/>
+        <w:rPr>
+          <w:rFonts w:ascii="Times New Roman" w:eastAsia="Constantia" w:hAnsi="Times New Roman" w:cs="Times New Roman"/>
           <w:color w:val="00788A"/>
           <w:sz w:val="40"/>
         </w:rPr>
@@ -646,8 +413,9 @@
     <w:p>
       <w:pPr>
         <w:spacing w:before="480" w:after="40" w:line="240" w:lineRule="auto"/>
-        <w:rPr>
-          <w:rFonts w:ascii="Times New Roman" w:hAnsi="Times New Roman" w:eastAsia="Constantia" w:cs="Times New Roman"/>
+        <w:jc w:val="both"/>
+        <w:rPr>
+          <w:rFonts w:ascii="Times New Roman" w:eastAsia="Constantia" w:hAnsi="Times New Roman" w:cs="Times New Roman"/>
           <w:color w:val="00788A"/>
           <w:sz w:val="40"/>
         </w:rPr>
@@ -656,8 +424,9 @@
     <w:p>
       <w:pPr>
         <w:spacing w:before="480" w:after="40" w:line="240" w:lineRule="auto"/>
-        <w:rPr>
-          <w:rFonts w:ascii="Times New Roman" w:hAnsi="Times New Roman" w:eastAsia="Constantia" w:cs="Times New Roman"/>
+        <w:jc w:val="both"/>
+        <w:rPr>
+          <w:rFonts w:ascii="Times New Roman" w:eastAsia="Constantia" w:hAnsi="Times New Roman" w:cs="Times New Roman"/>
           <w:color w:val="00788A"/>
           <w:sz w:val="40"/>
         </w:rPr>
@@ -666,8 +435,9 @@
     <w:p>
       <w:pPr>
         <w:spacing w:before="480" w:after="40" w:line="240" w:lineRule="auto"/>
-        <w:rPr>
-          <w:rFonts w:ascii="Times New Roman" w:hAnsi="Times New Roman" w:eastAsia="Constantia" w:cs="Times New Roman"/>
+        <w:jc w:val="both"/>
+        <w:rPr>
+          <w:rFonts w:ascii="Times New Roman" w:eastAsia="Constantia" w:hAnsi="Times New Roman" w:cs="Times New Roman"/>
           <w:color w:val="00788A"/>
           <w:sz w:val="40"/>
         </w:rPr>
@@ -676,8 +446,9 @@
     <w:p>
       <w:pPr>
         <w:spacing w:before="480" w:after="40" w:line="240" w:lineRule="auto"/>
-        <w:rPr>
-          <w:rFonts w:ascii="Times New Roman" w:hAnsi="Times New Roman" w:eastAsia="Constantia" w:cs="Times New Roman"/>
+        <w:jc w:val="both"/>
+        <w:rPr>
+          <w:rFonts w:ascii="Times New Roman" w:eastAsia="Constantia" w:hAnsi="Times New Roman" w:cs="Times New Roman"/>
           <w:color w:val="00788A"/>
           <w:sz w:val="40"/>
         </w:rPr>
@@ -690,14 +461,14 @@
         <w:spacing w:before="600" w:after="60" w:line="264" w:lineRule="auto"/>
         <w:jc w:val="both"/>
         <w:rPr>
-          <w:rFonts w:ascii="Times New Roman" w:hAnsi="Times New Roman" w:eastAsia="Constantia" w:cs="Times New Roman"/>
+          <w:rFonts w:ascii="Times New Roman" w:eastAsia="Constantia" w:hAnsi="Times New Roman" w:cs="Times New Roman"/>
           <w:color w:val="00788A"/>
           <w:sz w:val="36"/>
         </w:rPr>
       </w:pPr>
       <w:r>
         <w:rPr>
-          <w:rFonts w:ascii="Times New Roman" w:hAnsi="Times New Roman" w:eastAsia="Constantia" w:cs="Times New Roman"/>
+          <w:rFonts w:ascii="Times New Roman" w:eastAsia="Constantia" w:hAnsi="Times New Roman" w:cs="Times New Roman"/>
           <w:color w:val="00788A"/>
           <w:sz w:val="36"/>
         </w:rPr>
@@ -709,39 +480,22 @@
       <w:pPr>
         <w:spacing w:before="120" w:after="200" w:line="264" w:lineRule="auto"/>
         <w:ind w:firstLine="720"/>
-        <w:rPr>
-          <w:rFonts w:ascii="Times New Roman" w:hAnsi="Times New Roman" w:eastAsia="Constantia" w:cs="Times New Roman"/>
-          <w:color w:val="595959"/>
-          <w:sz w:val="28"/>
-          <w:szCs w:val="28"/>
-        </w:rPr>
-      </w:pPr>
-      <w:r>
-        <w:rPr>
-          <w:rFonts w:ascii="Times New Roman" w:hAnsi="Times New Roman" w:eastAsia="Constantia" w:cs="Times New Roman"/>
-          <w:color w:val="595959"/>
-          <w:sz w:val="28"/>
-          <w:szCs w:val="28"/>
-        </w:rPr>
-        <w:t xml:space="preserve">The main objective of this project is to create an employment agency application which assists businesses in meeting their human resources requirements while also serving the needs of job-seekers. This software aims to help companies find the right person </w:t>
-      </w:r>
-      <w:r>
-        <w:rPr>
-          <w:rFonts w:ascii="Times New Roman" w:hAnsi="Times New Roman" w:eastAsia="Constantia" w:cs="Times New Roman"/>
-          <w:color w:val="595959"/>
-          <w:sz w:val="28"/>
-          <w:szCs w:val="28"/>
-        </w:rPr>
-        <w:t>for a job by providing information about applicant’s education, work experience while also provide job candidates details on the firm, which they consider to apply for a position at. The final purpose of this application is to reduce cost and time for both</w:t>
-      </w:r>
-      <w:r>
-        <w:rPr>
-          <w:rFonts w:ascii="Times New Roman" w:hAnsi="Times New Roman" w:eastAsia="Constantia" w:cs="Times New Roman"/>
-          <w:color w:val="595959"/>
-          <w:sz w:val="28"/>
-          <w:szCs w:val="28"/>
-        </w:rPr>
-        <w:t xml:space="preserve"> human resources management of businesses and job-seekers alike.</w:t>
+        <w:jc w:val="both"/>
+        <w:rPr>
+          <w:rFonts w:ascii="Times New Roman" w:eastAsia="Constantia" w:hAnsi="Times New Roman" w:cs="Times New Roman"/>
+          <w:color w:val="595959"/>
+          <w:sz w:val="28"/>
+          <w:szCs w:val="28"/>
+        </w:rPr>
+      </w:pPr>
+      <w:r>
+        <w:rPr>
+          <w:rFonts w:ascii="Times New Roman" w:eastAsia="Constantia" w:hAnsi="Times New Roman" w:cs="Times New Roman"/>
+          <w:color w:val="595959"/>
+          <w:sz w:val="28"/>
+          <w:szCs w:val="28"/>
+        </w:rPr>
+        <w:t>The main objective of this project is to create an employment agency application which assists businesses in meeting their human resources requirements while also serving the needs of job-seekers. This software aims to help companies find the right person for a job by providing information about applicant’s education, work experience while also provide job candidates details on the firm, which they consider to apply for a position at. The final purpose of this application is to reduce cost and time for both human resources management of businesses and job-seekers alike.</w:t>
       </w:r>
     </w:p>
     <w:p>
@@ -751,7 +505,7 @@
         <w:spacing w:before="600" w:after="60" w:line="264" w:lineRule="auto"/>
         <w:jc w:val="both"/>
         <w:rPr>
-          <w:rFonts w:ascii="Times New Roman" w:hAnsi="Times New Roman" w:eastAsia="Constantia" w:cs="Times New Roman"/>
+          <w:rFonts w:ascii="Times New Roman" w:eastAsia="Constantia" w:hAnsi="Times New Roman" w:cs="Times New Roman"/>
           <w:color w:val="00788A"/>
           <w:sz w:val="36"/>
           <w:lang w:val="vi-VN"/>
@@ -759,7 +513,7 @@
       </w:pPr>
       <w:r>
         <w:rPr>
-          <w:rFonts w:ascii="Times New Roman" w:hAnsi="Times New Roman" w:eastAsia="Constantia" w:cs="Times New Roman"/>
+          <w:rFonts w:ascii="Times New Roman" w:eastAsia="Constantia" w:hAnsi="Times New Roman" w:cs="Times New Roman"/>
           <w:color w:val="00788A"/>
           <w:sz w:val="36"/>
           <w:lang w:val="vi-VN"/>
@@ -775,8 +529,9 @@
         </w:numPr>
         <w:spacing w:before="120" w:after="200" w:line="264" w:lineRule="auto"/>
         <w:ind w:left="432" w:hanging="360"/>
-        <w:rPr>
-          <w:rFonts w:ascii="Times New Roman" w:hAnsi="Times New Roman" w:eastAsia="Constantia" w:cs="Times New Roman"/>
+        <w:jc w:val="both"/>
+        <w:rPr>
+          <w:rFonts w:ascii="Times New Roman" w:eastAsia="Constantia" w:hAnsi="Times New Roman" w:cs="Times New Roman"/>
           <w:color w:val="A1CC84" w:themeColor="accent6" w:themeTint="A6"/>
           <w:sz w:val="28"/>
           <w:szCs w:val="28"/>
@@ -784,7 +539,7 @@
       </w:pPr>
       <w:r>
         <w:rPr>
-          <w:rFonts w:ascii="Times New Roman" w:hAnsi="Times New Roman" w:eastAsia="Constantia" w:cs="Times New Roman"/>
+          <w:rFonts w:ascii="Times New Roman" w:eastAsia="Constantia" w:hAnsi="Times New Roman" w:cs="Times New Roman"/>
           <w:color w:val="595959"/>
           <w:sz w:val="28"/>
           <w:szCs w:val="28"/>
@@ -800,15 +555,16 @@
         </w:numPr>
         <w:spacing w:before="120" w:after="200" w:line="264" w:lineRule="auto"/>
         <w:ind w:left="1152" w:hanging="360"/>
-        <w:rPr>
-          <w:rFonts w:ascii="Times New Roman" w:hAnsi="Times New Roman" w:eastAsia="Constantia" w:cs="Times New Roman"/>
-          <w:color w:val="595959"/>
-          <w:sz w:val="28"/>
-        </w:rPr>
-      </w:pPr>
-      <w:r>
-        <w:rPr>
-          <w:rFonts w:ascii="Times New Roman" w:hAnsi="Times New Roman" w:eastAsia="Constantia" w:cs="Times New Roman"/>
+        <w:jc w:val="both"/>
+        <w:rPr>
+          <w:rFonts w:ascii="Times New Roman" w:eastAsia="Constantia" w:hAnsi="Times New Roman" w:cs="Times New Roman"/>
+          <w:color w:val="595959"/>
+          <w:sz w:val="28"/>
+        </w:rPr>
+      </w:pPr>
+      <w:r>
+        <w:rPr>
+          <w:rFonts w:ascii="Times New Roman" w:eastAsia="Constantia" w:hAnsi="Times New Roman" w:cs="Times New Roman"/>
           <w:color w:val="595959"/>
           <w:sz w:val="28"/>
         </w:rPr>
@@ -823,15 +579,16 @@
         </w:numPr>
         <w:spacing w:before="120" w:after="200" w:line="264" w:lineRule="auto"/>
         <w:ind w:left="432" w:hanging="360"/>
-        <w:rPr>
-          <w:rFonts w:ascii="Times New Roman" w:hAnsi="Times New Roman" w:eastAsia="Constantia" w:cs="Times New Roman"/>
-          <w:color w:val="595959"/>
-          <w:sz w:val="28"/>
-        </w:rPr>
-      </w:pPr>
-      <w:r>
-        <w:rPr>
-          <w:rFonts w:ascii="Times New Roman" w:hAnsi="Times New Roman" w:eastAsia="Constantia" w:cs="Times New Roman"/>
+        <w:jc w:val="both"/>
+        <w:rPr>
+          <w:rFonts w:ascii="Times New Roman" w:eastAsia="Constantia" w:hAnsi="Times New Roman" w:cs="Times New Roman"/>
+          <w:color w:val="595959"/>
+          <w:sz w:val="28"/>
+        </w:rPr>
+      </w:pPr>
+      <w:r>
+        <w:rPr>
+          <w:rFonts w:ascii="Times New Roman" w:eastAsia="Constantia" w:hAnsi="Times New Roman" w:cs="Times New Roman"/>
           <w:color w:val="595959"/>
           <w:sz w:val="28"/>
         </w:rPr>
@@ -846,15 +603,16 @@
         </w:numPr>
         <w:spacing w:before="120" w:after="200" w:line="264" w:lineRule="auto"/>
         <w:ind w:left="1152" w:hanging="360"/>
-        <w:rPr>
-          <w:rFonts w:ascii="Times New Roman" w:hAnsi="Times New Roman" w:eastAsia="Constantia" w:cs="Times New Roman"/>
-          <w:color w:val="595959"/>
-          <w:sz w:val="28"/>
-        </w:rPr>
-      </w:pPr>
-      <w:r>
-        <w:rPr>
-          <w:rFonts w:ascii="Times New Roman" w:hAnsi="Times New Roman" w:eastAsia="Constantia" w:cs="Times New Roman"/>
+        <w:jc w:val="both"/>
+        <w:rPr>
+          <w:rFonts w:ascii="Times New Roman" w:eastAsia="Constantia" w:hAnsi="Times New Roman" w:cs="Times New Roman"/>
+          <w:color w:val="595959"/>
+          <w:sz w:val="28"/>
+        </w:rPr>
+      </w:pPr>
+      <w:r>
+        <w:rPr>
+          <w:rFonts w:ascii="Times New Roman" w:eastAsia="Constantia" w:hAnsi="Times New Roman" w:cs="Times New Roman"/>
           <w:color w:val="595959"/>
           <w:sz w:val="28"/>
         </w:rPr>
@@ -869,15 +627,16 @@
         </w:numPr>
         <w:spacing w:before="120" w:after="200" w:line="264" w:lineRule="auto"/>
         <w:ind w:left="1152" w:hanging="360"/>
-        <w:rPr>
-          <w:rFonts w:ascii="Times New Roman" w:hAnsi="Times New Roman" w:eastAsia="Constantia" w:cs="Times New Roman"/>
-          <w:color w:val="595959"/>
-          <w:sz w:val="28"/>
-        </w:rPr>
-      </w:pPr>
-      <w:r>
-        <w:rPr>
-          <w:rFonts w:ascii="Times New Roman" w:hAnsi="Times New Roman" w:eastAsia="Constantia" w:cs="Times New Roman"/>
+        <w:jc w:val="both"/>
+        <w:rPr>
+          <w:rFonts w:ascii="Times New Roman" w:eastAsia="Constantia" w:hAnsi="Times New Roman" w:cs="Times New Roman"/>
+          <w:color w:val="595959"/>
+          <w:sz w:val="28"/>
+        </w:rPr>
+      </w:pPr>
+      <w:r>
+        <w:rPr>
+          <w:rFonts w:ascii="Times New Roman" w:eastAsia="Constantia" w:hAnsi="Times New Roman" w:cs="Times New Roman"/>
           <w:color w:val="595959"/>
           <w:sz w:val="28"/>
         </w:rPr>
@@ -892,15 +651,16 @@
         </w:numPr>
         <w:spacing w:before="120" w:after="200" w:line="264" w:lineRule="auto"/>
         <w:ind w:left="1152" w:hanging="360"/>
-        <w:rPr>
-          <w:rFonts w:ascii="Times New Roman" w:hAnsi="Times New Roman" w:eastAsia="Constantia" w:cs="Times New Roman"/>
-          <w:color w:val="595959"/>
-          <w:sz w:val="28"/>
-        </w:rPr>
-      </w:pPr>
-      <w:r>
-        <w:rPr>
-          <w:rFonts w:ascii="Times New Roman" w:hAnsi="Times New Roman" w:eastAsia="Constantia" w:cs="Times New Roman"/>
+        <w:jc w:val="both"/>
+        <w:rPr>
+          <w:rFonts w:ascii="Times New Roman" w:eastAsia="Constantia" w:hAnsi="Times New Roman" w:cs="Times New Roman"/>
+          <w:color w:val="595959"/>
+          <w:sz w:val="28"/>
+        </w:rPr>
+      </w:pPr>
+      <w:r>
+        <w:rPr>
+          <w:rFonts w:ascii="Times New Roman" w:eastAsia="Constantia" w:hAnsi="Times New Roman" w:cs="Times New Roman"/>
           <w:color w:val="595959"/>
           <w:sz w:val="28"/>
         </w:rPr>
@@ -915,15 +675,16 @@
         </w:numPr>
         <w:spacing w:before="120" w:after="200" w:line="264" w:lineRule="auto"/>
         <w:ind w:left="432" w:hanging="360"/>
-        <w:rPr>
-          <w:rFonts w:ascii="Times New Roman" w:hAnsi="Times New Roman" w:eastAsia="Constantia" w:cs="Times New Roman"/>
-          <w:color w:val="595959"/>
-          <w:sz w:val="28"/>
-        </w:rPr>
-      </w:pPr>
-      <w:r>
-        <w:rPr>
-          <w:rFonts w:ascii="Times New Roman" w:hAnsi="Times New Roman" w:eastAsia="Constantia" w:cs="Times New Roman"/>
+        <w:jc w:val="both"/>
+        <w:rPr>
+          <w:rFonts w:ascii="Times New Roman" w:eastAsia="Constantia" w:hAnsi="Times New Roman" w:cs="Times New Roman"/>
+          <w:color w:val="595959"/>
+          <w:sz w:val="28"/>
+        </w:rPr>
+      </w:pPr>
+      <w:r>
+        <w:rPr>
+          <w:rFonts w:ascii="Times New Roman" w:eastAsia="Constantia" w:hAnsi="Times New Roman" w:cs="Times New Roman"/>
           <w:color w:val="595959"/>
           <w:sz w:val="28"/>
         </w:rPr>
@@ -938,15 +699,16 @@
         </w:numPr>
         <w:spacing w:before="120" w:after="200" w:line="264" w:lineRule="auto"/>
         <w:ind w:left="1152" w:hanging="360"/>
-        <w:rPr>
-          <w:rFonts w:ascii="Times New Roman" w:hAnsi="Times New Roman" w:eastAsia="Constantia" w:cs="Times New Roman"/>
-          <w:color w:val="595959"/>
-          <w:sz w:val="28"/>
-        </w:rPr>
-      </w:pPr>
-      <w:r>
-        <w:rPr>
-          <w:rFonts w:ascii="Times New Roman" w:hAnsi="Times New Roman" w:eastAsia="Constantia" w:cs="Times New Roman"/>
+        <w:jc w:val="both"/>
+        <w:rPr>
+          <w:rFonts w:ascii="Times New Roman" w:eastAsia="Constantia" w:hAnsi="Times New Roman" w:cs="Times New Roman"/>
+          <w:color w:val="595959"/>
+          <w:sz w:val="28"/>
+        </w:rPr>
+      </w:pPr>
+      <w:r>
+        <w:rPr>
+          <w:rFonts w:ascii="Times New Roman" w:eastAsia="Constantia" w:hAnsi="Times New Roman" w:cs="Times New Roman"/>
           <w:color w:val="595959"/>
           <w:sz w:val="28"/>
         </w:rPr>
@@ -961,15 +723,16 @@
         </w:numPr>
         <w:spacing w:before="120" w:after="200" w:line="264" w:lineRule="auto"/>
         <w:ind w:left="1152" w:hanging="360"/>
-        <w:rPr>
-          <w:rFonts w:ascii="Times New Roman" w:hAnsi="Times New Roman" w:eastAsia="Constantia" w:cs="Times New Roman"/>
-          <w:color w:val="595959"/>
-          <w:sz w:val="28"/>
-        </w:rPr>
-      </w:pPr>
-      <w:r>
-        <w:rPr>
-          <w:rFonts w:ascii="Times New Roman" w:hAnsi="Times New Roman" w:eastAsia="Constantia" w:cs="Times New Roman"/>
+        <w:jc w:val="both"/>
+        <w:rPr>
+          <w:rFonts w:ascii="Times New Roman" w:eastAsia="Constantia" w:hAnsi="Times New Roman" w:cs="Times New Roman"/>
+          <w:color w:val="595959"/>
+          <w:sz w:val="28"/>
+        </w:rPr>
+      </w:pPr>
+      <w:r>
+        <w:rPr>
+          <w:rFonts w:ascii="Times New Roman" w:eastAsia="Constantia" w:hAnsi="Times New Roman" w:cs="Times New Roman"/>
           <w:color w:val="595959"/>
           <w:sz w:val="28"/>
         </w:rPr>
@@ -984,35 +747,29 @@
         </w:numPr>
         <w:spacing w:before="120" w:after="200" w:line="264" w:lineRule="auto"/>
         <w:ind w:left="1152" w:hanging="360"/>
-        <w:rPr>
-          <w:rFonts w:ascii="Times New Roman" w:hAnsi="Times New Roman" w:eastAsia="Constantia" w:cs="Times New Roman"/>
-          <w:color w:val="595959"/>
-          <w:sz w:val="28"/>
-        </w:rPr>
-      </w:pPr>
-      <w:r>
-        <w:rPr>
-          <w:rFonts w:ascii="Times New Roman" w:hAnsi="Times New Roman" w:eastAsia="Constantia" w:cs="Times New Roman"/>
-          <w:color w:val="595959"/>
-          <w:sz w:val="28"/>
-        </w:rPr>
-        <w:t>Microsoft Word</w:t>
-      </w:r>
-      <w:r>
-        <w:rPr>
-          <w:rFonts w:ascii="Times New Roman" w:hAnsi="Times New Roman" w:eastAsia="Constantia" w:cs="Times New Roman"/>
-          <w:color w:val="595959"/>
-          <w:sz w:val="28"/>
-        </w:rPr>
-        <w:t xml:space="preserve"> (report)</w:t>
+        <w:jc w:val="both"/>
+        <w:rPr>
+          <w:rFonts w:ascii="Times New Roman" w:eastAsia="Constantia" w:hAnsi="Times New Roman" w:cs="Times New Roman"/>
+          <w:color w:val="595959"/>
+          <w:sz w:val="28"/>
+        </w:rPr>
+      </w:pPr>
+      <w:r>
+        <w:rPr>
+          <w:rFonts w:ascii="Times New Roman" w:eastAsia="Constantia" w:hAnsi="Times New Roman" w:cs="Times New Roman"/>
+          <w:color w:val="595959"/>
+          <w:sz w:val="28"/>
+        </w:rPr>
+        <w:t>Microsoft Word (report)</w:t>
       </w:r>
     </w:p>
     <w:p>
       <w:pPr>
         <w:spacing w:before="120" w:after="200" w:line="264" w:lineRule="auto"/>
         <w:ind w:left="720"/>
-        <w:rPr>
-          <w:rFonts w:ascii="Times New Roman" w:hAnsi="Times New Roman" w:eastAsia="Constantia" w:cs="Times New Roman"/>
+        <w:jc w:val="both"/>
+        <w:rPr>
+          <w:rFonts w:ascii="Times New Roman" w:eastAsia="Constantia" w:hAnsi="Times New Roman" w:cs="Times New Roman"/>
           <w:b/>
           <w:color w:val="595959"/>
           <w:sz w:val="28"/>
@@ -1020,7 +777,7 @@
       </w:pPr>
       <w:r>
         <w:rPr>
-          <w:rFonts w:ascii="Times New Roman" w:hAnsi="Times New Roman" w:eastAsia="Constantia" w:cs="Times New Roman"/>
+          <w:rFonts w:ascii="Times New Roman" w:eastAsia="Constantia" w:hAnsi="Times New Roman" w:cs="Times New Roman"/>
           <w:b/>
           <w:color w:val="595959"/>
           <w:sz w:val="28"/>
@@ -1031,15 +788,16 @@
     <w:p>
       <w:pPr>
         <w:spacing w:before="120" w:after="200" w:line="264" w:lineRule="auto"/>
-        <w:rPr>
-          <w:rFonts w:ascii="Times New Roman" w:hAnsi="Times New Roman" w:eastAsia="Constantia" w:cs="Times New Roman"/>
-          <w:color w:val="595959"/>
-          <w:sz w:val="28"/>
-        </w:rPr>
-      </w:pPr>
-      <w:r>
-        <w:rPr>
-          <w:rFonts w:ascii="Times New Roman" w:hAnsi="Times New Roman" w:eastAsia="Constantia" w:cs="Times New Roman"/>
+        <w:jc w:val="both"/>
+        <w:rPr>
+          <w:rFonts w:ascii="Times New Roman" w:eastAsia="Constantia" w:hAnsi="Times New Roman" w:cs="Times New Roman"/>
+          <w:color w:val="595959"/>
+          <w:sz w:val="28"/>
+        </w:rPr>
+      </w:pPr>
+      <w:r>
+        <w:rPr>
+          <w:rFonts w:ascii="Times New Roman" w:eastAsia="Constantia" w:hAnsi="Times New Roman" w:cs="Times New Roman"/>
           <w:color w:val="595959"/>
           <w:sz w:val="28"/>
         </w:rPr>
@@ -1049,15 +807,16 @@
     <w:p>
       <w:pPr>
         <w:spacing w:before="120" w:after="200" w:line="264" w:lineRule="auto"/>
-        <w:rPr>
-          <w:rFonts w:ascii="Times New Roman" w:hAnsi="Times New Roman" w:eastAsia="Constantia" w:cs="Times New Roman"/>
-          <w:color w:val="595959"/>
-          <w:sz w:val="28"/>
-        </w:rPr>
-      </w:pPr>
-      <w:r>
-        <w:rPr>
-          <w:rFonts w:ascii="Times New Roman" w:hAnsi="Times New Roman" w:eastAsia="Constantia" w:cs="Times New Roman"/>
+        <w:jc w:val="both"/>
+        <w:rPr>
+          <w:rFonts w:ascii="Times New Roman" w:eastAsia="Constantia" w:hAnsi="Times New Roman" w:cs="Times New Roman"/>
+          <w:color w:val="595959"/>
+          <w:sz w:val="28"/>
+        </w:rPr>
+      </w:pPr>
+      <w:r>
+        <w:rPr>
+          <w:rFonts w:ascii="Times New Roman" w:eastAsia="Constantia" w:hAnsi="Times New Roman" w:cs="Times New Roman"/>
           <w:color w:val="595959"/>
           <w:sz w:val="28"/>
         </w:rPr>
@@ -1067,8 +826,9 @@
     <w:p>
       <w:pPr>
         <w:spacing w:before="120" w:after="200" w:line="264" w:lineRule="auto"/>
-        <w:rPr>
-          <w:rFonts w:ascii="Times New Roman" w:hAnsi="Times New Roman" w:eastAsia="Constantia" w:cs="Times New Roman"/>
+        <w:jc w:val="both"/>
+        <w:rPr>
+          <w:rFonts w:ascii="Times New Roman" w:eastAsia="Constantia" w:hAnsi="Times New Roman" w:cs="Times New Roman"/>
           <w:color w:val="A1CC84" w:themeColor="accent6" w:themeTint="A6"/>
           <w:sz w:val="28"/>
           <w:szCs w:val="28"/>
@@ -1076,7 +836,7 @@
       </w:pPr>
       <w:r>
         <w:rPr>
-          <w:rFonts w:ascii="Times New Roman" w:hAnsi="Times New Roman" w:eastAsia="Constantia" w:cs="Times New Roman"/>
+          <w:rFonts w:ascii="Times New Roman" w:eastAsia="Constantia" w:hAnsi="Times New Roman" w:cs="Times New Roman"/>
           <w:color w:val="595959"/>
           <w:sz w:val="28"/>
           <w:szCs w:val="28"/>
@@ -1087,15 +847,16 @@
     <w:p>
       <w:pPr>
         <w:spacing w:before="120" w:after="200" w:line="264" w:lineRule="auto"/>
-        <w:rPr>
-          <w:rFonts w:ascii="Times New Roman" w:hAnsi="Times New Roman" w:eastAsia="Constantia" w:cs="Times New Roman"/>
-          <w:color w:val="595959"/>
-          <w:sz w:val="28"/>
-        </w:rPr>
-      </w:pPr>
-      <w:r>
-        <w:rPr>
-          <w:rFonts w:ascii="Times New Roman" w:hAnsi="Times New Roman" w:eastAsia="Constantia" w:cs="Times New Roman"/>
+        <w:jc w:val="both"/>
+        <w:rPr>
+          <w:rFonts w:ascii="Times New Roman" w:eastAsia="Constantia" w:hAnsi="Times New Roman" w:cs="Times New Roman"/>
+          <w:color w:val="595959"/>
+          <w:sz w:val="28"/>
+        </w:rPr>
+      </w:pPr>
+      <w:r>
+        <w:rPr>
+          <w:rFonts w:ascii="Times New Roman" w:eastAsia="Constantia" w:hAnsi="Times New Roman" w:cs="Times New Roman"/>
           <w:color w:val="595959"/>
           <w:sz w:val="28"/>
         </w:rPr>
@@ -1106,15 +867,16 @@
     <w:p>
       <w:pPr>
         <w:spacing w:before="120" w:after="200" w:line="264" w:lineRule="auto"/>
-        <w:rPr>
-          <w:rFonts w:ascii="Times New Roman" w:hAnsi="Times New Roman" w:eastAsia="Constantia" w:cs="Times New Roman"/>
-          <w:color w:val="595959"/>
-          <w:sz w:val="28"/>
-        </w:rPr>
-      </w:pPr>
-      <w:r>
-        <w:rPr>
-          <w:rFonts w:ascii="Times New Roman" w:hAnsi="Times New Roman" w:eastAsia="Constantia" w:cs="Times New Roman"/>
+        <w:jc w:val="both"/>
+        <w:rPr>
+          <w:rFonts w:ascii="Times New Roman" w:eastAsia="Constantia" w:hAnsi="Times New Roman" w:cs="Times New Roman"/>
+          <w:color w:val="595959"/>
+          <w:sz w:val="28"/>
+        </w:rPr>
+      </w:pPr>
+      <w:r>
+        <w:rPr>
+          <w:rFonts w:ascii="Times New Roman" w:eastAsia="Constantia" w:hAnsi="Times New Roman" w:cs="Times New Roman"/>
           <w:color w:val="595959"/>
           <w:sz w:val="28"/>
         </w:rPr>
@@ -1124,15 +886,16 @@
     <w:p>
       <w:pPr>
         <w:spacing w:before="120" w:after="200" w:line="264" w:lineRule="auto"/>
-        <w:rPr>
-          <w:rFonts w:ascii="Times New Roman" w:hAnsi="Times New Roman" w:eastAsia="Constantia" w:cs="Times New Roman"/>
-          <w:color w:val="595959"/>
-          <w:sz w:val="28"/>
-        </w:rPr>
-      </w:pPr>
-      <w:r>
-        <w:rPr>
-          <w:rFonts w:ascii="Times New Roman" w:hAnsi="Times New Roman" w:eastAsia="Constantia" w:cs="Times New Roman"/>
+        <w:jc w:val="both"/>
+        <w:rPr>
+          <w:rFonts w:ascii="Times New Roman" w:eastAsia="Constantia" w:hAnsi="Times New Roman" w:cs="Times New Roman"/>
+          <w:color w:val="595959"/>
+          <w:sz w:val="28"/>
+        </w:rPr>
+      </w:pPr>
+      <w:r>
+        <w:rPr>
+          <w:rFonts w:ascii="Times New Roman" w:eastAsia="Constantia" w:hAnsi="Times New Roman" w:cs="Times New Roman"/>
           <w:color w:val="595959"/>
           <w:sz w:val="28"/>
         </w:rPr>
@@ -1142,27 +905,20 @@
     <w:p>
       <w:pPr>
         <w:spacing w:before="120" w:after="200" w:line="264" w:lineRule="auto"/>
-        <w:rPr>
-          <w:rFonts w:ascii="Times New Roman" w:hAnsi="Times New Roman" w:eastAsia="Constantia" w:cs="Times New Roman"/>
-          <w:color w:val="595959"/>
-          <w:sz w:val="28"/>
-        </w:rPr>
-      </w:pPr>
-      <w:r>
-        <w:rPr>
-          <w:rFonts w:ascii="Times New Roman" w:hAnsi="Times New Roman" w:eastAsia="Constantia" w:cs="Times New Roman"/>
-          <w:color w:val="595959"/>
-          <w:sz w:val="28"/>
-        </w:rPr>
-        <w:t>7/ Job-see</w:t>
-      </w:r>
-      <w:r>
-        <w:rPr>
-          <w:rFonts w:ascii="Times New Roman" w:hAnsi="Times New Roman" w:eastAsia="Constantia" w:cs="Times New Roman"/>
-          <w:color w:val="595959"/>
-          <w:sz w:val="28"/>
-        </w:rPr>
-        <w:t xml:space="preserve">kers can apply for the jobs they want.  </w:t>
+        <w:jc w:val="both"/>
+        <w:rPr>
+          <w:rFonts w:ascii="Times New Roman" w:eastAsia="Constantia" w:hAnsi="Times New Roman" w:cs="Times New Roman"/>
+          <w:color w:val="595959"/>
+          <w:sz w:val="28"/>
+        </w:rPr>
+      </w:pPr>
+      <w:r>
+        <w:rPr>
+          <w:rFonts w:ascii="Times New Roman" w:eastAsia="Constantia" w:hAnsi="Times New Roman" w:cs="Times New Roman"/>
+          <w:color w:val="595959"/>
+          <w:sz w:val="28"/>
+        </w:rPr>
+        <w:t xml:space="preserve">7/ Job-seekers can apply for the jobs they want.  </w:t>
       </w:r>
     </w:p>
     <w:p>
@@ -1172,14 +928,14 @@
         <w:spacing w:before="600" w:after="60" w:line="264" w:lineRule="auto"/>
         <w:jc w:val="both"/>
         <w:rPr>
-          <w:rFonts w:ascii="Times New Roman" w:hAnsi="Times New Roman" w:eastAsia="Constantia" w:cs="Times New Roman"/>
+          <w:rFonts w:ascii="Times New Roman" w:eastAsia="Constantia" w:hAnsi="Times New Roman" w:cs="Times New Roman"/>
           <w:color w:val="00788A"/>
           <w:sz w:val="36"/>
         </w:rPr>
       </w:pPr>
       <w:r>
         <w:rPr>
-          <w:rFonts w:ascii="Times New Roman" w:hAnsi="Times New Roman" w:eastAsia="Constantia" w:cs="Times New Roman"/>
+          <w:rFonts w:ascii="Times New Roman" w:eastAsia="Constantia" w:hAnsi="Times New Roman" w:cs="Times New Roman"/>
           <w:color w:val="00788A"/>
           <w:sz w:val="36"/>
         </w:rPr>
@@ -1194,15 +950,16 @@
         </w:numPr>
         <w:spacing w:before="120" w:after="200" w:line="264" w:lineRule="auto"/>
         <w:ind w:left="720" w:hanging="360"/>
-        <w:rPr>
-          <w:rFonts w:ascii="Times New Roman" w:hAnsi="Times New Roman" w:eastAsia="Constantia" w:cs="Times New Roman"/>
-          <w:color w:val="595959"/>
-          <w:sz w:val="28"/>
-        </w:rPr>
-      </w:pPr>
-      <w:r>
-        <w:rPr>
-          <w:rFonts w:ascii="Times New Roman" w:hAnsi="Times New Roman" w:eastAsia="Constantia" w:cs="Times New Roman"/>
+        <w:jc w:val="both"/>
+        <w:rPr>
+          <w:rFonts w:ascii="Times New Roman" w:eastAsia="Constantia" w:hAnsi="Times New Roman" w:cs="Times New Roman"/>
+          <w:color w:val="595959"/>
+          <w:sz w:val="28"/>
+        </w:rPr>
+      </w:pPr>
+      <w:r>
+        <w:rPr>
+          <w:rFonts w:ascii="Times New Roman" w:eastAsia="Constantia" w:hAnsi="Times New Roman" w:cs="Times New Roman"/>
           <w:color w:val="595959"/>
           <w:sz w:val="28"/>
         </w:rPr>
@@ -1213,14 +970,15 @@
       <w:pPr>
         <w:spacing w:before="120" w:after="200" w:line="264" w:lineRule="auto"/>
         <w:ind w:left="142" w:firstLine="425"/>
-        <w:rPr>
-          <w:rFonts w:ascii="Times New Roman" w:hAnsi="Times New Roman" w:eastAsia="Constantia" w:cs="Times New Roman"/>
-          <w:color w:val="595959"/>
-        </w:rPr>
-      </w:pPr>
-      <w:r>
-        <w:rPr>
-          <w:rFonts w:ascii="Times New Roman" w:hAnsi="Times New Roman" w:eastAsia="Constantia" w:cs="Times New Roman"/>
+        <w:jc w:val="both"/>
+        <w:rPr>
+          <w:rFonts w:ascii="Times New Roman" w:eastAsia="Constantia" w:hAnsi="Times New Roman" w:cs="Times New Roman"/>
+          <w:color w:val="595959"/>
+        </w:rPr>
+      </w:pPr>
+      <w:r>
+        <w:rPr>
+          <w:rFonts w:ascii="Times New Roman" w:eastAsia="Constantia" w:hAnsi="Times New Roman" w:cs="Times New Roman"/>
           <w:color w:val="595959"/>
           <w:sz w:val="28"/>
         </w:rPr>
@@ -1228,7 +986,7 @@
       </w:r>
       <w:r>
         <w:rPr>
-          <w:rFonts w:ascii="Times New Roman" w:hAnsi="Times New Roman" w:eastAsia="Constantia" w:cs="Times New Roman"/>
+          <w:rFonts w:ascii="Times New Roman" w:eastAsia="Constantia" w:hAnsi="Times New Roman" w:cs="Times New Roman"/>
           <w:color w:val="595959"/>
         </w:rPr>
         <w:t xml:space="preserve">: </w:t>
@@ -1238,8 +996,9 @@
       <w:pPr>
         <w:spacing w:before="120" w:after="200" w:line="264" w:lineRule="auto"/>
         <w:ind w:left="142" w:firstLine="425"/>
-        <w:rPr>
-          <w:rFonts w:ascii="Times New Roman" w:hAnsi="Times New Roman" w:eastAsia="Constantia" w:cs="Times New Roman"/>
+        <w:jc w:val="both"/>
+        <w:rPr>
+          <w:rFonts w:ascii="Times New Roman" w:eastAsia="Constantia" w:hAnsi="Times New Roman" w:cs="Times New Roman"/>
           <w:color w:val="595959"/>
           <w:sz w:val="28"/>
         </w:rPr>
@@ -1250,7 +1009,7 @@
           <w:noProof/>
         </w:rPr>
         <w:drawing>
-          <wp:anchor distT="0" distB="0" distL="114300" distR="114300" simplePos="0" relativeHeight="251638784" behindDoc="0" locked="0" layoutInCell="1" allowOverlap="1" wp14:anchorId="1B7A10A0" wp14:editId="70344DEE">
+          <wp:anchor distT="0" distB="0" distL="114300" distR="114300" simplePos="0" relativeHeight="251629568" behindDoc="0" locked="0" layoutInCell="1" allowOverlap="1" wp14:anchorId="1B7A10A0" wp14:editId="70344DEE">
             <wp:simplePos x="0" y="0"/>
             <wp:positionH relativeFrom="margin">
               <wp:posOffset>33020</wp:posOffset>
@@ -1307,27 +1066,20 @@
       </w:r>
       <w:r>
         <w:rPr>
-          <w:rFonts w:ascii="Times New Roman" w:hAnsi="Times New Roman" w:eastAsia="Constantia" w:cs="Times New Roman"/>
-          <w:color w:val="595959"/>
-          <w:sz w:val="28"/>
-        </w:rPr>
-        <w:t>We decided to use an ERD, since it can illustrate the view of the entire system in a way that facilitates the understanding of such system and therefore ease the implementation of our database. Moreover, ERD can be easily drawn, using tools that support ma</w:t>
-      </w:r>
-      <w:r>
-        <w:rPr>
-          <w:rFonts w:ascii="Times New Roman" w:hAnsi="Times New Roman" w:eastAsia="Constantia" w:cs="Times New Roman"/>
-          <w:color w:val="595959"/>
-          <w:sz w:val="28"/>
-        </w:rPr>
-        <w:t>king flowcharts.</w:t>
+          <w:rFonts w:ascii="Times New Roman" w:eastAsia="Constantia" w:hAnsi="Times New Roman" w:cs="Times New Roman"/>
+          <w:color w:val="595959"/>
+          <w:sz w:val="28"/>
+        </w:rPr>
+        <w:t>We decided to use an ERD, since it can illustrate the view of the entire system in a way that facilitates the understanding of such system and therefore ease the implementation of our database. Moreover, ERD can be easily drawn, using tools that support making flowcharts.</w:t>
       </w:r>
     </w:p>
     <w:p>
       <w:pPr>
         <w:spacing w:before="120" w:after="200" w:line="264" w:lineRule="auto"/>
         <w:ind w:left="142" w:firstLine="425"/>
-        <w:rPr>
-          <w:rFonts w:ascii="Times New Roman" w:hAnsi="Times New Roman" w:eastAsia="Constantia" w:cs="Times New Roman"/>
+        <w:jc w:val="both"/>
+        <w:rPr>
+          <w:rFonts w:ascii="Times New Roman" w:eastAsia="Constantia" w:hAnsi="Times New Roman" w:cs="Times New Roman"/>
           <w:color w:val="595959"/>
         </w:rPr>
       </w:pPr>
@@ -1336,8 +1088,9 @@
       <w:pPr>
         <w:spacing w:before="120" w:after="200" w:line="264" w:lineRule="auto"/>
         <w:ind w:left="142" w:firstLine="425"/>
-        <w:rPr>
-          <w:rFonts w:ascii="Times New Roman" w:hAnsi="Times New Roman" w:eastAsia="Constantia" w:cs="Times New Roman"/>
+        <w:jc w:val="both"/>
+        <w:rPr>
+          <w:rFonts w:ascii="Times New Roman" w:eastAsia="Constantia" w:hAnsi="Times New Roman" w:cs="Times New Roman"/>
           <w:color w:val="595959"/>
           <w:sz w:val="28"/>
         </w:rPr>
@@ -1347,15 +1100,16 @@
       <w:pPr>
         <w:spacing w:before="120" w:after="200" w:line="264" w:lineRule="auto"/>
         <w:ind w:left="142" w:firstLine="425"/>
-        <w:rPr>
-          <w:rFonts w:ascii="Times New Roman" w:hAnsi="Times New Roman" w:eastAsia="Constantia" w:cs="Times New Roman"/>
-          <w:color w:val="595959"/>
-          <w:sz w:val="28"/>
-        </w:rPr>
-      </w:pPr>
-      <w:r>
-        <w:rPr>
-          <w:rFonts w:ascii="Times New Roman" w:hAnsi="Times New Roman" w:eastAsia="Constantia" w:cs="Times New Roman"/>
+        <w:jc w:val="both"/>
+        <w:rPr>
+          <w:rFonts w:ascii="Times New Roman" w:eastAsia="Constantia" w:hAnsi="Times New Roman" w:cs="Times New Roman"/>
+          <w:color w:val="595959"/>
+          <w:sz w:val="28"/>
+        </w:rPr>
+      </w:pPr>
+      <w:r>
+        <w:rPr>
+          <w:rFonts w:ascii="Times New Roman" w:eastAsia="Constantia" w:hAnsi="Times New Roman" w:cs="Times New Roman"/>
           <w:color w:val="595959"/>
           <w:sz w:val="28"/>
         </w:rPr>
@@ -1366,9 +1120,9 @@
       <w:pPr>
         <w:spacing w:before="120" w:after="200" w:line="240" w:lineRule="auto"/>
         <w:ind w:left="142" w:firstLine="142"/>
-        <w:jc w:val="center"/>
-        <w:rPr>
-          <w:rFonts w:ascii="Times New Roman" w:hAnsi="Times New Roman" w:eastAsia="Calibri" w:cs="Times New Roman"/>
+        <w:jc w:val="both"/>
+        <w:rPr>
+          <w:rFonts w:ascii="Times New Roman" w:eastAsia="Calibri" w:hAnsi="Times New Roman" w:cs="Times New Roman"/>
         </w:rPr>
       </w:pPr>
       <w:r>
@@ -1376,10 +1130,10 @@
           <w:rFonts w:ascii="Times New Roman" w:hAnsi="Times New Roman" w:cs="Times New Roman"/>
         </w:rPr>
         <w:object w:dxaOrig="8640" w:dyaOrig="7845" w14:anchorId="3F4D092D">
-          <v:rect id="rectole0000000002" style="width:6in;height:392.25pt" o:spid="_x0000_i1106" stroked="f" o:ole="" o:preferrelative="t">
-            <v:imagedata o:title="" r:id="rId10"/>
+          <v:rect id="rectole0000000002" o:spid="_x0000_i1026" style="width:6in;height:392.25pt" o:ole="" o:preferrelative="t" stroked="f">
+            <v:imagedata r:id="rId10" o:title=""/>
           </v:rect>
-          <o:OLEObject Type="Embed" ProgID="StaticMetafile" ShapeID="rectole0000000002" DrawAspect="Content" ObjectID="_1619135393" r:id="rId11"/>
+          <o:OLEObject Type="Embed" ProgID="StaticMetafile" ShapeID="rectole0000000002" DrawAspect="Content" ObjectID="_1619201644" r:id="rId11"/>
         </w:object>
       </w:r>
     </w:p>
@@ -1387,9 +1141,9 @@
       <w:pPr>
         <w:spacing w:before="120" w:after="200" w:line="264" w:lineRule="auto"/>
         <w:ind w:left="142" w:firstLine="142"/>
-        <w:jc w:val="center"/>
-        <w:rPr>
-          <w:rFonts w:ascii="Times New Roman" w:hAnsi="Times New Roman" w:eastAsia="Constantia" w:cs="Times New Roman"/>
+        <w:jc w:val="both"/>
+        <w:rPr>
+          <w:rFonts w:ascii="Times New Roman" w:eastAsia="Constantia" w:hAnsi="Times New Roman" w:cs="Times New Roman"/>
           <w:color w:val="595959"/>
           <w:sz w:val="28"/>
         </w:rPr>
@@ -1401,7 +1155,7 @@
         <w:ind w:left="142" w:firstLine="425"/>
         <w:jc w:val="both"/>
         <w:rPr>
-          <w:rFonts w:ascii="Times New Roman" w:hAnsi="Times New Roman" w:eastAsia="Constantia" w:cs="Times New Roman"/>
+          <w:rFonts w:ascii="Times New Roman" w:eastAsia="Constantia" w:hAnsi="Times New Roman" w:cs="Times New Roman"/>
           <w:color w:val="595959"/>
           <w:sz w:val="24"/>
         </w:rPr>
@@ -1413,14 +1167,14 @@
         <w:ind w:left="142" w:firstLine="425"/>
         <w:jc w:val="both"/>
         <w:rPr>
-          <w:rFonts w:ascii="Times New Roman" w:hAnsi="Times New Roman" w:eastAsia="Constantia" w:cs="Times New Roman"/>
-          <w:color w:val="595959"/>
-          <w:sz w:val="28"/>
-        </w:rPr>
-      </w:pPr>
-      <w:r>
-        <w:rPr>
-          <w:rFonts w:ascii="Times New Roman" w:hAnsi="Times New Roman" w:eastAsia="Constantia" w:cs="Times New Roman"/>
+          <w:rFonts w:ascii="Times New Roman" w:eastAsia="Constantia" w:hAnsi="Times New Roman" w:cs="Times New Roman"/>
+          <w:color w:val="595959"/>
+          <w:sz w:val="28"/>
+        </w:rPr>
+      </w:pPr>
+      <w:r>
+        <w:rPr>
+          <w:rFonts w:ascii="Times New Roman" w:eastAsia="Constantia" w:hAnsi="Times New Roman" w:cs="Times New Roman"/>
           <w:color w:val="595959"/>
           <w:sz w:val="28"/>
         </w:rPr>
@@ -1428,7 +1182,7 @@
       </w:r>
       <w:r>
         <w:rPr>
-          <w:rFonts w:ascii="Times New Roman" w:hAnsi="Times New Roman" w:eastAsia="Constantia" w:cs="Times New Roman"/>
+          <w:rFonts w:ascii="Times New Roman" w:eastAsia="Constantia" w:hAnsi="Times New Roman" w:cs="Times New Roman"/>
           <w:color w:val="525252" w:themeColor="accent3" w:themeShade="80"/>
           <w:sz w:val="28"/>
         </w:rPr>
@@ -1436,7 +1190,7 @@
       </w:r>
       <w:r>
         <w:rPr>
-          <w:rFonts w:ascii="Times New Roman" w:hAnsi="Times New Roman" w:eastAsia="Constantia" w:cs="Times New Roman"/>
+          <w:rFonts w:ascii="Times New Roman" w:eastAsia="Constantia" w:hAnsi="Times New Roman" w:cs="Times New Roman"/>
           <w:color w:val="595959"/>
           <w:sz w:val="28"/>
         </w:rPr>
@@ -1447,9 +1201,9 @@
       <w:pPr>
         <w:spacing w:before="120" w:after="200" w:line="264" w:lineRule="auto"/>
         <w:ind w:left="720"/>
-        <w:jc w:val="center"/>
-        <w:rPr>
-          <w:rFonts w:ascii="Times New Roman" w:hAnsi="Times New Roman" w:eastAsia="Constantia" w:cs="Times New Roman"/>
+        <w:jc w:val="both"/>
+        <w:rPr>
+          <w:rFonts w:ascii="Times New Roman" w:eastAsia="Constantia" w:hAnsi="Times New Roman" w:cs="Times New Roman"/>
           <w:color w:val="595959"/>
           <w:sz w:val="28"/>
         </w:rPr>
@@ -1459,10 +1213,10 @@
           <w:rFonts w:ascii="Times New Roman" w:hAnsi="Times New Roman" w:cs="Times New Roman"/>
         </w:rPr>
         <w:object w:dxaOrig="4073" w:dyaOrig="1647" w14:anchorId="481BCF7B">
-          <v:rect id="rectole0000000003" style="width:204pt;height:82.5pt" o:spid="_x0000_i1107" stroked="f" o:ole="" o:preferrelative="t">
-            <v:imagedata o:title="" r:id="rId12"/>
+          <v:rect id="rectole0000000003" o:spid="_x0000_i1027" style="width:204pt;height:82.5pt" o:ole="" o:preferrelative="t" stroked="f">
+            <v:imagedata r:id="rId12" o:title=""/>
           </v:rect>
-          <o:OLEObject Type="Embed" ProgID="StaticMetafile" ShapeID="rectole0000000003" DrawAspect="Content" ObjectID="_1619135394" r:id="rId13"/>
+          <o:OLEObject Type="Embed" ProgID="StaticMetafile" ShapeID="rectole0000000003" DrawAspect="Content" ObjectID="_1619201645" r:id="rId13"/>
         </w:object>
       </w:r>
     </w:p>
@@ -1474,8 +1228,9 @@
         </w:numPr>
         <w:spacing w:before="120" w:after="200" w:line="264" w:lineRule="auto"/>
         <w:ind w:left="720" w:hanging="360"/>
-        <w:rPr>
-          <w:rFonts w:ascii="Times New Roman" w:hAnsi="Times New Roman" w:eastAsia="Constantia" w:cs="Times New Roman"/>
+        <w:jc w:val="both"/>
+        <w:rPr>
+          <w:rFonts w:ascii="Times New Roman" w:eastAsia="Constantia" w:hAnsi="Times New Roman" w:cs="Times New Roman"/>
           <w:color w:val="A1CC84"/>
           <w:sz w:val="28"/>
           <w:szCs w:val="28"/>
@@ -1483,41 +1238,206 @@
       </w:pPr>
       <w:r>
         <w:rPr>
-          <w:rFonts w:ascii="Times New Roman" w:hAnsi="Times New Roman" w:eastAsia="Constantia" w:cs="Times New Roman"/>
-          <w:color w:val="595959" w:themeColor="text1" w:themeTint="A6" w:themeShade="FF"/>
-          <w:sz w:val="28"/>
-          <w:szCs w:val="28"/>
-        </w:rPr>
+          <w:rFonts w:ascii="Times New Roman" w:eastAsia="Constantia" w:hAnsi="Times New Roman" w:cs="Times New Roman"/>
+          <w:color w:val="595959" w:themeColor="text1" w:themeTint="A6"/>
+          <w:sz w:val="28"/>
+          <w:szCs w:val="28"/>
+        </w:rPr>
+        <w:lastRenderedPageBreak/>
         <w:t>Application</w:t>
       </w:r>
     </w:p>
     <w:p>
       <w:pPr>
-        <w:pStyle w:val="Normal"/>
         <w:spacing w:before="120" w:after="200" w:line="264" w:lineRule="auto"/>
         <w:ind w:left="360" w:hanging="360"/>
-      </w:pPr>
-      <w:r>
+        <w:jc w:val="both"/>
+        <w:rPr>
+          <w:rFonts w:ascii="Times New Roman" w:eastAsia="Constantia" w:hAnsi="Times New Roman" w:cs="Times New Roman"/>
+          <w:color w:val="525252" w:themeColor="accent3" w:themeShade="80"/>
+          <w:sz w:val="28"/>
+          <w:szCs w:val="28"/>
+        </w:rPr>
+      </w:pPr>
+      <w:r>
+        <w:rPr>
+          <w:rFonts w:ascii="Times New Roman" w:hAnsi="Times New Roman" w:cs="Times New Roman"/>
+          <w:noProof/>
+        </w:rPr>
+        <w:tab/>
+      </w:r>
+      <w:r>
+        <w:rPr>
+          <w:rFonts w:ascii="Times New Roman" w:hAnsi="Times New Roman" w:cs="Times New Roman"/>
+          <w:noProof/>
+        </w:rPr>
+        <w:tab/>
+      </w:r>
+      <w:r>
+        <w:rPr>
+          <w:rFonts w:ascii="Times New Roman" w:hAnsi="Times New Roman" w:cs="Times New Roman"/>
+          <w:noProof/>
+          <w:color w:val="525252" w:themeColor="accent3" w:themeShade="80"/>
+          <w:sz w:val="28"/>
+        </w:rPr>
+        <w:t xml:space="preserve">The application comprises of many windows that allows interactions between users and the Employment Agency database: log in – log out, sign up and searching vacancy/seeker. Such windows are described more thoroughly </w:t>
+      </w:r>
+      <w:r>
+        <w:rPr>
+          <w:rFonts w:ascii="Times New Roman" w:hAnsi="Times New Roman" w:cs="Times New Roman"/>
+          <w:noProof/>
+          <w:color w:val="525252" w:themeColor="accent3" w:themeShade="80"/>
+          <w:sz w:val="28"/>
+        </w:rPr>
+        <w:t>below.</w:t>
+      </w:r>
+    </w:p>
+    <w:p>
+      <w:pPr>
+        <w:keepNext/>
+        <w:keepLines/>
+        <w:spacing w:before="600" w:after="60" w:line="264" w:lineRule="auto"/>
+        <w:jc w:val="both"/>
+        <w:rPr>
+          <w:rFonts w:ascii="Times New Roman" w:eastAsia="Constantia" w:hAnsi="Times New Roman" w:cs="Times New Roman"/>
+          <w:color w:val="00788A"/>
+          <w:sz w:val="36"/>
+        </w:rPr>
+      </w:pPr>
+      <w:r>
+        <w:rPr>
+          <w:rFonts w:ascii="Times New Roman" w:eastAsia="Constantia" w:hAnsi="Times New Roman" w:cs="Times New Roman"/>
+          <w:color w:val="00788A"/>
+          <w:sz w:val="36"/>
+        </w:rPr>
+        <w:t>Project implementation</w:t>
+      </w:r>
+    </w:p>
+    <w:p>
+      <w:pPr>
+        <w:jc w:val="both"/>
+        <w:rPr>
+          <w:rFonts w:ascii="Times New Roman" w:hAnsi="Times New Roman" w:cs="Times New Roman"/>
+          <w:color w:val="525252" w:themeColor="accent3" w:themeShade="80"/>
+          <w:sz w:val="28"/>
+        </w:rPr>
+      </w:pPr>
+      <w:r>
+        <w:rPr>
+          <w:rFonts w:ascii="Times New Roman" w:hAnsi="Times New Roman" w:cs="Times New Roman"/>
+        </w:rPr>
+        <w:tab/>
+      </w:r>
+      <w:r>
+        <w:rPr>
+          <w:rFonts w:ascii="Times New Roman" w:hAnsi="Times New Roman" w:cs="Times New Roman"/>
+          <w:color w:val="525252" w:themeColor="accent3" w:themeShade="80"/>
+          <w:sz w:val="28"/>
+        </w:rPr>
+        <w:t>1. Database</w:t>
+      </w:r>
+    </w:p>
+    <w:p>
+      <w:pPr>
+        <w:jc w:val="both"/>
+        <w:rPr>
+          <w:rFonts w:ascii="Times New Roman" w:hAnsi="Times New Roman" w:cs="Times New Roman"/>
+          <w:color w:val="525252" w:themeColor="accent3" w:themeShade="80"/>
+          <w:sz w:val="28"/>
+        </w:rPr>
+      </w:pPr>
+      <w:r>
+        <w:rPr>
+          <w:rFonts w:ascii="Times New Roman" w:hAnsi="Times New Roman" w:cs="Times New Roman"/>
+          <w:color w:val="525252" w:themeColor="accent3" w:themeShade="80"/>
+          <w:sz w:val="28"/>
+        </w:rPr>
+        <w:tab/>
+        <w:t>Employment Agency database was first created following exactly what the ERD and the relational diagram show. We used basic SQL queries to initialize involved tables and set up relationships between them. At this time, we didn’t need to put any records into the database, since the application would then carry on with the work.</w:t>
+      </w:r>
+    </w:p>
+    <w:p>
+      <w:pPr>
+        <w:jc w:val="both"/>
+        <w:rPr>
+          <w:rFonts w:ascii="Times New Roman" w:hAnsi="Times New Roman" w:cs="Times New Roman"/>
+          <w:color w:val="525252" w:themeColor="accent3" w:themeShade="80"/>
+          <w:sz w:val="28"/>
+          <w:szCs w:val="28"/>
+        </w:rPr>
+      </w:pPr>
+      <w:r>
+        <w:rPr>
+          <w:rFonts w:ascii="Times New Roman" w:hAnsi="Times New Roman" w:cs="Times New Roman"/>
+          <w:color w:val="525252" w:themeColor="accent3" w:themeShade="80"/>
+          <w:sz w:val="24"/>
+        </w:rPr>
+        <w:tab/>
+      </w:r>
+      <w:r>
+        <w:rPr>
+          <w:rFonts w:ascii="Times New Roman" w:hAnsi="Times New Roman" w:cs="Times New Roman"/>
+          <w:color w:val="525252" w:themeColor="accent3" w:themeShade="80"/>
+          <w:sz w:val="28"/>
+          <w:szCs w:val="28"/>
+        </w:rPr>
+        <w:t>2. Application</w:t>
+      </w:r>
+    </w:p>
+    <w:p>
+      <w:pPr>
+        <w:jc w:val="both"/>
+        <w:rPr>
+          <w:rFonts w:ascii="Times New Roman" w:hAnsi="Times New Roman" w:cs="Times New Roman"/>
+          <w:color w:val="525252" w:themeColor="accent3" w:themeShade="80"/>
+          <w:sz w:val="28"/>
+          <w:szCs w:val="28"/>
+        </w:rPr>
+      </w:pPr>
+      <w:r>
+        <w:rPr>
+          <w:rFonts w:ascii="Times New Roman" w:hAnsi="Times New Roman" w:cs="Times New Roman"/>
+          <w:noProof/>
+          <w:color w:val="525252" w:themeColor="accent3" w:themeShade="80"/>
+          <w:sz w:val="28"/>
+          <w:szCs w:val="28"/>
+        </w:rPr>
         <w:drawing>
-          <wp:inline wp14:editId="136C6ECE" wp14:anchorId="48DB32A5">
-            <wp:extent cx="4572000" cy="3257550"/>
+          <wp:anchor distT="0" distB="0" distL="114300" distR="114300" simplePos="0" relativeHeight="251641856" behindDoc="1" locked="0" layoutInCell="1" allowOverlap="1" wp14:anchorId="4655420D" wp14:editId="3368541D">
+            <wp:simplePos x="0" y="0"/>
+            <wp:positionH relativeFrom="margin">
+              <wp:posOffset>3216275</wp:posOffset>
+            </wp:positionH>
+            <wp:positionV relativeFrom="paragraph">
+              <wp:posOffset>1985010</wp:posOffset>
+            </wp:positionV>
+            <wp:extent cx="2644775" cy="1878965"/>
             <wp:effectExtent l="0" t="0" r="0" b="0"/>
-            <wp:docPr id="1777202660" name="" title=""/>
+            <wp:wrapThrough wrapText="bothSides">
+              <wp:wrapPolygon edited="0">
+                <wp:start x="0" y="0"/>
+                <wp:lineTo x="0" y="21461"/>
+                <wp:lineTo x="21470" y="21461"/>
+                <wp:lineTo x="21470" y="0"/>
+                <wp:lineTo x="0" y="0"/>
+              </wp:wrapPolygon>
+            </wp:wrapThrough>
+            <wp:docPr id="5" name="Picture 5"/>
             <wp:cNvGraphicFramePr>
-              <a:graphicFrameLocks noChangeAspect="1"/>
+              <a:graphicFrameLocks xmlns:a="http://schemas.openxmlformats.org/drawingml/2006/main" noChangeAspect="1"/>
             </wp:cNvGraphicFramePr>
-            <a:graphic>
+            <a:graphic xmlns:a="http://schemas.openxmlformats.org/drawingml/2006/main">
               <a:graphicData uri="http://schemas.openxmlformats.org/drawingml/2006/picture">
-                <pic:pic>
+                <pic:pic xmlns:pic="http://schemas.openxmlformats.org/drawingml/2006/picture">
                   <pic:nvPicPr>
-                    <pic:cNvPr id="0" name=""/>
+                    <pic:cNvPr id="1" name=""/>
                     <pic:cNvPicPr/>
                   </pic:nvPicPr>
                   <pic:blipFill>
-                    <a:blip r:embed="Rb30f0616fe264a38">
+                    <a:blip r:embed="rId14" cstate="print">
                       <a:extLst>
-                        <a:ext xmlns:a="http://schemas.openxmlformats.org/drawingml/2006/main" uri="{28A0092B-C50C-407E-A947-70E740481C1C}">
-                          <a14:useLocalDpi val="0"/>
+                        <a:ext uri="{28A0092B-C50C-407E-A947-70E740481C1C}">
+                          <a14:useLocalDpi xmlns:a14="http://schemas.microsoft.com/office/drawing/2010/main" val="0"/>
                         </a:ext>
                       </a:extLst>
                     </a:blip>
@@ -1528,7 +1448,7 @@
                   <pic:spPr>
                     <a:xfrm>
                       <a:off x="0" y="0"/>
-                      <a:ext cx="4572000" cy="3257550"/>
+                      <a:ext cx="2644775" cy="1878965"/>
                     </a:xfrm>
                     <a:prstGeom prst="rect">
                       <a:avLst/>
@@ -1537,132 +1457,15 @@
                 </pic:pic>
               </a:graphicData>
             </a:graphic>
-          </wp:inline>
+            <wp14:sizeRelH relativeFrom="margin">
+              <wp14:pctWidth>0</wp14:pctWidth>
+            </wp14:sizeRelH>
+            <wp14:sizeRelV relativeFrom="margin">
+              <wp14:pctHeight>0</wp14:pctHeight>
+            </wp14:sizeRelV>
+          </wp:anchor>
         </w:drawing>
       </w:r>
-    </w:p>
-    <w:p>
-      <w:pPr>
-        <w:pStyle w:val="Normal"/>
-        <w:spacing w:before="120" w:after="200" w:line="264" w:lineRule="auto"/>
-        <w:ind w:left="360" w:hanging="360"/>
-        <w:rPr>
-          <w:rFonts w:ascii="Times New Roman" w:hAnsi="Times New Roman" w:eastAsia="Constantia" w:cs="Times New Roman"/>
-          <w:color w:val="595959" w:themeColor="text1" w:themeTint="A6" w:themeShade="FF"/>
-          <w:sz w:val="28"/>
-          <w:szCs w:val="28"/>
-        </w:rPr>
-      </w:pPr>
-    </w:p>
-    <w:p>
-      <w:pPr>
-        <w:keepNext/>
-        <w:keepLines/>
-        <w:spacing w:before="600" w:after="60" w:line="264" w:lineRule="auto"/>
-        <w:jc w:val="both"/>
-        <w:rPr>
-          <w:rFonts w:ascii="Times New Roman" w:hAnsi="Times New Roman" w:eastAsia="Constantia" w:cs="Times New Roman"/>
-          <w:color w:val="00788A"/>
-          <w:sz w:val="36"/>
-        </w:rPr>
-      </w:pPr>
-      <w:r>
-        <w:rPr>
-          <w:rFonts w:ascii="Times New Roman" w:hAnsi="Times New Roman" w:eastAsia="Constantia" w:cs="Times New Roman"/>
-          <w:color w:val="00788A"/>
-          <w:sz w:val="36"/>
-        </w:rPr>
-        <w:t>Project implementation</w:t>
-      </w:r>
-    </w:p>
-    <w:p>
-      <w:pPr>
-        <w:jc w:val="both"/>
-        <w:rPr>
-          <w:rFonts w:ascii="Times New Roman" w:hAnsi="Times New Roman" w:cs="Times New Roman"/>
-          <w:color w:val="525252" w:themeColor="accent3" w:themeShade="80"/>
-          <w:sz w:val="28"/>
-        </w:rPr>
-      </w:pPr>
-      <w:r>
-        <w:rPr>
-          <w:rFonts w:ascii="Times New Roman" w:hAnsi="Times New Roman" w:cs="Times New Roman"/>
-        </w:rPr>
-        <w:tab/>
-      </w:r>
-      <w:r>
-        <w:rPr>
-          <w:rFonts w:ascii="Times New Roman" w:hAnsi="Times New Roman" w:cs="Times New Roman"/>
-          <w:color w:val="525252" w:themeColor="accent3" w:themeShade="80"/>
-          <w:sz w:val="28"/>
-        </w:rPr>
-        <w:t>1. Database</w:t>
-      </w:r>
-    </w:p>
-    <w:p>
-      <w:pPr>
-        <w:jc w:val="both"/>
-        <w:rPr>
-          <w:rFonts w:ascii="Times New Roman" w:hAnsi="Times New Roman" w:cs="Times New Roman"/>
-          <w:color w:val="525252" w:themeColor="accent3" w:themeShade="80"/>
-          <w:sz w:val="28"/>
-        </w:rPr>
-      </w:pPr>
-      <w:r>
-        <w:rPr>
-          <w:rFonts w:ascii="Times New Roman" w:hAnsi="Times New Roman" w:cs="Times New Roman"/>
-          <w:color w:val="525252" w:themeColor="accent3" w:themeShade="80"/>
-          <w:sz w:val="28"/>
-        </w:rPr>
-        <w:tab/>
-      </w:r>
-      <w:r>
-        <w:rPr>
-          <w:rFonts w:ascii="Times New Roman" w:hAnsi="Times New Roman" w:cs="Times New Roman"/>
-          <w:color w:val="525252" w:themeColor="accent3" w:themeShade="80"/>
-          <w:sz w:val="28"/>
-        </w:rPr>
-        <w:t>Employment Agency database was first created following exactly what the ERD and the relational diagram show. We used basic SQL queries to initialize involved tables and set up relationships between them. At this time, we didn’t need to put any records into the database, since the application would then carry on with the work.</w:t>
-      </w:r>
-    </w:p>
-    <w:p>
-      <w:pPr>
-        <w:jc w:val="both"/>
-        <w:rPr>
-          <w:rFonts w:ascii="Times New Roman" w:hAnsi="Times New Roman" w:cs="Times New Roman"/>
-          <w:color w:val="525252" w:themeColor="accent3" w:themeShade="80"/>
-          <w:sz w:val="28"/>
-          <w:szCs w:val="28"/>
-        </w:rPr>
-      </w:pPr>
-      <w:r>
-        <w:rPr>
-          <w:rFonts w:ascii="Times New Roman" w:hAnsi="Times New Roman" w:cs="Times New Roman"/>
-          <w:color w:val="525252" w:themeColor="accent3" w:themeShade="80"/>
-          <w:sz w:val="24"/>
-        </w:rPr>
-        <w:tab/>
-      </w:r>
-      <w:r>
-        <w:rPr>
-          <w:rFonts w:ascii="Times New Roman" w:hAnsi="Times New Roman" w:cs="Times New Roman"/>
-          <w:color w:val="525252" w:themeColor="accent3" w:themeShade="80"/>
-          <w:sz w:val="28"/>
-          <w:szCs w:val="28"/>
-        </w:rPr>
-        <w:t>2. Application</w:t>
-      </w:r>
-    </w:p>
-    <w:p>
-      <w:pPr>
-        <w:jc w:val="both"/>
-        <w:rPr>
-          <w:rFonts w:ascii="Times New Roman" w:hAnsi="Times New Roman" w:cs="Times New Roman"/>
-          <w:color w:val="525252" w:themeColor="accent3" w:themeShade="80"/>
-          <w:sz w:val="28"/>
-          <w:szCs w:val="28"/>
-        </w:rPr>
-      </w:pPr>
       <w:r>
         <w:rPr>
           <w:rFonts w:ascii="Times New Roman" w:hAnsi="Times New Roman" w:cs="Times New Roman"/>
@@ -1672,13 +1475,13 @@
           <w:szCs w:val="28"/>
         </w:rPr>
         <w:drawing>
-          <wp:anchor distT="0" distB="0" distL="114300" distR="114300" simplePos="0" relativeHeight="251644928" behindDoc="1" locked="0" layoutInCell="1" allowOverlap="1" wp14:anchorId="099C6CFB" wp14:editId="4F71E233">
+          <wp:anchor distT="0" distB="0" distL="114300" distR="114300" simplePos="0" relativeHeight="251632640" behindDoc="1" locked="0" layoutInCell="1" allowOverlap="1" wp14:anchorId="099C6CFB" wp14:editId="5FC96FE1">
             <wp:simplePos x="0" y="0"/>
             <wp:positionH relativeFrom="margin">
-              <wp:posOffset>-176837</wp:posOffset>
+              <wp:posOffset>-176530</wp:posOffset>
             </wp:positionH>
             <wp:positionV relativeFrom="paragraph">
-              <wp:posOffset>888365</wp:posOffset>
+              <wp:posOffset>975219</wp:posOffset>
             </wp:positionV>
             <wp:extent cx="6279515" cy="1110615"/>
             <wp:effectExtent l="0" t="0" r="0" b="0"/>
@@ -1703,7 +1506,7 @@
                     <pic:cNvPicPr/>
                   </pic:nvPicPr>
                   <pic:blipFill>
-                    <a:blip r:embed="rId14">
+                    <a:blip r:embed="rId15">
                       <a:extLst>
                         <a:ext uri="{28A0092B-C50C-407E-A947-70E740481C1C}">
                           <a14:useLocalDpi xmlns:a14="http://schemas.microsoft.com/office/drawing/2010/main" val="0"/>
@@ -1743,14 +1546,6 @@
           <w:szCs w:val="28"/>
         </w:rPr>
         <w:tab/>
-      </w:r>
-      <w:r>
-        <w:rPr>
-          <w:rFonts w:ascii="Times New Roman" w:hAnsi="Times New Roman" w:cs="Times New Roman"/>
-          <w:color w:val="525252" w:themeColor="accent3" w:themeShade="80"/>
-          <w:sz w:val="28"/>
-          <w:szCs w:val="28"/>
-        </w:rPr>
         <w:t>- Mainwindow: when the application (mainwindow) is open, the database must be connected so any implementation on signing in or signing up is saved to the database. After spending some days finding a proper way to connect Qt with EmploymentAgency database, we came up with the code segment:</w:t>
       </w:r>
     </w:p>
@@ -1767,78 +1562,6 @@
       <w:r>
         <w:rPr>
           <w:rFonts w:ascii="Times New Roman" w:hAnsi="Times New Roman" w:cs="Times New Roman"/>
-          <w:noProof/>
-          <w:color w:val="525252" w:themeColor="accent3" w:themeShade="80"/>
-          <w:sz w:val="28"/>
-          <w:szCs w:val="28"/>
-        </w:rPr>
-        <w:drawing>
-          <wp:anchor distT="0" distB="0" distL="114300" distR="114300" simplePos="0" relativeHeight="251653120" behindDoc="1" locked="0" layoutInCell="1" allowOverlap="1" wp14:anchorId="4655420D" wp14:editId="67039C8D">
-            <wp:simplePos x="0" y="0"/>
-            <wp:positionH relativeFrom="margin">
-              <wp:posOffset>782730</wp:posOffset>
-            </wp:positionH>
-            <wp:positionV relativeFrom="paragraph">
-              <wp:posOffset>950308</wp:posOffset>
-            </wp:positionV>
-            <wp:extent cx="4070350" cy="2891790"/>
-            <wp:effectExtent l="0" t="0" r="6350" b="3810"/>
-            <wp:wrapThrough wrapText="bothSides">
-              <wp:wrapPolygon edited="0">
-                <wp:start x="0" y="0"/>
-                <wp:lineTo x="0" y="21486"/>
-                <wp:lineTo x="21533" y="21486"/>
-                <wp:lineTo x="21533" y="0"/>
-                <wp:lineTo x="0" y="0"/>
-              </wp:wrapPolygon>
-            </wp:wrapThrough>
-            <wp:docPr id="5" name="Picture 5"/>
-            <wp:cNvGraphicFramePr>
-              <a:graphicFrameLocks xmlns:a="http://schemas.openxmlformats.org/drawingml/2006/main" noChangeAspect="1"/>
-            </wp:cNvGraphicFramePr>
-            <a:graphic xmlns:a="http://schemas.openxmlformats.org/drawingml/2006/main">
-              <a:graphicData uri="http://schemas.openxmlformats.org/drawingml/2006/picture">
-                <pic:pic xmlns:pic="http://schemas.openxmlformats.org/drawingml/2006/picture">
-                  <pic:nvPicPr>
-                    <pic:cNvPr id="1" name=""/>
-                    <pic:cNvPicPr/>
-                  </pic:nvPicPr>
-                  <pic:blipFill>
-                    <a:blip r:embed="rId15">
-                      <a:extLst>
-                        <a:ext uri="{28A0092B-C50C-407E-A947-70E740481C1C}">
-                          <a14:useLocalDpi xmlns:a14="http://schemas.microsoft.com/office/drawing/2010/main" val="0"/>
-                        </a:ext>
-                      </a:extLst>
-                    </a:blip>
-                    <a:stretch>
-                      <a:fillRect/>
-                    </a:stretch>
-                  </pic:blipFill>
-                  <pic:spPr>
-                    <a:xfrm>
-                      <a:off x="0" y="0"/>
-                      <a:ext cx="4070350" cy="2891790"/>
-                    </a:xfrm>
-                    <a:prstGeom prst="rect">
-                      <a:avLst/>
-                    </a:prstGeom>
-                  </pic:spPr>
-                </pic:pic>
-              </a:graphicData>
-            </a:graphic>
-            <wp14:sizeRelH relativeFrom="margin">
-              <wp14:pctWidth>0</wp14:pctWidth>
-            </wp14:sizeRelH>
-            <wp14:sizeRelV relativeFrom="margin">
-              <wp14:pctHeight>0</wp14:pctHeight>
-            </wp14:sizeRelV>
-          </wp:anchor>
-        </w:drawing>
-      </w:r>
-      <w:r>
-        <w:rPr>
-          <w:rFonts w:ascii="Times New Roman" w:hAnsi="Times New Roman" w:cs="Times New Roman"/>
           <w:color w:val="525252" w:themeColor="accent3" w:themeShade="80"/>
           <w:sz w:val="28"/>
           <w:szCs w:val="28"/>
@@ -1849,27 +1572,6 @@
     <w:p>
       <w:pPr>
         <w:jc w:val="both"/>
-        <w:rPr>
-          <w:rFonts w:ascii="Times New Roman" w:hAnsi="Times New Roman" w:cs="Times New Roman"/>
-          <w:color w:val="525252" w:themeColor="accent3" w:themeShade="80"/>
-          <w:sz w:val="28"/>
-          <w:szCs w:val="28"/>
-        </w:rPr>
-      </w:pPr>
-    </w:p>
-    <w:p>
-      <w:pPr>
-        <w:jc w:val="both"/>
-        <w:rPr>
-          <w:rFonts w:ascii="Times New Roman" w:hAnsi="Times New Roman" w:cs="Times New Roman"/>
-          <w:color w:val="525252" w:themeColor="accent3" w:themeShade="80"/>
-          <w:sz w:val="28"/>
-          <w:szCs w:val="28"/>
-        </w:rPr>
-      </w:pPr>
-    </w:p>
-    <w:p>
-      <w:pPr>
         <w:rPr>
           <w:rFonts w:ascii="Times New Roman" w:hAnsi="Times New Roman" w:cs="Times New Roman"/>
           <w:color w:val="525252" w:themeColor="accent3" w:themeShade="80"/>
@@ -1890,8 +1592,8 @@
             <v:stroke joinstyle="miter"/>
             <v:path gradientshapeok="t" o:connecttype="rect"/>
           </v:shapetype>
-          <v:shape id="Text Box 13" style="position:absolute;margin-left:63.2pt;margin-top:178.3pt;width:320.5pt;height:23.45pt;z-index:251665408;visibility:visible;mso-wrap-style:square;mso-wrap-distance-left:9pt;mso-wrap-distance-top:0;mso-wrap-distance-right:9pt;mso-wrap-distance-bottom:0;mso-position-horizontal-relative:text;mso-position-vertical-relative:text;v-text-anchor:top" wrapcoords="-51 0 -51 20903 21600 20903 21600 0 -51 0" o:spid="_x0000_s1036" stroked="f" type="#_x0000_t202" o:gfxdata="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">
-            <v:textbox style="mso-next-textbox:#Text Box 13;mso-fit-shape-to-text:t" inset="0,0,0,0">
+          <v:shape id="Text Box 13" o:spid="_x0000_s1036" type="#_x0000_t202" style="position:absolute;left:0;text-align:left;margin-left:253.3pt;margin-top:3pt;width:215.15pt;height:29.9pt;z-index:251665408;visibility:visible;mso-wrap-distance-left:9pt;mso-wrap-distance-top:0;mso-wrap-distance-right:9pt;mso-wrap-distance-bottom:0;mso-position-horizontal-relative:text;mso-position-vertical-relative:text;v-text-anchor:top" wrapcoords="-51 0 -51 20903 21600 20903 21600 0 -51 0" o:gfxdata="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" stroked="f">
+            <v:textbox style="mso-next-textbox:#Text Box 13" inset="0,0,0,0">
               <w:txbxContent>
                 <w:p>
                   <w:pPr>
@@ -1904,27 +1606,14 @@
                   <w:r>
                     <w:t xml:space="preserve">Figure </w:t>
                   </w:r>
-                  <w:r>
-                    <w:fldChar w:fldCharType="begin"/>
-                  </w:r>
-                  <w:r>
-                    <w:instrText xml:space="preserve"> SEQ Figure \* ARABIC </w:instrText>
-                  </w:r>
-                  <w:r>
-                    <w:fldChar w:fldCharType="separate"/>
-                  </w:r>
-                  <w:r>
-                    <w:rPr>
-                      <w:noProof/>
-                    </w:rPr>
-                    <w:t>1</w:t>
-                  </w:r>
-                  <w:r>
-                    <w:rPr>
-                      <w:noProof/>
-                    </w:rPr>
-                    <w:fldChar w:fldCharType="end"/>
-                  </w:r>
+                  <w:fldSimple w:instr=" SEQ Figure \* ARABIC ">
+                    <w:r>
+                      <w:rPr>
+                        <w:noProof/>
+                      </w:rPr>
+                      <w:t>1</w:t>
+                    </w:r>
+                  </w:fldSimple>
                   <w:r>
                     <w:t xml:space="preserve"> - mainwindow</w:t>
                   </w:r>
@@ -1935,15 +1624,17 @@
           </v:shape>
         </w:pict>
       </w:r>
-      <w:r>
-        <w:rPr>
-          <w:rFonts w:ascii="Times New Roman" w:hAnsi="Times New Roman" w:cs="Times New Roman"/>
-          <w:color w:val="525252" w:themeColor="accent3" w:themeShade="80"/>
-          <w:sz w:val="28"/>
-          <w:szCs w:val="28"/>
-        </w:rPr>
-        <w:br w:type="page"/>
-      </w:r>
+    </w:p>
+    <w:p>
+      <w:pPr>
+        <w:jc w:val="both"/>
+        <w:rPr>
+          <w:rFonts w:ascii="Times New Roman" w:hAnsi="Times New Roman" w:cs="Times New Roman"/>
+          <w:color w:val="525252" w:themeColor="accent3" w:themeShade="80"/>
+          <w:sz w:val="28"/>
+          <w:szCs w:val="28"/>
+        </w:rPr>
+      </w:pPr>
     </w:p>
     <w:p>
       <w:pPr>
@@ -1963,9 +1654,8 @@
           <w:sz w:val="28"/>
           <w:szCs w:val="28"/>
         </w:rPr>
-        <w:lastRenderedPageBreak/>
         <w:drawing>
-          <wp:anchor distT="0" distB="0" distL="114300" distR="114300" simplePos="0" relativeHeight="251680768" behindDoc="0" locked="0" layoutInCell="1" allowOverlap="1" wp14:anchorId="1F980EED" wp14:editId="0EF7893D">
+          <wp:anchor distT="0" distB="0" distL="114300" distR="114300" simplePos="0" relativeHeight="251653120" behindDoc="0" locked="0" layoutInCell="1" allowOverlap="1" wp14:anchorId="1F980EED" wp14:editId="0EF7893D">
             <wp:simplePos x="0" y="0"/>
             <wp:positionH relativeFrom="margin">
               <wp:posOffset>628097</wp:posOffset>
@@ -2022,14 +1712,6 @@
           <w:szCs w:val="28"/>
         </w:rPr>
         <w:tab/>
-      </w:r>
-      <w:r>
-        <w:rPr>
-          <w:rFonts w:ascii="Times New Roman" w:hAnsi="Times New Roman" w:cs="Times New Roman"/>
-          <w:color w:val="525252" w:themeColor="accent3" w:themeShade="80"/>
-          <w:sz w:val="28"/>
-          <w:szCs w:val="28"/>
-        </w:rPr>
         <w:t xml:space="preserve">- Sign up window: this window is showed if the user wants to create an account by clicking on Sign up button from Mainwindow. Subsequently, a new window pops up, letting users type in required information. </w:t>
       </w:r>
     </w:p>
@@ -2052,7 +1734,7 @@
           <w:szCs w:val="28"/>
         </w:rPr>
         <w:pict w14:anchorId="51080010">
-          <v:shape id="Text Box 14" style="position:absolute;left:0;text-align:left;margin-left:50.45pt;margin-top:273.55pt;width:368.2pt;height:23.45pt;z-index:251666432;visibility:visible;mso-wrap-style:square;mso-wrap-distance-left:9pt;mso-wrap-distance-top:0;mso-wrap-distance-right:9pt;mso-wrap-distance-bottom:0;mso-position-horizontal-relative:text;mso-position-vertical-relative:text;v-text-anchor:top" wrapcoords="-44 0 -44 20903 21600 20903 21600 0 -44 0" o:spid="_x0000_s1035" stroked="f" type="#_x0000_t202" o:gfxdata="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">
+          <v:shape id="Text Box 14" o:spid="_x0000_s1035" type="#_x0000_t202" style="position:absolute;left:0;text-align:left;margin-left:50.45pt;margin-top:273.55pt;width:368.2pt;height:23.45pt;z-index:251666432;visibility:visible;mso-wrap-style:square;mso-wrap-distance-left:9pt;mso-wrap-distance-top:0;mso-wrap-distance-right:9pt;mso-wrap-distance-bottom:0;mso-position-horizontal-relative:text;mso-position-vertical-relative:text;v-text-anchor:top" wrapcoords="-44 0 -44 20903 21600 20903 21600 0 -44 0" o:gfxdata="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" stroked="f">
             <v:textbox style="mso-next-textbox:#Text Box 14;mso-fit-shape-to-text:t" inset="0,0,0,0">
               <w:txbxContent>
                 <w:p>
@@ -2066,27 +1748,14 @@
                   <w:r>
                     <w:t xml:space="preserve">Figure </w:t>
                   </w:r>
-                  <w:r>
-                    <w:fldChar w:fldCharType="begin"/>
-                  </w:r>
-                  <w:r>
-                    <w:instrText xml:space="preserve"> SEQ Figure \* ARABIC </w:instrText>
-                  </w:r>
-                  <w:r>
-                    <w:fldChar w:fldCharType="separate"/>
-                  </w:r>
-                  <w:r>
-                    <w:rPr>
-                      <w:noProof/>
-                    </w:rPr>
-                    <w:t>2</w:t>
-                  </w:r>
-                  <w:r>
-                    <w:rPr>
-                      <w:noProof/>
-                    </w:rPr>
-                    <w:fldChar w:fldCharType="end"/>
-                  </w:r>
+                  <w:fldSimple w:instr=" SEQ Figure \* ARABIC ">
+                    <w:r>
+                      <w:rPr>
+                        <w:noProof/>
+                      </w:rPr>
+                      <w:t>2</w:t>
+                    </w:r>
+                  </w:fldSimple>
                   <w:r>
                     <w:t xml:space="preserve"> - signup window</w:t>
                   </w:r>
@@ -2148,8 +1817,8 @@
           <w:szCs w:val="28"/>
         </w:rPr>
         <w:pict w14:anchorId="1A4F6199">
-          <v:group id="Group 16" style="position:absolute;left:0;text-align:left;margin-left:.6pt;margin-top:3.8pt;width:6in;height:154.05pt;z-index:251663360" coordsize="54864,19564" wrapcoords="10725 0 -38 105 -38 21495 10762 21495 21600 21495 21600 0 10725 0" o:spid="_x0000_s1032" o:gfxdata="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">
-            <v:shapetype id="_x0000_t75" coordsize="21600,21600" filled="f" stroked="f" o:spt="75" o:preferrelative="t" path="m@4@5l@4@11@9@11@9@5xe">
+          <v:group id="Group 16" o:spid="_x0000_s1032" style="position:absolute;left:0;text-align:left;margin-left:.6pt;margin-top:3.8pt;width:6in;height:154.05pt;z-index:251663360" coordsize="54864,19564" wrapcoords="10725 0 -38 105 -38 21495 10762 21495 21600 21495 21600 0 10725 0" o:gfxdata="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">
+            <v:shapetype id="_x0000_t75" coordsize="21600,21600" o:spt="75" o:preferrelative="t" path="m@4@5l@4@11@9@11@9@5xe" filled="f" stroked="f">
               <v:stroke joinstyle="miter"/>
               <v:formulas>
                 <v:f eqn="if lineDrawn pixelLineWidth 0"/>
@@ -2165,14 +1834,14 @@
                 <v:f eqn="prod @7 21600 pixelHeight"/>
                 <v:f eqn="sum @10 21600 0"/>
               </v:formulas>
-              <v:path gradientshapeok="t" o:connecttype="rect" o:extrusionok="f"/>
+              <v:path o:extrusionok="f" gradientshapeok="t" o:connecttype="rect"/>
               <o:lock v:ext="edit" aspectratio="t"/>
             </v:shapetype>
-            <v:shape id="Picture 8" style="position:absolute;top:196;width:27266;height:19368;visibility:visible;mso-wrap-style:square" o:spid="_x0000_s1033" type="#_x0000_t75" o:gfxdata="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">
-              <v:imagedata o:title="" r:id="rId17"/>
+            <v:shape id="Picture 8" o:spid="_x0000_s1033" type="#_x0000_t75" style="position:absolute;top:196;width:27266;height:19368;visibility:visible;mso-wrap-style:square" o:gfxdata="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">
+              <v:imagedata r:id="rId17" o:title=""/>
             </v:shape>
-            <v:shape id="Picture 10" style="position:absolute;left:27432;width:27432;height:19462;visibility:visible;mso-wrap-style:square" o:spid="_x0000_s1034" type="#_x0000_t75" o:gfxdata="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">
-              <v:imagedata o:title="" r:id="rId18"/>
+            <v:shape id="Picture 10" o:spid="_x0000_s1034" type="#_x0000_t75" style="position:absolute;left:27432;width:27432;height:19462;visibility:visible;mso-wrap-style:square" o:gfxdata="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">
+              <v:imagedata r:id="rId18" o:title=""/>
             </v:shape>
             <w10:wrap type="through"/>
           </v:group>
@@ -2181,6 +1850,7 @@
     </w:p>
     <w:p>
       <w:pPr>
+        <w:jc w:val="both"/>
         <w:rPr>
           <w:rFonts w:ascii="Times New Roman" w:hAnsi="Times New Roman" w:cs="Times New Roman"/>
           <w:color w:val="525252" w:themeColor="accent3" w:themeShade="80"/>
@@ -2197,7 +1867,7 @@
           <w:szCs w:val="28"/>
         </w:rPr>
         <w:pict w14:anchorId="1A29A8B6">
-          <v:shape id="Text Box 15" style="position:absolute;margin-left:125.2pt;margin-top:137.4pt;width:3in;height:23.45pt;z-index:251667456;visibility:visible;mso-wrap-style:square;mso-wrap-distance-left:9pt;mso-wrap-distance-top:0;mso-wrap-distance-right:9pt;mso-wrap-distance-bottom:0;mso-position-horizontal-relative:margin;mso-position-vertical-relative:text;v-text-anchor:top" wrapcoords="-75 0 -75 20903 21600 20903 21600 0 -75 0" o:spid="_x0000_s1031" stroked="f" type="#_x0000_t202" o:gfxdata="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">
+          <v:shape id="Text Box 15" o:spid="_x0000_s1031" type="#_x0000_t202" style="position:absolute;left:0;text-align:left;margin-left:125.2pt;margin-top:137.4pt;width:3in;height:23.45pt;z-index:251667456;visibility:visible;mso-wrap-style:square;mso-wrap-distance-left:9pt;mso-wrap-distance-top:0;mso-wrap-distance-right:9pt;mso-wrap-distance-bottom:0;mso-position-horizontal-relative:margin;mso-position-vertical-relative:text;v-text-anchor:top" wrapcoords="-75 0 -75 20903 21600 20903 21600 0 -75 0" o:gfxdata="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" stroked="f">
             <v:textbox style="mso-next-textbox:#Text Box 15;mso-fit-shape-to-text:t" inset="0,0,0,0">
               <w:txbxContent>
                 <w:p>
@@ -2211,27 +1881,14 @@
                   <w:r>
                     <w:t xml:space="preserve">Figure </w:t>
                   </w:r>
-                  <w:r>
-                    <w:fldChar w:fldCharType="begin"/>
-                  </w:r>
-                  <w:r>
-                    <w:instrText xml:space="preserve"> SEQ Figure \* ARABIC </w:instrText>
-                  </w:r>
-                  <w:r>
-                    <w:fldChar w:fldCharType="separate"/>
-                  </w:r>
-                  <w:r>
-                    <w:rPr>
-                      <w:noProof/>
-                    </w:rPr>
-                    <w:t>3</w:t>
-                  </w:r>
-                  <w:r>
-                    <w:rPr>
-                      <w:noProof/>
-                    </w:rPr>
-                    <w:fldChar w:fldCharType="end"/>
-                  </w:r>
+                  <w:fldSimple w:instr=" SEQ Figure \* ARABIC ">
+                    <w:r>
+                      <w:rPr>
+                        <w:noProof/>
+                      </w:rPr>
+                      <w:t>3</w:t>
+                    </w:r>
+                  </w:fldSimple>
                   <w:r>
                     <w:t xml:space="preserve"> - further information window</w:t>
                   </w:r>
@@ -2271,14 +1928,6 @@
         </w:rPr>
         <w:lastRenderedPageBreak/>
         <w:tab/>
-      </w:r>
-      <w:r>
-        <w:rPr>
-          <w:rFonts w:ascii="Times New Roman" w:hAnsi="Times New Roman" w:cs="Times New Roman"/>
-          <w:color w:val="525252" w:themeColor="accent3" w:themeShade="80"/>
-          <w:sz w:val="28"/>
-          <w:szCs w:val="28"/>
-        </w:rPr>
         <w:t>- User profile and searching tool window: is showed after a successful log in. The window shows user’s profile and let the user update their information (education, experience, vacancy) and search for vacancy/seeker profile.</w:t>
       </w:r>
     </w:p>
@@ -2298,14 +1947,12 @@
           <w:rFonts w:ascii="Times New Roman" w:hAnsi="Times New Roman" w:cs="Times New Roman"/>
           <w:noProof/>
           <w:color w:val="525252" w:themeColor="accent3" w:themeShade="80"/>
-          <w:sz w:val="28"/>
-          <w:szCs w:val="28"/>
         </w:rPr>
         <w:drawing>
-          <wp:inline distT="0" distB="0" distL="0" distR="0" wp14:anchorId="55D77498" wp14:editId="45A0D17F">
-            <wp:extent cx="5486400" cy="4015105"/>
-            <wp:effectExtent l="0" t="0" r="0" b="4445"/>
-            <wp:docPr id="12" name="Picture 12"/>
+          <wp:inline distT="0" distB="0" distL="0" distR="0" wp14:anchorId="153C7ECB" wp14:editId="35CB7415">
+            <wp:extent cx="5305778" cy="3917105"/>
+            <wp:effectExtent l="0" t="0" r="0" b="0"/>
+            <wp:docPr id="1" name="Picture 1"/>
             <wp:cNvGraphicFramePr>
               <a:graphicFrameLocks xmlns:a="http://schemas.openxmlformats.org/drawingml/2006/main" noChangeAspect="1"/>
             </wp:cNvGraphicFramePr>
@@ -2325,7 +1972,7 @@
                   <pic:spPr>
                     <a:xfrm>
                       <a:off x="0" y="0"/>
-                      <a:ext cx="5486400" cy="4015105"/>
+                      <a:ext cx="5322691" cy="3929591"/>
                     </a:xfrm>
                     <a:prstGeom prst="rect">
                       <a:avLst/>
@@ -2421,418 +2068,76 @@
         <w:jc w:val="both"/>
         <w:rPr>
           <w:rFonts w:ascii="Times New Roman" w:hAnsi="Times New Roman" w:cs="Times New Roman"/>
-          <w:color w:val="525252" w:themeColor="accent3" w:themeTint="FF" w:themeShade="7F"/>
-          <w:sz w:val="28"/>
-          <w:szCs w:val="28"/>
-        </w:rPr>
-      </w:pPr>
-      <w:r>
-        <w:rPr>
-          <w:rFonts w:ascii="Times New Roman" w:hAnsi="Times New Roman" w:cs="Times New Roman"/>
-          <w:color w:val="525252" w:themeColor="accent3" w:themeTint="FF" w:themeShade="7F"/>
-          <w:sz w:val="28"/>
-          <w:szCs w:val="28"/>
-        </w:rPr>
-        <w:t>From this window, users can do more interactions with it: update further information and search for vacan</w:t>
-      </w:r>
-      <w:r>
-        <w:rPr>
-          <w:rFonts w:ascii="Times New Roman" w:hAnsi="Times New Roman" w:cs="Times New Roman"/>
-          <w:color w:val="525252" w:themeColor="accent3" w:themeTint="FF" w:themeShade="7F"/>
-          <w:sz w:val="28"/>
-          <w:szCs w:val="28"/>
-        </w:rPr>
-        <w:t>c</w:t>
-      </w:r>
-      <w:r>
-        <w:rPr>
-          <w:rFonts w:ascii="Times New Roman" w:hAnsi="Times New Roman" w:cs="Times New Roman"/>
-          <w:color w:val="525252" w:themeColor="accent3" w:themeTint="FF" w:themeShade="7F"/>
-          <w:sz w:val="28"/>
-          <w:szCs w:val="28"/>
-        </w:rPr>
-        <w:t>y/ seeker. Looking at the image above, the right part of the window is for a seeker to add their education information (university, major, degree name…) and experience information (company name, title, duration</w:t>
-      </w:r>
-      <w:r>
-        <w:rPr>
-          <w:rFonts w:ascii="Times New Roman" w:hAnsi="Times New Roman" w:cs="Times New Roman"/>
-          <w:color w:val="525252" w:themeColor="accent3" w:themeTint="FF" w:themeShade="7F"/>
-          <w:sz w:val="28"/>
-          <w:szCs w:val="28"/>
-        </w:rPr>
-        <w:t>...</w:t>
-      </w:r>
-      <w:r>
-        <w:rPr>
-          <w:rFonts w:ascii="Times New Roman" w:hAnsi="Times New Roman" w:cs="Times New Roman"/>
-          <w:color w:val="525252" w:themeColor="accent3" w:themeTint="FF" w:themeShade="7F"/>
-          <w:sz w:val="28"/>
-          <w:szCs w:val="28"/>
-        </w:rPr>
-        <w:t xml:space="preserve">). By clicking on Add button, another window shows up, enabling </w:t>
-      </w:r>
-      <w:r>
-        <w:rPr>
-          <w:rFonts w:ascii="Times New Roman" w:hAnsi="Times New Roman" w:cs="Times New Roman"/>
-          <w:color w:val="525252" w:themeColor="accent3" w:themeTint="FF" w:themeShade="7F"/>
-          <w:sz w:val="28"/>
-          <w:szCs w:val="28"/>
-        </w:rPr>
-        <w:t xml:space="preserve">the </w:t>
-      </w:r>
-      <w:r>
-        <w:rPr>
-          <w:rFonts w:ascii="Times New Roman" w:hAnsi="Times New Roman" w:cs="Times New Roman"/>
-          <w:color w:val="525252" w:themeColor="accent3" w:themeTint="FF" w:themeShade="7F"/>
-          <w:sz w:val="28"/>
-          <w:szCs w:val="28"/>
-        </w:rPr>
-        <w:t>user to add such information.</w:t>
-      </w:r>
-    </w:p>
-    <w:p>
-      <w:pPr>
-        <w:jc w:val="both"/>
-        <w:rPr>
-          <w:rFonts w:ascii="Times New Roman" w:hAnsi="Times New Roman" w:cs="Times New Roman"/>
-          <w:color w:val="525252" w:themeColor="accent3" w:themeTint="FF" w:themeShade="7F"/>
-          <w:sz w:val="28"/>
-          <w:szCs w:val="28"/>
-          <w:lang w:val="vi-VN"/>
-        </w:rPr>
-      </w:pPr>
-      <w:proofErr w:type="spellStart"/>
-      <w:r>
-        <w:rPr>
-          <w:rFonts w:ascii="Times New Roman" w:hAnsi="Times New Roman" w:cs="Times New Roman"/>
-          <w:color w:val="525252" w:themeColor="accent3" w:themeTint="FF" w:themeShade="7F"/>
-          <w:sz w:val="28"/>
-          <w:szCs w:val="28"/>
-          <w:lang w:val="vi-VN"/>
-        </w:rPr>
-        <w:t>From</w:t>
-      </w:r>
-      <w:proofErr w:type="spellEnd"/>
-      <w:r>
-        <w:rPr>
-          <w:rFonts w:ascii="Times New Roman" w:hAnsi="Times New Roman" w:cs="Times New Roman"/>
-          <w:color w:val="525252" w:themeColor="accent3" w:themeTint="FF" w:themeShade="7F"/>
-          <w:sz w:val="28"/>
-          <w:szCs w:val="28"/>
-          <w:lang w:val="vi-VN"/>
-        </w:rPr>
-        <w:t xml:space="preserve"> </w:t>
-      </w:r>
-      <w:proofErr w:type="spellStart"/>
-      <w:r>
-        <w:rPr>
-          <w:rFonts w:ascii="Times New Roman" w:hAnsi="Times New Roman" w:cs="Times New Roman"/>
-          <w:color w:val="525252" w:themeColor="accent3" w:themeTint="FF" w:themeShade="7F"/>
-          <w:sz w:val="28"/>
-          <w:szCs w:val="28"/>
-          <w:lang w:val="vi-VN"/>
-        </w:rPr>
-        <w:t>now</w:t>
-      </w:r>
-      <w:proofErr w:type="spellEnd"/>
-      <w:r>
-        <w:rPr>
-          <w:rFonts w:ascii="Times New Roman" w:hAnsi="Times New Roman" w:cs="Times New Roman"/>
-          <w:color w:val="525252" w:themeColor="accent3" w:themeTint="FF" w:themeShade="7F"/>
-          <w:sz w:val="28"/>
-          <w:szCs w:val="28"/>
-          <w:lang w:val="vi-VN"/>
-        </w:rPr>
-        <w:t xml:space="preserve"> </w:t>
-      </w:r>
-      <w:proofErr w:type="spellStart"/>
-      <w:r>
-        <w:rPr>
-          <w:rFonts w:ascii="Times New Roman" w:hAnsi="Times New Roman" w:cs="Times New Roman"/>
-          <w:color w:val="525252" w:themeColor="accent3" w:themeTint="FF" w:themeShade="7F"/>
-          <w:sz w:val="28"/>
-          <w:szCs w:val="28"/>
-          <w:lang w:val="vi-VN"/>
-        </w:rPr>
-        <w:t>on</w:t>
-      </w:r>
-      <w:proofErr w:type="spellEnd"/>
-      <w:r>
-        <w:rPr>
-          <w:rFonts w:ascii="Times New Roman" w:hAnsi="Times New Roman" w:cs="Times New Roman"/>
-          <w:color w:val="525252" w:themeColor="accent3" w:themeTint="FF" w:themeShade="7F"/>
-          <w:sz w:val="28"/>
-          <w:szCs w:val="28"/>
-          <w:lang w:val="vi-VN"/>
-        </w:rPr>
-        <w:t xml:space="preserve">, </w:t>
-      </w:r>
-      <w:proofErr w:type="spellStart"/>
-      <w:r>
-        <w:rPr>
-          <w:rFonts w:ascii="Times New Roman" w:hAnsi="Times New Roman" w:cs="Times New Roman"/>
-          <w:color w:val="525252" w:themeColor="accent3" w:themeTint="FF" w:themeShade="7F"/>
-          <w:sz w:val="28"/>
-          <w:szCs w:val="28"/>
-          <w:lang w:val="vi-VN"/>
-        </w:rPr>
-        <w:t>windows</w:t>
-      </w:r>
-      <w:proofErr w:type="spellEnd"/>
-      <w:r>
-        <w:rPr>
-          <w:rFonts w:ascii="Times New Roman" w:hAnsi="Times New Roman" w:cs="Times New Roman"/>
-          <w:color w:val="525252" w:themeColor="accent3" w:themeTint="FF" w:themeShade="7F"/>
-          <w:sz w:val="28"/>
-          <w:szCs w:val="28"/>
-          <w:lang w:val="vi-VN"/>
-        </w:rPr>
-        <w:t xml:space="preserve"> </w:t>
-      </w:r>
-      <w:proofErr w:type="spellStart"/>
-      <w:r>
-        <w:rPr>
-          <w:rFonts w:ascii="Times New Roman" w:hAnsi="Times New Roman" w:cs="Times New Roman"/>
-          <w:color w:val="525252" w:themeColor="accent3" w:themeTint="FF" w:themeShade="7F"/>
-          <w:sz w:val="28"/>
-          <w:szCs w:val="28"/>
-          <w:lang w:val="vi-VN"/>
-        </w:rPr>
-        <w:t>for</w:t>
-      </w:r>
-      <w:proofErr w:type="spellEnd"/>
-      <w:r>
-        <w:rPr>
-          <w:rFonts w:ascii="Times New Roman" w:hAnsi="Times New Roman" w:cs="Times New Roman"/>
-          <w:color w:val="525252" w:themeColor="accent3" w:themeTint="FF" w:themeShade="7F"/>
-          <w:sz w:val="28"/>
-          <w:szCs w:val="28"/>
-          <w:lang w:val="vi-VN"/>
-        </w:rPr>
-        <w:t xml:space="preserve"> a </w:t>
-      </w:r>
-      <w:proofErr w:type="spellStart"/>
-      <w:r>
-        <w:rPr>
-          <w:rFonts w:ascii="Times New Roman" w:hAnsi="Times New Roman" w:cs="Times New Roman"/>
-          <w:color w:val="525252" w:themeColor="accent3" w:themeTint="FF" w:themeShade="7F"/>
-          <w:sz w:val="28"/>
-          <w:szCs w:val="28"/>
-          <w:lang w:val="vi-VN"/>
-        </w:rPr>
-        <w:t>seeker</w:t>
-      </w:r>
-      <w:proofErr w:type="spellEnd"/>
-      <w:r>
-        <w:rPr>
-          <w:rFonts w:ascii="Times New Roman" w:hAnsi="Times New Roman" w:cs="Times New Roman"/>
-          <w:color w:val="525252" w:themeColor="accent3" w:themeTint="FF" w:themeShade="7F"/>
-          <w:sz w:val="28"/>
-          <w:szCs w:val="28"/>
-          <w:lang w:val="vi-VN"/>
-        </w:rPr>
-        <w:t xml:space="preserve"> </w:t>
-      </w:r>
-      <w:proofErr w:type="spellStart"/>
-      <w:r>
-        <w:rPr>
-          <w:rFonts w:ascii="Times New Roman" w:hAnsi="Times New Roman" w:cs="Times New Roman"/>
-          <w:color w:val="525252" w:themeColor="accent3" w:themeTint="FF" w:themeShade="7F"/>
-          <w:sz w:val="28"/>
-          <w:szCs w:val="28"/>
-          <w:lang w:val="vi-VN"/>
-        </w:rPr>
-        <w:t>will</w:t>
-      </w:r>
-      <w:proofErr w:type="spellEnd"/>
-      <w:r>
-        <w:rPr>
-          <w:rFonts w:ascii="Times New Roman" w:hAnsi="Times New Roman" w:cs="Times New Roman"/>
-          <w:color w:val="525252" w:themeColor="accent3" w:themeTint="FF" w:themeShade="7F"/>
-          <w:sz w:val="28"/>
-          <w:szCs w:val="28"/>
-          <w:lang w:val="vi-VN"/>
-        </w:rPr>
-        <w:t xml:space="preserve"> be </w:t>
-      </w:r>
-      <w:proofErr w:type="spellStart"/>
-      <w:r>
-        <w:rPr>
-          <w:rFonts w:ascii="Times New Roman" w:hAnsi="Times New Roman" w:cs="Times New Roman"/>
-          <w:color w:val="525252" w:themeColor="accent3" w:themeTint="FF" w:themeShade="7F"/>
-          <w:sz w:val="28"/>
-          <w:szCs w:val="28"/>
-          <w:lang w:val="vi-VN"/>
-        </w:rPr>
-        <w:t>displayed</w:t>
-      </w:r>
-      <w:proofErr w:type="spellEnd"/>
-      <w:r>
-        <w:rPr>
-          <w:rFonts w:ascii="Times New Roman" w:hAnsi="Times New Roman" w:cs="Times New Roman"/>
-          <w:color w:val="525252" w:themeColor="accent3" w:themeTint="FF" w:themeShade="7F"/>
-          <w:sz w:val="28"/>
-          <w:szCs w:val="28"/>
-          <w:lang w:val="vi-VN"/>
-        </w:rPr>
-        <w:t xml:space="preserve">. </w:t>
-      </w:r>
-      <w:proofErr w:type="spellStart"/>
-      <w:r>
-        <w:rPr>
-          <w:rFonts w:ascii="Times New Roman" w:hAnsi="Times New Roman" w:cs="Times New Roman"/>
-          <w:color w:val="525252" w:themeColor="accent3" w:themeTint="FF" w:themeShade="7F"/>
-          <w:sz w:val="28"/>
-          <w:szCs w:val="28"/>
-          <w:lang w:val="vi-VN"/>
-        </w:rPr>
-        <w:t>Recruiter’s</w:t>
-      </w:r>
-      <w:proofErr w:type="spellEnd"/>
-      <w:r>
-        <w:rPr>
-          <w:rFonts w:ascii="Times New Roman" w:hAnsi="Times New Roman" w:cs="Times New Roman"/>
-          <w:color w:val="525252" w:themeColor="accent3" w:themeTint="FF" w:themeShade="7F"/>
-          <w:sz w:val="28"/>
-          <w:szCs w:val="28"/>
-          <w:lang w:val="vi-VN"/>
-        </w:rPr>
-        <w:t xml:space="preserve"> </w:t>
-      </w:r>
-      <w:proofErr w:type="spellStart"/>
-      <w:r>
-        <w:rPr>
-          <w:rFonts w:ascii="Times New Roman" w:hAnsi="Times New Roman" w:cs="Times New Roman"/>
-          <w:color w:val="525252" w:themeColor="accent3" w:themeTint="FF" w:themeShade="7F"/>
-          <w:sz w:val="28"/>
-          <w:szCs w:val="28"/>
-          <w:lang w:val="vi-VN"/>
-        </w:rPr>
-        <w:t>windows</w:t>
-      </w:r>
-      <w:proofErr w:type="spellEnd"/>
-      <w:r>
-        <w:rPr>
-          <w:rFonts w:ascii="Times New Roman" w:hAnsi="Times New Roman" w:cs="Times New Roman"/>
-          <w:color w:val="525252" w:themeColor="accent3" w:themeTint="FF" w:themeShade="7F"/>
-          <w:sz w:val="28"/>
-          <w:szCs w:val="28"/>
-          <w:lang w:val="vi-VN"/>
-        </w:rPr>
-        <w:t xml:space="preserve"> </w:t>
-      </w:r>
-      <w:proofErr w:type="spellStart"/>
-      <w:r>
-        <w:rPr>
-          <w:rFonts w:ascii="Times New Roman" w:hAnsi="Times New Roman" w:cs="Times New Roman"/>
-          <w:color w:val="525252" w:themeColor="accent3" w:themeTint="FF" w:themeShade="7F"/>
-          <w:sz w:val="28"/>
-          <w:szCs w:val="28"/>
-          <w:lang w:val="vi-VN"/>
-        </w:rPr>
-        <w:t>are</w:t>
-      </w:r>
-      <w:proofErr w:type="spellEnd"/>
-      <w:r>
-        <w:rPr>
-          <w:rFonts w:ascii="Times New Roman" w:hAnsi="Times New Roman" w:cs="Times New Roman"/>
-          <w:color w:val="525252" w:themeColor="accent3" w:themeTint="FF" w:themeShade="7F"/>
-          <w:sz w:val="28"/>
-          <w:szCs w:val="28"/>
-          <w:lang w:val="vi-VN"/>
-        </w:rPr>
-        <w:t xml:space="preserve"> pretty</w:t>
-      </w:r>
-      <w:r>
-        <w:rPr>
-          <w:rFonts w:ascii="Times New Roman" w:hAnsi="Times New Roman" w:cs="Times New Roman"/>
-          <w:color w:val="525252" w:themeColor="accent3" w:themeTint="FF" w:themeShade="7F"/>
-          <w:sz w:val="28"/>
-          <w:szCs w:val="28"/>
-          <w:lang w:val="vi-VN"/>
-        </w:rPr>
-        <w:t xml:space="preserve"> much</w:t>
-      </w:r>
-      <w:r>
-        <w:rPr>
-          <w:rFonts w:ascii="Times New Roman" w:hAnsi="Times New Roman" w:cs="Times New Roman"/>
-          <w:color w:val="525252" w:themeColor="accent3" w:themeTint="FF" w:themeShade="7F"/>
-          <w:sz w:val="28"/>
-          <w:szCs w:val="28"/>
-          <w:lang w:val="vi-VN"/>
-        </w:rPr>
-        <w:t xml:space="preserve"> the </w:t>
-      </w:r>
-      <w:proofErr w:type="spellStart"/>
-      <w:r>
-        <w:rPr>
-          <w:rFonts w:ascii="Times New Roman" w:hAnsi="Times New Roman" w:cs="Times New Roman"/>
-          <w:color w:val="525252" w:themeColor="accent3" w:themeTint="FF" w:themeShade="7F"/>
-          <w:sz w:val="28"/>
-          <w:szCs w:val="28"/>
-          <w:lang w:val="vi-VN"/>
-        </w:rPr>
-        <w:t>same</w:t>
-      </w:r>
-      <w:proofErr w:type="spellEnd"/>
-      <w:r>
-        <w:rPr>
-          <w:rFonts w:ascii="Times New Roman" w:hAnsi="Times New Roman" w:cs="Times New Roman"/>
-          <w:color w:val="525252" w:themeColor="accent3" w:themeTint="FF" w:themeShade="7F"/>
-          <w:sz w:val="28"/>
-          <w:szCs w:val="28"/>
-          <w:lang w:val="vi-VN"/>
-        </w:rPr>
-        <w:t xml:space="preserve"> to </w:t>
-      </w:r>
-      <w:proofErr w:type="spellStart"/>
-      <w:r>
-        <w:rPr>
-          <w:rFonts w:ascii="Times New Roman" w:hAnsi="Times New Roman" w:cs="Times New Roman"/>
-          <w:color w:val="525252" w:themeColor="accent3" w:themeTint="FF" w:themeShade="7F"/>
-          <w:sz w:val="28"/>
-          <w:szCs w:val="28"/>
-          <w:lang w:val="vi-VN"/>
-        </w:rPr>
-        <w:t>those</w:t>
-      </w:r>
-      <w:proofErr w:type="spellEnd"/>
-      <w:r>
-        <w:rPr>
-          <w:rFonts w:ascii="Times New Roman" w:hAnsi="Times New Roman" w:cs="Times New Roman"/>
-          <w:color w:val="525252" w:themeColor="accent3" w:themeTint="FF" w:themeShade="7F"/>
-          <w:sz w:val="28"/>
-          <w:szCs w:val="28"/>
-          <w:lang w:val="vi-VN"/>
-        </w:rPr>
-        <w:t>.</w:t>
+          <w:color w:val="525252" w:themeColor="accent3" w:themeShade="80"/>
+          <w:sz w:val="28"/>
+          <w:szCs w:val="28"/>
+        </w:rPr>
+      </w:pPr>
+      <w:r>
+        <w:rPr>
+          <w:rFonts w:ascii="Times New Roman" w:hAnsi="Times New Roman" w:cs="Times New Roman"/>
+          <w:color w:val="525252" w:themeColor="accent3" w:themeShade="80"/>
+          <w:sz w:val="28"/>
+          <w:szCs w:val="28"/>
+        </w:rPr>
+        <w:t>From this window, users can do more interactions with it: update further information and search for vacancy/ seeker. Looking at the image above, the right part of the window is for a seeker to add their education information (university, major, degree name…) and experience information (company name, title, duration...).</w:t>
+      </w:r>
+    </w:p>
+    <w:p>
+      <w:pPr>
+        <w:jc w:val="both"/>
+        <w:rPr>
+          <w:rFonts w:ascii="Times New Roman" w:hAnsi="Times New Roman" w:cs="Times New Roman"/>
+          <w:color w:val="525252" w:themeColor="accent3" w:themeShade="80"/>
+          <w:sz w:val="28"/>
+          <w:szCs w:val="28"/>
+        </w:rPr>
+      </w:pPr>
+      <w:r>
+        <w:rPr>
+          <w:rFonts w:ascii="Times New Roman" w:hAnsi="Times New Roman" w:cs="Times New Roman"/>
+          <w:color w:val="525252" w:themeColor="accent3" w:themeShade="80"/>
+          <w:sz w:val="28"/>
+          <w:szCs w:val="28"/>
+        </w:rPr>
+        <w:br w:type="page"/>
+      </w:r>
+    </w:p>
+    <w:p>
+      <w:pPr>
+        <w:jc w:val="both"/>
+        <w:rPr>
+          <w:rFonts w:ascii="Times New Roman" w:hAnsi="Times New Roman" w:cs="Times New Roman"/>
+          <w:color w:val="525252" w:themeColor="accent3" w:themeShade="80"/>
+          <w:sz w:val="28"/>
+          <w:szCs w:val="28"/>
+        </w:rPr>
+      </w:pPr>
+      <w:r>
+        <w:rPr>
+          <w:rFonts w:ascii="Times New Roman" w:hAnsi="Times New Roman" w:cs="Times New Roman"/>
+          <w:color w:val="525252" w:themeColor="accent3" w:themeShade="80"/>
+          <w:sz w:val="28"/>
+          <w:szCs w:val="28"/>
+        </w:rPr>
+        <w:lastRenderedPageBreak/>
+        <w:t xml:space="preserve"> By clicking on Add button, another window shows up, enabling the user to add such information.</w:t>
       </w:r>
     </w:p>
     <w:p>
       <w:pPr>
         <w:keepNext/>
         <w:jc w:val="both"/>
-        <w:rPr>
-          <w:rFonts w:ascii="Times New Roman" w:hAnsi="Times New Roman" w:cs="Times New Roman"/>
-          <w:color w:val="525252" w:themeColor="accent3" w:themeShade="80"/>
-          <w:sz w:val="28"/>
-          <w:szCs w:val="28"/>
-        </w:rPr>
-      </w:pPr>
-      <w:r>
-        <w:rPr>
-          <w:rFonts w:ascii="Times New Roman" w:hAnsi="Times New Roman" w:cs="Times New Roman"/>
+      </w:pPr>
+      <w:r>
+        <w:rPr>
           <w:noProof/>
-          <w:color w:val="525252" w:themeColor="accent3" w:themeShade="80"/>
-          <w:sz w:val="28"/>
-          <w:szCs w:val="28"/>
-        </w:rPr>
-        <w:lastRenderedPageBreak/>
+        </w:rPr>
         <w:drawing>
-          <wp:inline distT="0" distB="0" distL="0" distR="0" wp14:anchorId="4591CCA7" wp14:editId="05650281">
-            <wp:extent cx="5486400" cy="4019550"/>
+          <wp:inline distT="0" distB="0" distL="0" distR="0" wp14:anchorId="5340CDC2" wp14:editId="58C23CFC">
+            <wp:extent cx="5068711" cy="3728826"/>
             <wp:effectExtent l="0" t="0" r="0" b="0"/>
-            <wp:docPr id="17" name="Picture 17"/>
+            <wp:docPr id="8" name="Picture 8"/>
             <wp:cNvGraphicFramePr>
               <a:graphicFrameLocks xmlns:a="http://schemas.openxmlformats.org/drawingml/2006/main" noChangeAspect="1"/>
             </wp:cNvGraphicFramePr>
@@ -2852,7 +2157,7 @@
                   <pic:spPr>
                     <a:xfrm>
                       <a:off x="0" y="0"/>
-                      <a:ext cx="5486400" cy="4019550"/>
+                      <a:ext cx="5077517" cy="3735304"/>
                     </a:xfrm>
                     <a:prstGeom prst="rect">
                       <a:avLst/>
@@ -2871,38 +2176,32 @@
         <w:jc w:val="both"/>
         <w:rPr>
           <w:rFonts w:ascii="Times New Roman" w:hAnsi="Times New Roman" w:cs="Times New Roman"/>
-          <w:color w:val="525252" w:themeColor="accent3" w:themeTint="FF" w:themeShade="7F"/>
-          <w:sz w:val="28"/>
-          <w:szCs w:val="28"/>
-        </w:rPr>
-      </w:pPr>
-      <w:r>
-        <w:rPr>
-          <w:rFonts w:ascii="Times New Roman" w:hAnsi="Times New Roman" w:cs="Times New Roman"/>
-          <w:color w:val="525252" w:themeColor="accent3" w:themeShade="80"/>
-          <w:sz w:val="28"/>
-          <w:szCs w:val="28"/>
+          <w:color w:val="525252" w:themeColor="accent3" w:themeShade="80"/>
+          <w:sz w:val="28"/>
+          <w:szCs w:val="28"/>
+        </w:rPr>
+      </w:pPr>
+      <w:r>
+        <w:rPr>
+          <w:rFonts w:ascii="Times New Roman" w:hAnsi="Times New Roman" w:cs="Times New Roman"/>
         </w:rPr>
         <w:t xml:space="preserve">Figure </w:t>
       </w:r>
       <w:r>
+        <w:rPr>
+          <w:rFonts w:ascii="Times New Roman" w:hAnsi="Times New Roman" w:cs="Times New Roman"/>
+        </w:rPr>
         <w:fldChar w:fldCharType="begin"/>
       </w:r>
       <w:r>
         <w:rPr>
           <w:rFonts w:ascii="Times New Roman" w:hAnsi="Times New Roman" w:cs="Times New Roman"/>
-          <w:color w:val="525252" w:themeColor="accent3" w:themeShade="80"/>
-          <w:sz w:val="28"/>
-          <w:szCs w:val="28"/>
         </w:rPr>
         <w:instrText xml:space="preserve"> SEQ Figure \* ARABIC </w:instrText>
       </w:r>
       <w:r>
         <w:rPr>
           <w:rFonts w:ascii="Times New Roman" w:hAnsi="Times New Roman" w:cs="Times New Roman"/>
-          <w:color w:val="525252" w:themeColor="accent3" w:themeShade="80"/>
-          <w:sz w:val="28"/>
-          <w:szCs w:val="28"/>
         </w:rPr>
         <w:fldChar w:fldCharType="separate"/>
       </w:r>
@@ -2910,88 +2209,73 @@
         <w:rPr>
           <w:rFonts w:ascii="Times New Roman" w:hAnsi="Times New Roman" w:cs="Times New Roman"/>
           <w:noProof/>
-          <w:color w:val="525252" w:themeColor="accent3" w:themeShade="80"/>
-          <w:sz w:val="28"/>
-          <w:szCs w:val="28"/>
         </w:rPr>
         <w:t>5</w:t>
       </w:r>
       <w:r>
+        <w:rPr>
+          <w:rFonts w:ascii="Times New Roman" w:hAnsi="Times New Roman" w:cs="Times New Roman"/>
+        </w:rPr>
         <w:fldChar w:fldCharType="end"/>
       </w:r>
       <w:r>
         <w:rPr>
           <w:rFonts w:ascii="Times New Roman" w:hAnsi="Times New Roman" w:cs="Times New Roman"/>
-          <w:color w:val="525252" w:themeColor="accent3" w:themeShade="80"/>
-          <w:sz w:val="28"/>
-          <w:szCs w:val="28"/>
-        </w:rPr>
-        <w:t xml:space="preserve"> - add </w:t>
-      </w:r>
-      <w:proofErr w:type="gramStart"/>
-      <w:r>
-        <w:rPr>
-          <w:rFonts w:ascii="Times New Roman" w:hAnsi="Times New Roman" w:cs="Times New Roman"/>
-          <w:color w:val="525252" w:themeColor="accent3" w:themeShade="80"/>
-          <w:sz w:val="28"/>
-          <w:szCs w:val="28"/>
-        </w:rPr>
-        <w:t xml:space="preserve">education/</w:t>
-      </w:r>
-      <w:proofErr w:type="gramEnd"/>
-      <w:r>
-        <w:rPr>
-          <w:rFonts w:ascii="Times New Roman" w:hAnsi="Times New Roman" w:cs="Times New Roman"/>
-          <w:color w:val="525252" w:themeColor="accent3" w:themeShade="80"/>
-          <w:sz w:val="28"/>
-          <w:szCs w:val="28"/>
-        </w:rPr>
-        <w:t xml:space="preserve"> experience</w:t>
-      </w:r>
-      <w:r>
-        <w:rPr>
-          <w:rFonts w:ascii="Times New Roman" w:hAnsi="Times New Roman" w:cs="Times New Roman"/>
-          <w:color w:val="525252" w:themeColor="accent3" w:themeShade="80"/>
-          <w:sz w:val="28"/>
-          <w:szCs w:val="28"/>
-        </w:rPr>
-        <w:t xml:space="preserve"> </w:t>
-      </w:r>
-      <w:r>
-        <w:rPr>
-          <w:rFonts w:ascii="Times New Roman" w:hAnsi="Times New Roman" w:cs="Times New Roman"/>
-          <w:color w:val="525252" w:themeColor="accent3" w:themeShade="80"/>
-          <w:sz w:val="28"/>
-          <w:szCs w:val="28"/>
-        </w:rPr>
-        <w:t xml:space="preserve">window</w:t>
-      </w:r>
-    </w:p>
-    <w:p>
-      <w:pPr>
-        <w:pStyle w:val="Normal"/>
-      </w:pPr>
-      <w:r>
+        </w:rPr>
+        <w:t xml:space="preserve"> - add education/ experience window</w:t>
+      </w:r>
+    </w:p>
+    <w:p>
+      <w:pPr>
+        <w:keepNext/>
+        <w:jc w:val="both"/>
+        <w:rPr>
+          <w:rFonts w:ascii="Times New Roman" w:hAnsi="Times New Roman" w:cs="Times New Roman"/>
+          <w:color w:val="525252" w:themeColor="accent3" w:themeShade="80"/>
+          <w:sz w:val="28"/>
+          <w:szCs w:val="28"/>
+        </w:rPr>
+      </w:pPr>
+      <w:r>
+        <w:rPr>
+          <w:noProof/>
+        </w:rPr>
         <w:drawing>
-          <wp:inline wp14:editId="0EC123B4" wp14:anchorId="5BF6F9A9">
-            <wp:extent cx="5943600" cy="3943350"/>
+          <wp:anchor distT="0" distB="0" distL="114300" distR="114300" simplePos="0" relativeHeight="251670528" behindDoc="1" locked="0" layoutInCell="1" allowOverlap="1" wp14:anchorId="2FFE834B" wp14:editId="57B388AD">
+            <wp:simplePos x="0" y="0"/>
+            <wp:positionH relativeFrom="column">
+              <wp:posOffset>0</wp:posOffset>
+            </wp:positionH>
+            <wp:positionV relativeFrom="paragraph">
+              <wp:posOffset>291715</wp:posOffset>
+            </wp:positionV>
+            <wp:extent cx="5066665" cy="3423920"/>
             <wp:effectExtent l="0" t="0" r="0" b="0"/>
-            <wp:docPr id="1665091213" name="" title=""/>
+            <wp:wrapTight wrapText="bothSides">
+              <wp:wrapPolygon edited="0">
+                <wp:start x="0" y="0"/>
+                <wp:lineTo x="0" y="21512"/>
+                <wp:lineTo x="21521" y="21512"/>
+                <wp:lineTo x="21521" y="0"/>
+                <wp:lineTo x="0" y="0"/>
+              </wp:wrapPolygon>
+            </wp:wrapTight>
+            <wp:docPr id="10" name="Picture 10"/>
             <wp:cNvGraphicFramePr>
-              <a:graphicFrameLocks noChangeAspect="1"/>
+              <a:graphicFrameLocks xmlns:a="http://schemas.openxmlformats.org/drawingml/2006/main" noChangeAspect="1"/>
             </wp:cNvGraphicFramePr>
-            <a:graphic>
+            <a:graphic xmlns:a="http://schemas.openxmlformats.org/drawingml/2006/main">
               <a:graphicData uri="http://schemas.openxmlformats.org/drawingml/2006/picture">
-                <pic:pic>
+                <pic:pic xmlns:pic="http://schemas.openxmlformats.org/drawingml/2006/picture">
                   <pic:nvPicPr>
-                    <pic:cNvPr id="0" name=""/>
+                    <pic:cNvPr id="1" name=""/>
                     <pic:cNvPicPr/>
                   </pic:nvPicPr>
                   <pic:blipFill>
-                    <a:blip r:embed="Rafc70918a7cb48c3">
+                    <a:blip r:embed="rId21">
                       <a:extLst>
-                        <a:ext xmlns:a="http://schemas.openxmlformats.org/drawingml/2006/main" uri="{28A0092B-C50C-407E-A947-70E740481C1C}">
-                          <a14:useLocalDpi val="0"/>
+                        <a:ext uri="{28A0092B-C50C-407E-A947-70E740481C1C}">
+                          <a14:useLocalDpi xmlns:a14="http://schemas.microsoft.com/office/drawing/2010/main" val="0"/>
                         </a:ext>
                       </a:extLst>
                     </a:blip>
@@ -3002,7 +2286,7 @@
                   <pic:spPr>
                     <a:xfrm>
                       <a:off x="0" y="0"/>
-                      <a:ext cx="5943600" cy="3943350"/>
+                      <a:ext cx="5066665" cy="3423920"/>
                     </a:xfrm>
                     <a:prstGeom prst="rect">
                       <a:avLst/>
@@ -3011,60 +2295,194 @@
                 </pic:pic>
               </a:graphicData>
             </a:graphic>
-          </wp:inline>
+            <wp14:sizeRelH relativeFrom="margin">
+              <wp14:pctWidth>0</wp14:pctWidth>
+            </wp14:sizeRelH>
+            <wp14:sizeRelV relativeFrom="margin">
+              <wp14:pctHeight>0</wp14:pctHeight>
+            </wp14:sizeRelV>
+          </wp:anchor>
         </w:drawing>
       </w:r>
     </w:p>
     <w:p>
       <w:pPr>
-        <w:pStyle w:val="Normal"/>
-        <w:rPr>
-          <w:rFonts w:ascii="Calibri" w:hAnsi="Calibri" w:eastAsia="Calibri" w:cs="Calibri"/>
-          <w:noProof w:val="0"/>
-          <w:sz w:val="22"/>
-          <w:szCs w:val="22"/>
-          <w:lang w:val="en-US"/>
-        </w:rPr>
-      </w:pPr>
-      <w:r>
-        <w:rPr/>
+        <w:jc w:val="both"/>
+        <w:rPr>
+          <w:rFonts w:ascii="Times New Roman" w:hAnsi="Times New Roman" w:cs="Times New Roman"/>
+          <w:color w:val="525252" w:themeColor="accent3" w:themeShade="80"/>
+        </w:rPr>
+      </w:pPr>
+    </w:p>
+    <w:p>
+      <w:pPr>
+        <w:jc w:val="both"/>
+        <w:rPr>
+          <w:rFonts w:ascii="Times New Roman" w:hAnsi="Times New Roman" w:cs="Times New Roman"/>
+          <w:color w:val="525252" w:themeColor="accent3" w:themeShade="80"/>
+          <w:sz w:val="28"/>
+        </w:rPr>
+      </w:pPr>
+      <w:r>
+        <w:rPr>
+          <w:noProof/>
+        </w:rPr>
+        <w:pict w14:anchorId="4FA3A457">
+          <v:shape id="_x0000_s1042" type="#_x0000_t202" style="position:absolute;left:0;text-align:left;margin-left:-405.9pt;margin-top:251.3pt;width:398.95pt;height:23.45pt;z-index:251684864;mso-position-horizontal-relative:text;mso-position-vertical-relative:text" wrapcoords="-41 0 -41 20880 21600 20880 21600 0 -41 0" stroked="f">
+            <v:textbox style="mso-fit-shape-to-text:t" inset="0,0,0,0">
+              <w:txbxContent>
+                <w:p>
+                  <w:pPr>
+                    <w:pStyle w:val="Caption"/>
+                    <w:rPr>
+                      <w:rFonts w:ascii="Times New Roman" w:hAnsi="Times New Roman" w:cs="Times New Roman"/>
+                      <w:noProof/>
+                    </w:rPr>
+                  </w:pPr>
+                  <w:r>
+                    <w:rPr>
+                      <w:rFonts w:ascii="Times New Roman" w:hAnsi="Times New Roman" w:cs="Times New Roman"/>
+                    </w:rPr>
+                    <w:t xml:space="preserve">Figure </w:t>
+                  </w:r>
+                  <w:r>
+                    <w:rPr>
+                      <w:rFonts w:ascii="Times New Roman" w:hAnsi="Times New Roman" w:cs="Times New Roman"/>
+                    </w:rPr>
+                    <w:fldChar w:fldCharType="begin"/>
+                  </w:r>
+                  <w:r>
+                    <w:rPr>
+                      <w:rFonts w:ascii="Times New Roman" w:hAnsi="Times New Roman" w:cs="Times New Roman"/>
+                    </w:rPr>
+                    <w:instrText xml:space="preserve"> SEQ Figure \* ARABIC </w:instrText>
+                  </w:r>
+                  <w:r>
+                    <w:rPr>
+                      <w:rFonts w:ascii="Times New Roman" w:hAnsi="Times New Roman" w:cs="Times New Roman"/>
+                    </w:rPr>
+                    <w:fldChar w:fldCharType="separate"/>
+                  </w:r>
+                  <w:r>
+                    <w:rPr>
+                      <w:rFonts w:ascii="Times New Roman" w:hAnsi="Times New Roman" w:cs="Times New Roman"/>
+                      <w:noProof/>
+                    </w:rPr>
+                    <w:t>6</w:t>
+                  </w:r>
+                  <w:r>
+                    <w:rPr>
+                      <w:rFonts w:ascii="Times New Roman" w:hAnsi="Times New Roman" w:cs="Times New Roman"/>
+                    </w:rPr>
+                    <w:fldChar w:fldCharType="end"/>
+                  </w:r>
+                  <w:r>
+                    <w:rPr>
+                      <w:rFonts w:ascii="Times New Roman" w:hAnsi="Times New Roman" w:cs="Times New Roman"/>
+                    </w:rPr>
+                    <w:t xml:space="preserve"> - Recruiter information window</w:t>
+                  </w:r>
+                </w:p>
+              </w:txbxContent>
+            </v:textbox>
+            <w10:wrap type="tight"/>
+          </v:shape>
+        </w:pict>
+      </w:r>
+      <w:r>
+        <w:rPr>
+          <w:rFonts w:ascii="Times New Roman" w:hAnsi="Times New Roman" w:cs="Times New Roman"/>
+          <w:color w:val="525252" w:themeColor="accent3" w:themeShade="80"/>
+          <w:sz w:val="28"/>
+        </w:rPr>
+        <w:br w:type="page"/>
+      </w:r>
+    </w:p>
+    <w:p>
+      <w:pPr>
+        <w:jc w:val="both"/>
+        <w:rPr>
+          <w:rFonts w:ascii="Times New Roman" w:eastAsia="Calibri" w:hAnsi="Times New Roman" w:cs="Times New Roman"/>
+          <w:color w:val="525252" w:themeColor="accent3" w:themeShade="80"/>
+          <w:sz w:val="28"/>
+        </w:rPr>
+      </w:pPr>
+      <w:r>
+        <w:rPr>
+          <w:rFonts w:ascii="Times New Roman" w:hAnsi="Times New Roman" w:cs="Times New Roman"/>
+          <w:color w:val="525252" w:themeColor="accent3" w:themeShade="80"/>
+          <w:sz w:val="28"/>
+        </w:rPr>
+        <w:lastRenderedPageBreak/>
         <w:t>The recruiter’s profile also shows basic details. On the right-hand side, first table view is for job applications which other seekers sent, second table view shows vacancies that the recruiter created.</w:t>
       </w:r>
     </w:p>
     <w:p>
       <w:pPr>
-        <w:pStyle w:val="Normal"/>
-      </w:pPr>
-      <w:r>
-        <w:rPr/>
-        <w:t>The button Add let recruiter create new vacancies.</w:t>
-      </w:r>
-    </w:p>
-    <w:p>
-      <w:pPr>
-        <w:pStyle w:val="Normal"/>
-      </w:pPr>
-      <w:r>
+        <w:jc w:val="both"/>
+        <w:rPr>
+          <w:rFonts w:ascii="Times New Roman" w:hAnsi="Times New Roman" w:cs="Times New Roman"/>
+          <w:color w:val="525252" w:themeColor="accent3" w:themeShade="80"/>
+          <w:sz w:val="28"/>
+        </w:rPr>
+      </w:pPr>
+      <w:r>
+        <w:rPr>
+          <w:rFonts w:ascii="Times New Roman" w:hAnsi="Times New Roman" w:cs="Times New Roman"/>
+          <w:color w:val="525252" w:themeColor="accent3" w:themeShade="80"/>
+          <w:sz w:val="28"/>
+        </w:rPr>
+        <w:t>The button Add let</w:t>
+      </w:r>
+      <w:r>
+        <w:rPr>
+          <w:rFonts w:ascii="Times New Roman" w:hAnsi="Times New Roman" w:cs="Times New Roman"/>
+          <w:color w:val="525252" w:themeColor="accent3" w:themeShade="80"/>
+          <w:sz w:val="28"/>
+        </w:rPr>
+        <w:t>s the</w:t>
+      </w:r>
+      <w:r>
+        <w:rPr>
+          <w:rFonts w:ascii="Times New Roman" w:hAnsi="Times New Roman" w:cs="Times New Roman"/>
+          <w:color w:val="525252" w:themeColor="accent3" w:themeShade="80"/>
+          <w:sz w:val="28"/>
+        </w:rPr>
+        <w:t xml:space="preserve"> recruiter create new vacancies.</w:t>
+      </w:r>
+    </w:p>
+    <w:p>
+      <w:pPr>
+        <w:keepNext/>
+        <w:jc w:val="both"/>
+      </w:pPr>
+      <w:r>
+        <w:rPr>
+          <w:rFonts w:ascii="Times New Roman" w:hAnsi="Times New Roman" w:cs="Times New Roman"/>
+          <w:noProof/>
+          <w:color w:val="525252" w:themeColor="accent3" w:themeShade="80"/>
+          <w:sz w:val="28"/>
+        </w:rPr>
         <w:drawing>
-          <wp:inline wp14:editId="6A04AA49" wp14:anchorId="02677C4C">
+          <wp:inline distT="0" distB="0" distL="0" distR="0" wp14:anchorId="02677C4C" wp14:editId="6A04AA49">
             <wp:extent cx="5943600" cy="3905250"/>
             <wp:effectExtent l="0" t="0" r="0" b="0"/>
-            <wp:docPr id="351441310" name="" title=""/>
+            <wp:docPr id="351441310" name="Picture 351441310"/>
             <wp:cNvGraphicFramePr>
-              <a:graphicFrameLocks noChangeAspect="1"/>
+              <a:graphicFrameLocks xmlns:a="http://schemas.openxmlformats.org/drawingml/2006/main" noChangeAspect="1"/>
             </wp:cNvGraphicFramePr>
-            <a:graphic>
+            <a:graphic xmlns:a="http://schemas.openxmlformats.org/drawingml/2006/main">
               <a:graphicData uri="http://schemas.openxmlformats.org/drawingml/2006/picture">
-                <pic:pic>
+                <pic:pic xmlns:pic="http://schemas.openxmlformats.org/drawingml/2006/picture">
                   <pic:nvPicPr>
                     <pic:cNvPr id="0" name=""/>
                     <pic:cNvPicPr/>
                   </pic:nvPicPr>
                   <pic:blipFill>
-                    <a:blip r:embed="Re7b83a3d9a4f47e9">
+                    <a:blip r:embed="rId22">
                       <a:extLst>
-                        <a:ext xmlns:a="http://schemas.openxmlformats.org/drawingml/2006/main" uri="{28A0092B-C50C-407E-A947-70E740481C1C}">
-                          <a14:useLocalDpi val="0"/>
+                        <a:ext uri="{28A0092B-C50C-407E-A947-70E740481C1C}">
+                          <a14:useLocalDpi xmlns:a14="http://schemas.microsoft.com/office/drawing/2010/main" val="0"/>
                         </a:ext>
                       </a:extLst>
                     </a:blip>
@@ -3087,39 +2505,104 @@
           </wp:inline>
         </w:drawing>
       </w:r>
-      <w:r>
-        <w:rPr/>
+    </w:p>
+    <w:p>
+      <w:pPr>
+        <w:pStyle w:val="Caption"/>
+        <w:jc w:val="both"/>
+        <w:rPr>
+          <w:rFonts w:ascii="Times New Roman" w:hAnsi="Times New Roman" w:cs="Times New Roman"/>
+        </w:rPr>
+      </w:pPr>
+      <w:r>
+        <w:rPr>
+          <w:rFonts w:ascii="Times New Roman" w:hAnsi="Times New Roman" w:cs="Times New Roman"/>
+        </w:rPr>
+        <w:t xml:space="preserve">Figure </w:t>
+      </w:r>
+      <w:r>
+        <w:rPr>
+          <w:rFonts w:ascii="Times New Roman" w:hAnsi="Times New Roman" w:cs="Times New Roman"/>
+        </w:rPr>
+        <w:fldChar w:fldCharType="begin"/>
+      </w:r>
+      <w:r>
+        <w:rPr>
+          <w:rFonts w:ascii="Times New Roman" w:hAnsi="Times New Roman" w:cs="Times New Roman"/>
+        </w:rPr>
+        <w:instrText xml:space="preserve"> SEQ Figure \* ARABIC </w:instrText>
+      </w:r>
+      <w:r>
+        <w:rPr>
+          <w:rFonts w:ascii="Times New Roman" w:hAnsi="Times New Roman" w:cs="Times New Roman"/>
+        </w:rPr>
+        <w:fldChar w:fldCharType="separate"/>
+      </w:r>
+      <w:r>
+        <w:rPr>
+          <w:rFonts w:ascii="Times New Roman" w:hAnsi="Times New Roman" w:cs="Times New Roman"/>
+          <w:noProof/>
+        </w:rPr>
+        <w:t>7</w:t>
+      </w:r>
+      <w:r>
+        <w:rPr>
+          <w:rFonts w:ascii="Times New Roman" w:hAnsi="Times New Roman" w:cs="Times New Roman"/>
+        </w:rPr>
+        <w:fldChar w:fldCharType="end"/>
+      </w:r>
+      <w:r>
+        <w:rPr>
+          <w:rFonts w:ascii="Times New Roman" w:hAnsi="Times New Roman" w:cs="Times New Roman"/>
+        </w:rPr>
+        <w:t xml:space="preserve"> - Add new vacancy window</w:t>
+      </w:r>
+    </w:p>
+    <w:p>
+      <w:pPr>
+        <w:jc w:val="both"/>
+        <w:rPr>
+          <w:rFonts w:ascii="Times New Roman" w:hAnsi="Times New Roman" w:cs="Times New Roman"/>
+          <w:color w:val="525252" w:themeColor="accent3" w:themeShade="80"/>
+          <w:sz w:val="28"/>
+        </w:rPr>
+      </w:pPr>
+      <w:r>
+        <w:rPr>
+          <w:rFonts w:ascii="Times New Roman" w:hAnsi="Times New Roman" w:cs="Times New Roman"/>
+          <w:color w:val="525252" w:themeColor="accent3" w:themeShade="80"/>
+          <w:sz w:val="28"/>
+        </w:rPr>
         <w:t>The recruiter can fill in all the information about the new vacancy. On the right, this is supposed for vacancy’s location. This cannot be used currently. Recruiter has to create the vacancy first then go back to profile, double click the newly-created vacancy.</w:t>
       </w:r>
     </w:p>
     <w:p>
       <w:pPr>
-        <w:pStyle w:val="Normal"/>
-      </w:pPr>
-      <w:r>
+        <w:keepNext/>
+        <w:jc w:val="both"/>
+      </w:pPr>
+      <w:r>
+        <w:rPr>
+          <w:noProof/>
+        </w:rPr>
+        <w:lastRenderedPageBreak/>
         <w:drawing>
-          <wp:inline wp14:editId="6BE77199" wp14:anchorId="6D2DC7F0">
-            <wp:extent cx="5943600" cy="6172200"/>
+          <wp:inline distT="0" distB="0" distL="0" distR="0" wp14:anchorId="028CFF36" wp14:editId="257A446E">
+            <wp:extent cx="5204151" cy="5426439"/>
             <wp:effectExtent l="0" t="0" r="0" b="0"/>
-            <wp:docPr id="1856906942" name="" title=""/>
+            <wp:docPr id="9" name="Picture 9"/>
             <wp:cNvGraphicFramePr>
-              <a:graphicFrameLocks noChangeAspect="1"/>
+              <a:graphicFrameLocks xmlns:a="http://schemas.openxmlformats.org/drawingml/2006/main" noChangeAspect="1"/>
             </wp:cNvGraphicFramePr>
-            <a:graphic>
+            <a:graphic xmlns:a="http://schemas.openxmlformats.org/drawingml/2006/main">
               <a:graphicData uri="http://schemas.openxmlformats.org/drawingml/2006/picture">
-                <pic:pic>
+                <pic:pic xmlns:pic="http://schemas.openxmlformats.org/drawingml/2006/picture">
                   <pic:nvPicPr>
-                    <pic:cNvPr id="0" name=""/>
+                    <pic:cNvPr id="1" name=""/>
                     <pic:cNvPicPr/>
                   </pic:nvPicPr>
                   <pic:blipFill>
-                    <a:blip r:embed="R12013f078e924771">
-                      <a:extLst>
-                        <a:ext xmlns:a="http://schemas.openxmlformats.org/drawingml/2006/main" uri="{28A0092B-C50C-407E-A947-70E740481C1C}">
-                          <a14:useLocalDpi val="0"/>
-                        </a:ext>
-                      </a:extLst>
-                    </a:blip>
+                    <a:blip r:embed="rId23"/>
                     <a:stretch>
                       <a:fillRect/>
                     </a:stretch>
@@ -3127,7 +2610,7 @@
                   <pic:spPr>
                     <a:xfrm>
                       <a:off x="0" y="0"/>
-                      <a:ext cx="5943600" cy="6172200"/>
+                      <a:ext cx="5223641" cy="5446761"/>
                     </a:xfrm>
                     <a:prstGeom prst="rect">
                       <a:avLst/>
@@ -3139,14 +2622,105 @@
           </wp:inline>
         </w:drawing>
       </w:r>
-      <w:r>
-        <w:rPr/>
-        <w:t>This shows details of the vacancy and a Add button with which recruiter can add an address for the vacancy.</w:t>
-      </w:r>
-    </w:p>
-    <w:p>
-      <w:pPr>
-        <w:pStyle w:val="Normal"/>
+    </w:p>
+    <w:p>
+      <w:pPr>
+        <w:pStyle w:val="Caption"/>
+        <w:jc w:val="both"/>
+        <w:rPr>
+          <w:rFonts w:ascii="Times New Roman" w:hAnsi="Times New Roman" w:cs="Times New Roman"/>
+          <w:noProof/>
+          <w:color w:val="525252" w:themeColor="accent3" w:themeShade="80"/>
+          <w:sz w:val="36"/>
+          <w:szCs w:val="28"/>
+        </w:rPr>
+      </w:pPr>
+      <w:r>
+        <w:rPr>
+          <w:rFonts w:ascii="Times New Roman" w:hAnsi="Times New Roman" w:cs="Times New Roman"/>
+        </w:rPr>
+        <w:t xml:space="preserve">Figure </w:t>
+      </w:r>
+      <w:r>
+        <w:rPr>
+          <w:rFonts w:ascii="Times New Roman" w:hAnsi="Times New Roman" w:cs="Times New Roman"/>
+        </w:rPr>
+        <w:fldChar w:fldCharType="begin"/>
+      </w:r>
+      <w:r>
+        <w:rPr>
+          <w:rFonts w:ascii="Times New Roman" w:hAnsi="Times New Roman" w:cs="Times New Roman"/>
+        </w:rPr>
+        <w:instrText xml:space="preserve"> SEQ Figure \* ARABIC </w:instrText>
+      </w:r>
+      <w:r>
+        <w:rPr>
+          <w:rFonts w:ascii="Times New Roman" w:hAnsi="Times New Roman" w:cs="Times New Roman"/>
+        </w:rPr>
+        <w:fldChar w:fldCharType="separate"/>
+      </w:r>
+      <w:r>
+        <w:rPr>
+          <w:rFonts w:ascii="Times New Roman" w:hAnsi="Times New Roman" w:cs="Times New Roman"/>
+          <w:noProof/>
+        </w:rPr>
+        <w:t>8</w:t>
+      </w:r>
+      <w:r>
+        <w:rPr>
+          <w:rFonts w:ascii="Times New Roman" w:hAnsi="Times New Roman" w:cs="Times New Roman"/>
+        </w:rPr>
+        <w:fldChar w:fldCharType="end"/>
+      </w:r>
+      <w:r>
+        <w:rPr>
+          <w:rFonts w:ascii="Times New Roman" w:hAnsi="Times New Roman" w:cs="Times New Roman"/>
+        </w:rPr>
+        <w:t xml:space="preserve"> - Vacancy details</w:t>
+      </w:r>
+    </w:p>
+    <w:p>
+      <w:pPr>
+        <w:jc w:val="both"/>
+        <w:rPr>
+          <w:rFonts w:ascii="Times New Roman" w:hAnsi="Times New Roman" w:cs="Times New Roman"/>
+          <w:color w:val="525252" w:themeColor="accent3" w:themeShade="80"/>
+          <w:sz w:val="28"/>
+        </w:rPr>
+      </w:pPr>
+      <w:r>
+        <w:rPr>
+          <w:rFonts w:ascii="Times New Roman" w:hAnsi="Times New Roman" w:cs="Times New Roman"/>
+          <w:color w:val="525252" w:themeColor="accent3" w:themeShade="80"/>
+          <w:sz w:val="28"/>
+        </w:rPr>
+        <w:t>This shows details of the vacancy and a</w:t>
+      </w:r>
+      <w:r>
+        <w:rPr>
+          <w:rFonts w:ascii="Times New Roman" w:hAnsi="Times New Roman" w:cs="Times New Roman"/>
+          <w:color w:val="525252" w:themeColor="accent3" w:themeShade="80"/>
+          <w:sz w:val="28"/>
+        </w:rPr>
+        <w:t>n</w:t>
+      </w:r>
+      <w:r>
+        <w:rPr>
+          <w:rFonts w:ascii="Times New Roman" w:hAnsi="Times New Roman" w:cs="Times New Roman"/>
+          <w:color w:val="525252" w:themeColor="accent3" w:themeShade="80"/>
+          <w:sz w:val="28"/>
+        </w:rPr>
+        <w:t xml:space="preserve"> Add button with which recruiter can add an address for the vacancy.</w:t>
+      </w:r>
+    </w:p>
+    <w:p>
+      <w:pPr>
+        <w:jc w:val="both"/>
+        <w:rPr>
+          <w:rFonts w:ascii="Times New Roman" w:hAnsi="Times New Roman" w:cs="Times New Roman"/>
+          <w:color w:val="525252" w:themeColor="accent3" w:themeShade="80"/>
+          <w:sz w:val="28"/>
+        </w:rPr>
       </w:pPr>
     </w:p>
     <w:p>
@@ -3157,7 +2731,7 @@
         <w:jc w:val="both"/>
         <w:rPr>
           <w:rFonts w:ascii="Times New Roman" w:hAnsi="Times New Roman" w:cs="Times New Roman"/>
-          <w:color w:val="525252" w:themeColor="accent3" w:themeTint="FF" w:themeShade="7F"/>
+          <w:color w:val="525252" w:themeColor="accent3" w:themeShade="80"/>
           <w:sz w:val="28"/>
           <w:szCs w:val="28"/>
         </w:rPr>
@@ -3170,26 +2744,19 @@
           <w:sz w:val="28"/>
           <w:szCs w:val="28"/>
         </w:rPr>
+        <w:lastRenderedPageBreak/>
         <w:drawing>
-          <wp:anchor distT="0" distB="0" distL="114300" distR="114300" simplePos="0" relativeHeight="251673600" behindDoc="0" locked="0" layoutInCell="1" allowOverlap="1" wp14:anchorId="156ACA5D" wp14:editId="37272A56">
+          <wp:anchor distT="0" distB="0" distL="114300" distR="114300" simplePos="0" relativeHeight="251649024" behindDoc="0" locked="0" layoutInCell="1" allowOverlap="1" wp14:anchorId="156ACA5D" wp14:editId="3E8D0CFB">
             <wp:simplePos x="0" y="0"/>
             <wp:positionH relativeFrom="margin">
-              <wp:posOffset>953115</wp:posOffset>
+              <wp:posOffset>779145</wp:posOffset>
             </wp:positionH>
             <wp:positionV relativeFrom="paragraph">
-              <wp:posOffset>310515</wp:posOffset>
+              <wp:posOffset>550930</wp:posOffset>
             </wp:positionV>
             <wp:extent cx="4680585" cy="3296285"/>
             <wp:effectExtent l="0" t="0" r="0" b="0"/>
-            <wp:wrapThrough wrapText="bothSides">
-              <wp:wrapPolygon edited="0">
-                <wp:start x="0" y="0"/>
-                <wp:lineTo x="0" y="21471"/>
-                <wp:lineTo x="21538" y="21471"/>
-                <wp:lineTo x="21538" y="0"/>
-                <wp:lineTo x="0" y="0"/>
-              </wp:wrapPolygon>
-            </wp:wrapThrough>
+            <wp:wrapTopAndBottom/>
             <wp:docPr id="21" name="Picture 21"/>
             <wp:cNvGraphicFramePr>
               <a:graphicFrameLocks xmlns:a="http://schemas.openxmlformats.org/drawingml/2006/main" noChangeAspect="1"/>
@@ -3202,7 +2769,7 @@
                     <pic:cNvPicPr/>
                   </pic:nvPicPr>
                   <pic:blipFill>
-                    <a:blip r:embed="rId21">
+                    <a:blip r:embed="rId24">
                       <a:extLst>
                         <a:ext uri="{28A0092B-C50C-407E-A947-70E740481C1C}">
                           <a14:useLocalDpi xmlns:a14="http://schemas.microsoft.com/office/drawing/2010/main" val="0"/>
@@ -3241,25 +2808,25 @@
           <w:sz w:val="28"/>
           <w:szCs w:val="28"/>
         </w:rPr>
-        <w:t xml:space="preserve">Moreover, user can search for vacancy offerings</w:t>
-      </w:r>
-      <w:r>
-        <w:rPr>
-          <w:rFonts w:ascii="Times New Roman" w:hAnsi="Times New Roman" w:cs="Times New Roman"/>
-          <w:color w:val="525252" w:themeColor="accent3" w:themeShade="80"/>
-          <w:sz w:val="28"/>
-          <w:szCs w:val="28"/>
-        </w:rPr>
-        <w:t xml:space="preserve"> </w:t>
-      </w:r>
-      <w:r>
-        <w:rPr>
-          <w:rFonts w:ascii="Times New Roman" w:hAnsi="Times New Roman" w:cs="Times New Roman"/>
-          <w:color w:val="525252" w:themeColor="accent3" w:themeShade="80"/>
-          <w:sz w:val="28"/>
-          <w:szCs w:val="28"/>
-        </w:rPr>
-        <w:t xml:space="preserve">by clicking on Search button, </w:t>
+        <w:t xml:space="preserve">Moreover, </w:t>
+      </w:r>
+      <w:r>
+        <w:rPr>
+          <w:rFonts w:ascii="Times New Roman" w:hAnsi="Times New Roman" w:cs="Times New Roman"/>
+          <w:color w:val="525252" w:themeColor="accent3" w:themeShade="80"/>
+          <w:sz w:val="28"/>
+          <w:szCs w:val="28"/>
+        </w:rPr>
+        <w:t>seeker</w:t>
+      </w:r>
+      <w:r>
+        <w:rPr>
+          <w:rFonts w:ascii="Times New Roman" w:hAnsi="Times New Roman" w:cs="Times New Roman"/>
+          <w:color w:val="525252" w:themeColor="accent3" w:themeShade="80"/>
+          <w:sz w:val="28"/>
+          <w:szCs w:val="28"/>
+        </w:rPr>
+        <w:t xml:space="preserve"> can search for vacancy offerings by clicking on Search button, </w:t>
       </w:r>
       <w:r>
         <w:rPr>
@@ -3303,108 +2870,18 @@
           <w:sz w:val="28"/>
           <w:szCs w:val="28"/>
         </w:rPr>
-        <w:pict w14:anchorId="77FB0216">
-          <v:shape id="Text Box 23" style="position:absolute;left:0;text-align:left;margin-left:60.2pt;margin-top:252.3pt;width:368.55pt;height:23.45pt;z-index:251669504;visibility:visible;mso-wrap-style:square;mso-wrap-distance-left:9pt;mso-wrap-distance-top:0;mso-wrap-distance-right:9pt;mso-wrap-distance-bottom:0;mso-position-horizontal-relative:text;mso-position-vertical-relative:text;v-text-anchor:top" wrapcoords="-44 0 -44 20903 21600 20903 21600 0 -44 0" o:spid="_x0000_s1030" stroked="f" type="#_x0000_t202" o:gfxdata="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">
-            <v:textbox style="mso-next-textbox:#Text Box 23;mso-fit-shape-to-text:t" inset="0,0,0,0">
-              <w:txbxContent>
-                <w:p>
-                  <w:pPr>
-                    <w:pStyle w:val="Caption"/>
-                    <w:rPr>
-                      <w:noProof/>
-                      <w:color w:val="595959" w:themeColor="text1" w:themeTint="A6"/>
-                    </w:rPr>
-                  </w:pPr>
-                  <w:r>
-                    <w:t xml:space="preserve">Figure </w:t>
-                  </w:r>
-                  <w:r>
-                    <w:fldChar w:fldCharType="begin"/>
-                  </w:r>
-                  <w:r>
-                    <w:instrText xml:space="preserve"> SEQ Figure \* ARABIC </w:instrText>
-                  </w:r>
-                  <w:r>
-                    <w:fldChar w:fldCharType="separate"/>
-                  </w:r>
-                  <w:r>
-                    <w:rPr>
-                      <w:noProof/>
-                    </w:rPr>
-                    <w:t>6</w:t>
-                  </w:r>
-                  <w:r>
-                    <w:rPr>
-                      <w:noProof/>
-                    </w:rPr>
-                    <w:fldChar w:fldCharType="end"/>
-                  </w:r>
-                  <w:r>
-                    <w:rPr>
-                      <w:lang w:val="vi-VN"/>
-                    </w:rPr>
-                    <w:t xml:space="preserve"> - searching tool</w:t>
-                  </w:r>
-                </w:p>
-              </w:txbxContent>
-            </v:textbox>
-            <w10:wrap type="through"/>
-          </v:shape>
-        </w:pict>
-      </w:r>
-      <w:r>
-        <w:rPr>
-          <w:rFonts w:ascii="Times New Roman" w:hAnsi="Times New Roman" w:cs="Times New Roman"/>
-          <w:color w:val="525252" w:themeColor="accent3" w:themeShade="80"/>
-          <w:sz w:val="28"/>
-          <w:szCs w:val="28"/>
-        </w:rPr>
-        <w:br w:type="page"/>
-      </w:r>
-      <w:r>
-        <w:rPr>
-          <w:rFonts w:ascii="Times New Roman" w:hAnsi="Times New Roman" w:cs="Times New Roman"/>
-          <w:color w:val="525252" w:themeColor="accent3" w:themeShade="80"/>
-          <w:sz w:val="28"/>
-          <w:szCs w:val="28"/>
-        </w:rPr>
-        <w:lastRenderedPageBreak/>
-        <w:t>The Load button helps shows available vacancies so seeker can choose which to apply by double clicking on one</w:t>
-      </w:r>
-      <w:r>
-        <w:rPr>
-          <w:rFonts w:ascii="Times New Roman" w:hAnsi="Times New Roman" w:cs="Times New Roman"/>
-          <w:color w:val="525252" w:themeColor="accent3" w:themeShade="80"/>
-          <w:sz w:val="28"/>
-          <w:szCs w:val="28"/>
-          <w:lang w:val="vi-VN"/>
-        </w:rPr>
-        <w:t>. Another different window is shown displaying the vacancy details:</w:t>
-      </w:r>
-    </w:p>
-    <w:p>
-      <w:pPr>
-        <w:keepNext/>
-        <w:tabs>
-          <w:tab w:val="right" w:pos="8640"/>
-        </w:tabs>
-        <w:jc w:val="both"/>
-        <w:rPr>
-          <w:rFonts w:ascii="Times New Roman" w:hAnsi="Times New Roman" w:cs="Times New Roman"/>
-        </w:rPr>
-      </w:pPr>
-      <w:r>
-        <w:rPr>
-          <w:rFonts w:ascii="Times New Roman" w:hAnsi="Times New Roman" w:cs="Times New Roman"/>
-          <w:noProof/>
-          <w:color w:val="525252" w:themeColor="accent3" w:themeShade="80"/>
-          <w:sz w:val="28"/>
-          <w:szCs w:val="28"/>
-        </w:rPr>
         <w:drawing>
-          <wp:inline distT="0" distB="0" distL="0" distR="0" wp14:anchorId="479A19DF" wp14:editId="7DDF5D4B">
-            <wp:extent cx="5486400" cy="3649980"/>
-            <wp:effectExtent l="0" t="0" r="0" b="7620"/>
+          <wp:anchor distT="0" distB="0" distL="114300" distR="114300" simplePos="0" relativeHeight="251679744" behindDoc="0" locked="0" layoutInCell="1" allowOverlap="1" wp14:anchorId="479A19DF" wp14:editId="5754F729">
+            <wp:simplePos x="0" y="0"/>
+            <wp:positionH relativeFrom="column">
+              <wp:posOffset>175645</wp:posOffset>
+            </wp:positionH>
+            <wp:positionV relativeFrom="paragraph">
+              <wp:posOffset>993140</wp:posOffset>
+            </wp:positionV>
+            <wp:extent cx="5249999" cy="3492708"/>
+            <wp:effectExtent l="0" t="0" r="0" b="0"/>
+            <wp:wrapNone/>
             <wp:docPr id="24" name="Picture 24"/>
             <wp:cNvGraphicFramePr>
               <a:graphicFrameLocks xmlns:a="http://schemas.openxmlformats.org/drawingml/2006/main" noChangeAspect="1"/>
@@ -3417,7 +2894,13 @@
                     <pic:cNvPicPr/>
                   </pic:nvPicPr>
                   <pic:blipFill>
-                    <a:blip r:embed="rId22"/>
+                    <a:blip r:embed="rId25">
+                      <a:extLst>
+                        <a:ext uri="{28A0092B-C50C-407E-A947-70E740481C1C}">
+                          <a14:useLocalDpi xmlns:a14="http://schemas.microsoft.com/office/drawing/2010/main" val="0"/>
+                        </a:ext>
+                      </a:extLst>
+                    </a:blip>
                     <a:stretch>
                       <a:fillRect/>
                     </a:stretch>
@@ -3425,7 +2908,7 @@
                   <pic:spPr>
                     <a:xfrm>
                       <a:off x="0" y="0"/>
-                      <a:ext cx="5486400" cy="3649980"/>
+                      <a:ext cx="5249999" cy="3492708"/>
                     </a:xfrm>
                     <a:prstGeom prst="rect">
                       <a:avLst/>
@@ -3434,9 +2917,127 @@
                 </pic:pic>
               </a:graphicData>
             </a:graphic>
-          </wp:inline>
+            <wp14:sizeRelH relativeFrom="margin">
+              <wp14:pctWidth>0</wp14:pctWidth>
+            </wp14:sizeRelH>
+            <wp14:sizeRelV relativeFrom="margin">
+              <wp14:pctHeight>0</wp14:pctHeight>
+            </wp14:sizeRelV>
+          </wp:anchor>
         </w:drawing>
       </w:r>
+      <w:r>
+        <w:rPr>
+          <w:rFonts w:ascii="Times New Roman" w:hAnsi="Times New Roman" w:cs="Times New Roman"/>
+          <w:noProof/>
+          <w:color w:val="525252" w:themeColor="accent3" w:themeShade="80"/>
+          <w:sz w:val="28"/>
+          <w:szCs w:val="28"/>
+        </w:rPr>
+        <w:pict w14:anchorId="77FB0216">
+          <v:shape id="Text Box 23" o:spid="_x0000_s1030" type="#_x0000_t202" style="position:absolute;left:0;text-align:left;margin-left:61.4pt;margin-top:262.95pt;width:368.55pt;height:22.65pt;z-index:251669504;visibility:visible;mso-wrap-style:square;mso-wrap-distance-left:9pt;mso-wrap-distance-top:0;mso-wrap-distance-right:9pt;mso-wrap-distance-bottom:0;mso-position-horizontal-relative:text;mso-position-vertical-relative:text;v-text-anchor:top" wrapcoords="-44 0 -44 20903 21600 20903 21600 0 -44 0" o:gfxdata="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" stroked="f">
+            <v:textbox style="mso-next-textbox:#Text Box 23;mso-fit-shape-to-text:t" inset="0,0,0,0">
+              <w:txbxContent>
+                <w:p>
+                  <w:pPr>
+                    <w:pStyle w:val="Caption"/>
+                    <w:rPr>
+                      <w:rFonts w:ascii="Times New Roman" w:hAnsi="Times New Roman" w:cs="Times New Roman"/>
+                      <w:noProof/>
+                      <w:color w:val="595959" w:themeColor="text1" w:themeTint="A6"/>
+                    </w:rPr>
+                  </w:pPr>
+                  <w:r>
+                    <w:rPr>
+                      <w:rFonts w:ascii="Times New Roman" w:hAnsi="Times New Roman" w:cs="Times New Roman"/>
+                    </w:rPr>
+                    <w:t xml:space="preserve">Figure </w:t>
+                  </w:r>
+                  <w:r>
+                    <w:rPr>
+                      <w:rFonts w:ascii="Times New Roman" w:hAnsi="Times New Roman" w:cs="Times New Roman"/>
+                    </w:rPr>
+                    <w:fldChar w:fldCharType="begin"/>
+                  </w:r>
+                  <w:r>
+                    <w:rPr>
+                      <w:rFonts w:ascii="Times New Roman" w:hAnsi="Times New Roman" w:cs="Times New Roman"/>
+                    </w:rPr>
+                    <w:instrText xml:space="preserve"> SEQ Figure \* ARABIC </w:instrText>
+                  </w:r>
+                  <w:r>
+                    <w:rPr>
+                      <w:rFonts w:ascii="Times New Roman" w:hAnsi="Times New Roman" w:cs="Times New Roman"/>
+                    </w:rPr>
+                    <w:fldChar w:fldCharType="separate"/>
+                  </w:r>
+                  <w:r>
+                    <w:rPr>
+                      <w:rFonts w:ascii="Times New Roman" w:hAnsi="Times New Roman" w:cs="Times New Roman"/>
+                      <w:noProof/>
+                    </w:rPr>
+                    <w:t>10</w:t>
+                  </w:r>
+                  <w:r>
+                    <w:rPr>
+                      <w:rFonts w:ascii="Times New Roman" w:hAnsi="Times New Roman" w:cs="Times New Roman"/>
+                      <w:noProof/>
+                    </w:rPr>
+                    <w:fldChar w:fldCharType="end"/>
+                  </w:r>
+                  <w:r>
+                    <w:rPr>
+                      <w:rFonts w:ascii="Times New Roman" w:hAnsi="Times New Roman" w:cs="Times New Roman"/>
+                      <w:lang w:val="vi-VN"/>
+                    </w:rPr>
+                    <w:t xml:space="preserve"> </w:t>
+                  </w:r>
+                  <w:r>
+                    <w:rPr>
+                      <w:rFonts w:ascii="Times New Roman" w:hAnsi="Times New Roman" w:cs="Times New Roman"/>
+                      <w:lang w:val="vi-VN"/>
+                    </w:rPr>
+                    <w:t>–</w:t>
+                  </w:r>
+                  <w:r>
+                    <w:rPr>
+                      <w:rFonts w:ascii="Times New Roman" w:hAnsi="Times New Roman" w:cs="Times New Roman"/>
+                    </w:rPr>
+                    <w:t xml:space="preserve"> A</w:t>
+                  </w:r>
+                  <w:r>
+                    <w:rPr>
+                      <w:rFonts w:ascii="Times New Roman" w:hAnsi="Times New Roman" w:cs="Times New Roman"/>
+                      <w:lang w:val="vi-VN"/>
+                    </w:rPr>
+                    <w:t xml:space="preserve"> searching tool</w:t>
+                  </w:r>
+                </w:p>
+              </w:txbxContent>
+            </v:textbox>
+            <w10:wrap type="through"/>
+          </v:shape>
+        </w:pict>
+      </w:r>
+      <w:r>
+        <w:rPr>
+          <w:rFonts w:ascii="Times New Roman" w:hAnsi="Times New Roman" w:cs="Times New Roman"/>
+          <w:color w:val="525252" w:themeColor="accent3" w:themeShade="80"/>
+          <w:sz w:val="28"/>
+          <w:szCs w:val="28"/>
+        </w:rPr>
+        <w:t>The Load button helps show available vacancies so seeker can choose which to apply by double clicking on one</w:t>
+      </w:r>
+      <w:r>
+        <w:rPr>
+          <w:rFonts w:ascii="Times New Roman" w:hAnsi="Times New Roman" w:cs="Times New Roman"/>
+          <w:color w:val="525252" w:themeColor="accent3" w:themeShade="80"/>
+          <w:sz w:val="28"/>
+          <w:szCs w:val="28"/>
+          <w:lang w:val="vi-VN"/>
+        </w:rPr>
+        <w:t>. Another different window is shown displaying the vacancy details:</w:t>
+      </w:r>
     </w:p>
     <w:p>
       <w:pPr>
@@ -3450,486 +3051,89 @@
           <w:lang w:val="vi-VN"/>
         </w:rPr>
       </w:pPr>
-      <w:r>
-        <w:rPr>
-          <w:rFonts w:ascii="Times New Roman" w:hAnsi="Times New Roman" w:cs="Times New Roman"/>
-        </w:rPr>
-        <w:t xml:space="preserve">Figure </w:t>
-      </w:r>
-      <w:r>
-        <w:rPr>
-          <w:rFonts w:ascii="Times New Roman" w:hAnsi="Times New Roman" w:cs="Times New Roman"/>
-        </w:rPr>
-        <w:fldChar w:fldCharType="begin"/>
-      </w:r>
-      <w:r>
-        <w:rPr>
-          <w:rFonts w:ascii="Times New Roman" w:hAnsi="Times New Roman" w:cs="Times New Roman"/>
-        </w:rPr>
-        <w:instrText xml:space="preserve"> SEQ Figure \* ARABIC </w:instrText>
-      </w:r>
-      <w:r>
-        <w:rPr>
-          <w:rFonts w:ascii="Times New Roman" w:hAnsi="Times New Roman" w:cs="Times New Roman"/>
-        </w:rPr>
-        <w:fldChar w:fldCharType="separate"/>
-      </w:r>
-      <w:r>
-        <w:rPr>
-          <w:rFonts w:ascii="Times New Roman" w:hAnsi="Times New Roman" w:cs="Times New Roman"/>
+    </w:p>
+    <w:p>
+      <w:pPr>
+        <w:jc w:val="both"/>
+        <w:rPr>
+          <w:rFonts w:ascii="Times New Roman" w:hAnsi="Times New Roman" w:cs="Times New Roman"/>
+          <w:color w:val="525252" w:themeColor="accent3" w:themeShade="80"/>
+          <w:sz w:val="28"/>
+          <w:szCs w:val="28"/>
+          <w:lang w:val="vi-VN"/>
+        </w:rPr>
+      </w:pPr>
+      <w:r>
+        <w:rPr>
           <w:noProof/>
         </w:rPr>
-        <w:t>7</w:t>
-      </w:r>
-      <w:r>
-        <w:rPr>
-          <w:rFonts w:ascii="Times New Roman" w:hAnsi="Times New Roman" w:cs="Times New Roman"/>
-        </w:rPr>
-        <w:fldChar w:fldCharType="end"/>
-      </w:r>
-      <w:r>
-        <w:rPr>
-          <w:rFonts w:ascii="Times New Roman" w:hAnsi="Times New Roman" w:cs="Times New Roman"/>
+        <w:pict w14:anchorId="42589EE1">
+          <v:shape id="_x0000_s1043" type="#_x0000_t202" style="position:absolute;left:0;text-align:left;margin-left:13.8pt;margin-top:245.9pt;width:392.1pt;height:19.9pt;z-index:251687936;mso-position-horizontal-relative:text;mso-position-vertical-relative:text" stroked="f">
+            <v:textbox inset="0,0,0,0">
+              <w:txbxContent>
+                <w:p>
+                  <w:pPr>
+                    <w:pStyle w:val="Caption"/>
+                    <w:rPr>
+                      <w:rFonts w:ascii="Times New Roman" w:hAnsi="Times New Roman" w:cs="Times New Roman"/>
+                      <w:noProof/>
+                      <w:color w:val="525252" w:themeColor="accent3" w:themeShade="80"/>
+                      <w:sz w:val="28"/>
+                      <w:szCs w:val="28"/>
+                    </w:rPr>
+                  </w:pPr>
+                  <w:r>
+                    <w:t xml:space="preserve">Figure </w:t>
+                  </w:r>
+                  <w:fldSimple w:instr=" SEQ Figure \* ARABIC ">
+                    <w:r>
+                      <w:rPr>
+                        <w:noProof/>
+                      </w:rPr>
+                      <w:t>9</w:t>
+                    </w:r>
+                  </w:fldSimple>
+                  <w:r>
+                    <w:t xml:space="preserve"> - applying window</w:t>
+                  </w:r>
+                </w:p>
+              </w:txbxContent>
+            </v:textbox>
+          </v:shape>
+        </w:pict>
+      </w:r>
+      <w:r>
+        <w:rPr>
+          <w:rFonts w:ascii="Times New Roman" w:hAnsi="Times New Roman" w:cs="Times New Roman"/>
+          <w:color w:val="525252" w:themeColor="accent3" w:themeShade="80"/>
+          <w:sz w:val="28"/>
+          <w:szCs w:val="28"/>
           <w:lang w:val="vi-VN"/>
         </w:rPr>
-        <w:t>- search and apply window</w:t>
-      </w:r>
-    </w:p>
-    <w:p>
-      <w:pPr>
-        <w:pStyle w:val="Normal"/>
+        <w:br w:type="page"/>
+      </w:r>
+    </w:p>
+    <w:p>
+      <w:pPr>
         <w:tabs>
           <w:tab w:val="right" w:pos="8640"/>
         </w:tabs>
         <w:jc w:val="both"/>
         <w:rPr>
-          <w:rFonts w:ascii="Times New Roman" w:hAnsi="Times New Roman" w:eastAsia="Constantia" w:cs="Times New Roman"/>
-          <w:color w:val="595959" w:themeColor="text1" w:themeTint="A6" w:themeShade="FF"/>
-        </w:rPr>
-      </w:pPr>
-      <w:proofErr w:type="spellStart"/>
-      <w:r>
-        <w:rPr>
-          <w:rFonts w:ascii="Times New Roman" w:hAnsi="Times New Roman" w:cs="Times New Roman"/>
-          <w:color w:val="525252" w:themeColor="accent3" w:themeTint="FF" w:themeShade="7F"/>
+          <w:rFonts w:ascii="Times New Roman" w:eastAsia="Constantia" w:hAnsi="Times New Roman" w:cs="Times New Roman"/>
+          <w:color w:val="525252" w:themeColor="accent3" w:themeShade="80"/>
+        </w:rPr>
+      </w:pPr>
+      <w:r>
+        <w:rPr>
+          <w:rFonts w:ascii="Times New Roman" w:hAnsi="Times New Roman" w:cs="Times New Roman"/>
+          <w:color w:val="525252" w:themeColor="accent3" w:themeShade="80"/>
           <w:sz w:val="28"/>
           <w:szCs w:val="28"/>
           <w:lang w:val="vi-VN"/>
         </w:rPr>
-        <w:t>If</w:t>
-      </w:r>
-      <w:proofErr w:type="spellEnd"/>
-      <w:r>
-        <w:rPr>
-          <w:rFonts w:ascii="Times New Roman" w:hAnsi="Times New Roman" w:cs="Times New Roman"/>
-          <w:color w:val="525252" w:themeColor="accent3" w:themeTint="FF" w:themeShade="7F"/>
-          <w:sz w:val="28"/>
-          <w:szCs w:val="28"/>
-          <w:lang w:val="vi-VN"/>
-        </w:rPr>
-        <w:t xml:space="preserve"> the </w:t>
-      </w:r>
-      <w:proofErr w:type="spellStart"/>
-      <w:r>
-        <w:rPr>
-          <w:rFonts w:ascii="Times New Roman" w:hAnsi="Times New Roman" w:cs="Times New Roman"/>
-          <w:color w:val="525252" w:themeColor="accent3" w:themeTint="FF" w:themeShade="7F"/>
-          <w:sz w:val="28"/>
-          <w:szCs w:val="28"/>
-          <w:lang w:val="vi-VN"/>
-        </w:rPr>
-        <w:t>seeker</w:t>
-      </w:r>
-      <w:proofErr w:type="spellEnd"/>
-      <w:r>
-        <w:rPr>
-          <w:rFonts w:ascii="Times New Roman" w:hAnsi="Times New Roman" w:cs="Times New Roman"/>
-          <w:color w:val="525252" w:themeColor="accent3" w:themeTint="FF" w:themeShade="7F"/>
-          <w:sz w:val="28"/>
-          <w:szCs w:val="28"/>
-          <w:lang w:val="vi-VN"/>
-        </w:rPr>
-        <w:t xml:space="preserve"> </w:t>
-      </w:r>
-      <w:proofErr w:type="spellStart"/>
-      <w:r>
-        <w:rPr>
-          <w:rFonts w:ascii="Times New Roman" w:hAnsi="Times New Roman" w:cs="Times New Roman"/>
-          <w:color w:val="525252" w:themeColor="accent3" w:themeTint="FF" w:themeShade="7F"/>
-          <w:sz w:val="28"/>
-          <w:szCs w:val="28"/>
-          <w:lang w:val="vi-VN"/>
-        </w:rPr>
-        <w:t>finds</w:t>
-      </w:r>
-      <w:proofErr w:type="spellEnd"/>
-      <w:r>
-        <w:rPr>
-          <w:rFonts w:ascii="Times New Roman" w:hAnsi="Times New Roman" w:cs="Times New Roman"/>
-          <w:color w:val="525252" w:themeColor="accent3" w:themeTint="FF" w:themeShade="7F"/>
-          <w:sz w:val="28"/>
-          <w:szCs w:val="28"/>
-          <w:lang w:val="vi-VN"/>
-        </w:rPr>
-        <w:t xml:space="preserve"> the</w:t>
-      </w:r>
-      <w:r>
-        <w:rPr>
-          <w:rFonts w:ascii="Times New Roman" w:hAnsi="Times New Roman" w:cs="Times New Roman"/>
-          <w:color w:val="525252" w:themeColor="accent3" w:themeTint="FF" w:themeShade="7F"/>
-          <w:sz w:val="28"/>
-          <w:szCs w:val="28"/>
-          <w:lang w:val="vi-VN"/>
-        </w:rPr>
-        <w:t xml:space="preserve"> </w:t>
-      </w:r>
-      <w:r>
-        <w:rPr>
-          <w:rFonts w:ascii="Times New Roman" w:hAnsi="Times New Roman" w:cs="Times New Roman"/>
-          <w:color w:val="525252" w:themeColor="accent3" w:themeTint="FF" w:themeShade="7F"/>
-          <w:sz w:val="28"/>
-          <w:szCs w:val="28"/>
-          <w:lang w:val="vi-VN"/>
-        </w:rPr>
-        <w:t xml:space="preserve">appropriate </w:t>
-      </w:r>
-      <w:r>
-        <w:rPr>
-          <w:rFonts w:ascii="Times New Roman" w:hAnsi="Times New Roman" w:cs="Times New Roman"/>
-          <w:color w:val="525252" w:themeColor="accent3" w:themeTint="FF" w:themeShade="7F"/>
-          <w:sz w:val="28"/>
-          <w:szCs w:val="28"/>
-          <w:lang w:val="vi-VN"/>
-        </w:rPr>
-        <w:t>job</w:t>
-      </w:r>
-      <w:r>
-        <w:rPr>
-          <w:rFonts w:ascii="Times New Roman" w:hAnsi="Times New Roman" w:cs="Times New Roman"/>
-          <w:color w:val="525252" w:themeColor="accent3" w:themeTint="FF" w:themeShade="7F"/>
-          <w:sz w:val="28"/>
-          <w:szCs w:val="28"/>
-          <w:lang w:val="vi-VN"/>
-        </w:rPr>
-        <w:t xml:space="preserve"> </w:t>
-      </w:r>
-      <w:r>
-        <w:rPr>
-          <w:rFonts w:ascii="Times New Roman" w:hAnsi="Times New Roman" w:cs="Times New Roman"/>
-          <w:color w:val="525252" w:themeColor="accent3" w:themeTint="FF" w:themeShade="7F"/>
-          <w:sz w:val="28"/>
-          <w:szCs w:val="28"/>
-          <w:lang w:val="vi-VN"/>
-        </w:rPr>
-        <w:t xml:space="preserve"> </w:t>
-      </w:r>
-      <w:proofErr w:type="spellStart"/>
-      <w:r>
-        <w:rPr>
-          <w:rFonts w:ascii="Times New Roman" w:hAnsi="Times New Roman" w:cs="Times New Roman"/>
-          <w:color w:val="525252" w:themeColor="accent3" w:themeTint="FF" w:themeShade="7F"/>
-          <w:sz w:val="28"/>
-          <w:szCs w:val="28"/>
-          <w:lang w:val="vi-VN"/>
-        </w:rPr>
-        <w:t>and</w:t>
-      </w:r>
-      <w:proofErr w:type="spellEnd"/>
-      <w:r>
-        <w:rPr>
-          <w:rFonts w:ascii="Times New Roman" w:hAnsi="Times New Roman" w:cs="Times New Roman"/>
-          <w:color w:val="525252" w:themeColor="accent3" w:themeTint="FF" w:themeShade="7F"/>
-          <w:sz w:val="28"/>
-          <w:szCs w:val="28"/>
-          <w:lang w:val="vi-VN"/>
-        </w:rPr>
-        <w:t xml:space="preserve"> </w:t>
-      </w:r>
-      <w:proofErr w:type="spellStart"/>
-      <w:r>
-        <w:rPr>
-          <w:rFonts w:ascii="Times New Roman" w:hAnsi="Times New Roman" w:cs="Times New Roman"/>
-          <w:color w:val="525252" w:themeColor="accent3" w:themeTint="FF" w:themeShade="7F"/>
-          <w:sz w:val="28"/>
-          <w:szCs w:val="28"/>
-          <w:lang w:val="vi-VN"/>
-        </w:rPr>
-        <w:t>wants</w:t>
-      </w:r>
-      <w:proofErr w:type="spellEnd"/>
-      <w:r>
-        <w:rPr>
-          <w:rFonts w:ascii="Times New Roman" w:hAnsi="Times New Roman" w:cs="Times New Roman"/>
-          <w:color w:val="525252" w:themeColor="accent3" w:themeTint="FF" w:themeShade="7F"/>
-          <w:sz w:val="28"/>
-          <w:szCs w:val="28"/>
-          <w:lang w:val="vi-VN"/>
-        </w:rPr>
-        <w:t xml:space="preserve"> to </w:t>
-      </w:r>
-      <w:proofErr w:type="spellStart"/>
-      <w:r>
-        <w:rPr>
-          <w:rFonts w:ascii="Times New Roman" w:hAnsi="Times New Roman" w:cs="Times New Roman"/>
-          <w:color w:val="525252" w:themeColor="accent3" w:themeTint="FF" w:themeShade="7F"/>
-          <w:sz w:val="28"/>
-          <w:szCs w:val="28"/>
-          <w:lang w:val="vi-VN"/>
-        </w:rPr>
-        <w:t>apply</w:t>
-      </w:r>
-      <w:proofErr w:type="spellEnd"/>
-      <w:r>
-        <w:rPr>
-          <w:rFonts w:ascii="Times New Roman" w:hAnsi="Times New Roman" w:cs="Times New Roman"/>
-          <w:color w:val="525252" w:themeColor="accent3" w:themeTint="FF" w:themeShade="7F"/>
-          <w:sz w:val="28"/>
-          <w:szCs w:val="28"/>
-          <w:lang w:val="vi-VN"/>
-        </w:rPr>
-        <w:t xml:space="preserve"> </w:t>
-      </w:r>
-      <w:proofErr w:type="spellStart"/>
-      <w:r>
-        <w:rPr>
-          <w:rFonts w:ascii="Times New Roman" w:hAnsi="Times New Roman" w:cs="Times New Roman"/>
-          <w:color w:val="525252" w:themeColor="accent3" w:themeTint="FF" w:themeShade="7F"/>
-          <w:sz w:val="28"/>
-          <w:szCs w:val="28"/>
-          <w:lang w:val="vi-VN"/>
-        </w:rPr>
-        <w:t>for</w:t>
-      </w:r>
-      <w:proofErr w:type="spellEnd"/>
-      <w:r>
-        <w:rPr>
-          <w:rFonts w:ascii="Times New Roman" w:hAnsi="Times New Roman" w:cs="Times New Roman"/>
-          <w:color w:val="525252" w:themeColor="accent3" w:themeTint="FF" w:themeShade="7F"/>
-          <w:sz w:val="28"/>
-          <w:szCs w:val="28"/>
-          <w:lang w:val="vi-VN"/>
-        </w:rPr>
-        <w:t xml:space="preserve"> </w:t>
-      </w:r>
-      <w:proofErr w:type="spellStart"/>
-      <w:r>
-        <w:rPr>
-          <w:rFonts w:ascii="Times New Roman" w:hAnsi="Times New Roman" w:cs="Times New Roman"/>
-          <w:color w:val="525252" w:themeColor="accent3" w:themeTint="FF" w:themeShade="7F"/>
-          <w:sz w:val="28"/>
-          <w:szCs w:val="28"/>
-          <w:lang w:val="vi-VN"/>
-        </w:rPr>
-        <w:t>it</w:t>
-      </w:r>
-      <w:proofErr w:type="spellEnd"/>
-      <w:r>
-        <w:rPr>
-          <w:rFonts w:ascii="Times New Roman" w:hAnsi="Times New Roman" w:cs="Times New Roman"/>
-          <w:color w:val="525252" w:themeColor="accent3" w:themeTint="FF" w:themeShade="7F"/>
-          <w:sz w:val="28"/>
-          <w:szCs w:val="28"/>
-          <w:lang w:val="vi-VN"/>
-        </w:rPr>
-        <w:t xml:space="preserve">, he </w:t>
-      </w:r>
-      <w:proofErr w:type="spellStart"/>
-      <w:r>
-        <w:rPr>
-          <w:rFonts w:ascii="Times New Roman" w:hAnsi="Times New Roman" w:cs="Times New Roman"/>
-          <w:color w:val="525252" w:themeColor="accent3" w:themeTint="FF" w:themeShade="7F"/>
-          <w:sz w:val="28"/>
-          <w:szCs w:val="28"/>
-          <w:lang w:val="vi-VN"/>
-        </w:rPr>
-        <w:t>or</w:t>
-      </w:r>
-      <w:proofErr w:type="spellEnd"/>
-      <w:r>
-        <w:rPr>
-          <w:rFonts w:ascii="Times New Roman" w:hAnsi="Times New Roman" w:cs="Times New Roman"/>
-          <w:color w:val="525252" w:themeColor="accent3" w:themeTint="FF" w:themeShade="7F"/>
-          <w:sz w:val="28"/>
-          <w:szCs w:val="28"/>
-          <w:lang w:val="vi-VN"/>
-        </w:rPr>
-        <w:t xml:space="preserve"> </w:t>
-      </w:r>
-      <w:proofErr w:type="spellStart"/>
-      <w:r>
-        <w:rPr>
-          <w:rFonts w:ascii="Times New Roman" w:hAnsi="Times New Roman" w:cs="Times New Roman"/>
-          <w:color w:val="525252" w:themeColor="accent3" w:themeTint="FF" w:themeShade="7F"/>
-          <w:sz w:val="28"/>
-          <w:szCs w:val="28"/>
-          <w:lang w:val="vi-VN"/>
-        </w:rPr>
-        <w:t>she</w:t>
-      </w:r>
-      <w:proofErr w:type="spellEnd"/>
-      <w:r>
-        <w:rPr>
-          <w:rFonts w:ascii="Times New Roman" w:hAnsi="Times New Roman" w:cs="Times New Roman"/>
-          <w:color w:val="525252" w:themeColor="accent3" w:themeTint="FF" w:themeShade="7F"/>
-          <w:sz w:val="28"/>
-          <w:szCs w:val="28"/>
-          <w:lang w:val="vi-VN"/>
-        </w:rPr>
-        <w:t xml:space="preserve"> </w:t>
-      </w:r>
-      <w:proofErr w:type="spellStart"/>
-      <w:r>
-        <w:rPr>
-          <w:rFonts w:ascii="Times New Roman" w:hAnsi="Times New Roman" w:cs="Times New Roman"/>
-          <w:color w:val="525252" w:themeColor="accent3" w:themeTint="FF" w:themeShade="7F"/>
-          <w:sz w:val="28"/>
-          <w:szCs w:val="28"/>
-          <w:lang w:val="vi-VN"/>
-        </w:rPr>
-        <w:t>will</w:t>
-      </w:r>
-      <w:proofErr w:type="spellEnd"/>
-      <w:r>
-        <w:rPr>
-          <w:rFonts w:ascii="Times New Roman" w:hAnsi="Times New Roman" w:cs="Times New Roman"/>
-          <w:color w:val="525252" w:themeColor="accent3" w:themeTint="FF" w:themeShade="7F"/>
-          <w:sz w:val="28"/>
-          <w:szCs w:val="28"/>
-          <w:lang w:val="vi-VN"/>
-        </w:rPr>
-        <w:t xml:space="preserve"> </w:t>
-      </w:r>
-      <w:proofErr w:type="spellStart"/>
-      <w:r>
-        <w:rPr>
-          <w:rFonts w:ascii="Times New Roman" w:hAnsi="Times New Roman" w:cs="Times New Roman"/>
-          <w:color w:val="525252" w:themeColor="accent3" w:themeTint="FF" w:themeShade="7F"/>
-          <w:sz w:val="28"/>
-          <w:szCs w:val="28"/>
-          <w:lang w:val="vi-VN"/>
-        </w:rPr>
-        <w:t>just</w:t>
-      </w:r>
-      <w:proofErr w:type="spellEnd"/>
-      <w:r>
-        <w:rPr>
-          <w:rFonts w:ascii="Times New Roman" w:hAnsi="Times New Roman" w:cs="Times New Roman"/>
-          <w:color w:val="525252" w:themeColor="accent3" w:themeTint="FF" w:themeShade="7F"/>
-          <w:sz w:val="28"/>
-          <w:szCs w:val="28"/>
-          <w:lang w:val="vi-VN"/>
-        </w:rPr>
-        <w:t xml:space="preserve"> </w:t>
-      </w:r>
-      <w:proofErr w:type="spellStart"/>
-      <w:r>
-        <w:rPr>
-          <w:rFonts w:ascii="Times New Roman" w:hAnsi="Times New Roman" w:cs="Times New Roman"/>
-          <w:color w:val="525252" w:themeColor="accent3" w:themeTint="FF" w:themeShade="7F"/>
-          <w:sz w:val="28"/>
-          <w:szCs w:val="28"/>
-          <w:lang w:val="vi-VN"/>
-        </w:rPr>
-        <w:t>click</w:t>
-      </w:r>
-      <w:proofErr w:type="spellEnd"/>
-      <w:r>
-        <w:rPr>
-          <w:rFonts w:ascii="Times New Roman" w:hAnsi="Times New Roman" w:cs="Times New Roman"/>
-          <w:color w:val="525252" w:themeColor="accent3" w:themeTint="FF" w:themeShade="7F"/>
-          <w:sz w:val="28"/>
-          <w:szCs w:val="28"/>
-          <w:lang w:val="vi-VN"/>
-        </w:rPr>
-        <w:t xml:space="preserve"> </w:t>
-      </w:r>
-      <w:proofErr w:type="spellStart"/>
-      <w:r>
-        <w:rPr>
-          <w:rFonts w:ascii="Times New Roman" w:hAnsi="Times New Roman" w:cs="Times New Roman"/>
-          <w:color w:val="525252" w:themeColor="accent3" w:themeTint="FF" w:themeShade="7F"/>
-          <w:sz w:val="28"/>
-          <w:szCs w:val="28"/>
-          <w:lang w:val="vi-VN"/>
-        </w:rPr>
-        <w:t>on</w:t>
-      </w:r>
-      <w:proofErr w:type="spellEnd"/>
-      <w:r>
-        <w:rPr>
-          <w:rFonts w:ascii="Times New Roman" w:hAnsi="Times New Roman" w:cs="Times New Roman"/>
-          <w:color w:val="525252" w:themeColor="accent3" w:themeTint="FF" w:themeShade="7F"/>
-          <w:sz w:val="28"/>
-          <w:szCs w:val="28"/>
-          <w:lang w:val="vi-VN"/>
-        </w:rPr>
-        <w:t xml:space="preserve"> </w:t>
-      </w:r>
-      <w:proofErr w:type="spellStart"/>
-      <w:r>
-        <w:rPr>
-          <w:rFonts w:ascii="Times New Roman" w:hAnsi="Times New Roman" w:cs="Times New Roman"/>
-          <w:color w:val="525252" w:themeColor="accent3" w:themeTint="FF" w:themeShade="7F"/>
-          <w:sz w:val="28"/>
-          <w:szCs w:val="28"/>
-          <w:lang w:val="vi-VN"/>
-        </w:rPr>
-        <w:t>Apply</w:t>
-      </w:r>
-      <w:proofErr w:type="spellEnd"/>
-      <w:r>
-        <w:rPr>
-          <w:rFonts w:ascii="Times New Roman" w:hAnsi="Times New Roman" w:cs="Times New Roman"/>
-          <w:color w:val="525252" w:themeColor="accent3" w:themeTint="FF" w:themeShade="7F"/>
-          <w:sz w:val="28"/>
-          <w:szCs w:val="28"/>
-          <w:lang w:val="vi-VN"/>
-        </w:rPr>
-        <w:t xml:space="preserve"> </w:t>
-      </w:r>
-      <w:proofErr w:type="spellStart"/>
-      <w:r>
-        <w:rPr>
-          <w:rFonts w:ascii="Times New Roman" w:hAnsi="Times New Roman" w:cs="Times New Roman"/>
-          <w:color w:val="525252" w:themeColor="accent3" w:themeTint="FF" w:themeShade="7F"/>
-          <w:sz w:val="28"/>
-          <w:szCs w:val="28"/>
-          <w:lang w:val="vi-VN"/>
-        </w:rPr>
-        <w:t>button</w:t>
-      </w:r>
-      <w:proofErr w:type="spellEnd"/>
-      <w:r>
-        <w:rPr>
-          <w:rFonts w:ascii="Times New Roman" w:hAnsi="Times New Roman" w:cs="Times New Roman"/>
-          <w:color w:val="525252" w:themeColor="accent3" w:themeTint="FF" w:themeShade="7F"/>
-          <w:sz w:val="28"/>
-          <w:szCs w:val="28"/>
-          <w:lang w:val="vi-VN"/>
-        </w:rPr>
-        <w:t xml:space="preserve"> to </w:t>
-      </w:r>
-      <w:proofErr w:type="spellStart"/>
-      <w:r>
-        <w:rPr>
-          <w:rFonts w:ascii="Times New Roman" w:hAnsi="Times New Roman" w:cs="Times New Roman"/>
-          <w:color w:val="525252" w:themeColor="accent3" w:themeTint="FF" w:themeShade="7F"/>
-          <w:sz w:val="28"/>
-          <w:szCs w:val="28"/>
-          <w:lang w:val="vi-VN"/>
-        </w:rPr>
-        <w:t>apply</w:t>
-      </w:r>
-      <w:proofErr w:type="spellEnd"/>
-      <w:r>
-        <w:rPr>
-          <w:rFonts w:ascii="Times New Roman" w:hAnsi="Times New Roman" w:cs="Times New Roman"/>
-          <w:color w:val="525252" w:themeColor="accent3" w:themeTint="FF" w:themeShade="7F"/>
-          <w:sz w:val="28"/>
-          <w:szCs w:val="28"/>
-          <w:lang w:val="vi-VN"/>
-        </w:rPr>
-        <w:t>.</w:t>
+        <w:lastRenderedPageBreak/>
+        <w:t>If the seeker finds the appropriate job  and wants to apply for it, he or she will just click on Apply button to apply.</w:t>
       </w:r>
     </w:p>
     <w:p>
@@ -3939,14 +3143,14 @@
         <w:spacing w:before="600" w:after="60" w:line="264" w:lineRule="auto"/>
         <w:jc w:val="both"/>
         <w:rPr>
-          <w:rFonts w:ascii="Times New Roman" w:hAnsi="Times New Roman" w:eastAsia="Constantia" w:cs="Times New Roman"/>
+          <w:rFonts w:ascii="Times New Roman" w:eastAsia="Constantia" w:hAnsi="Times New Roman" w:cs="Times New Roman"/>
           <w:color w:val="00788A"/>
           <w:sz w:val="36"/>
         </w:rPr>
       </w:pPr>
       <w:r>
         <w:rPr>
-          <w:rFonts w:ascii="Times New Roman" w:hAnsi="Times New Roman" w:eastAsia="Constantia" w:cs="Times New Roman"/>
+          <w:rFonts w:ascii="Times New Roman" w:eastAsia="Constantia" w:hAnsi="Times New Roman" w:cs="Times New Roman"/>
           <w:color w:val="00788A"/>
           <w:sz w:val="36"/>
         </w:rPr>
@@ -3960,8 +3164,8 @@
         <w:spacing w:before="600" w:after="60" w:line="264" w:lineRule="auto"/>
         <w:jc w:val="both"/>
         <w:rPr>
-          <w:rFonts w:ascii="Times New Roman" w:hAnsi="Times New Roman" w:eastAsia="Constantia" w:cs="Times New Roman"/>
-          <w:color w:val="525252" w:themeColor="accent3" w:themeTint="FF" w:themeShade="7F"/>
+          <w:rFonts w:ascii="Times New Roman" w:eastAsia="Constantia" w:hAnsi="Times New Roman" w:cs="Times New Roman"/>
+          <w:color w:val="525252" w:themeColor="accent3" w:themeShade="7F"/>
           <w:sz w:val="44"/>
           <w:szCs w:val="44"/>
         </w:rPr>
@@ -3975,7 +3179,6 @@
         </w:rPr>
         <w:tab/>
       </w:r>
-      <w:proofErr w:type="spellStart"/>
       <w:r>
         <w:rPr>
           <w:rFonts w:ascii="Times New Roman" w:hAnsi="Times New Roman" w:cs="Times New Roman"/>
@@ -3984,363 +3187,12 @@
           <w:szCs w:val="28"/>
           <w:lang w:val="vi-VN"/>
         </w:rPr>
-        <w:t>From</w:t>
-      </w:r>
-      <w:proofErr w:type="spellEnd"/>
-      <w:r>
-        <w:rPr>
-          <w:rFonts w:ascii="Times New Roman" w:hAnsi="Times New Roman" w:cs="Times New Roman"/>
-          <w:color w:val="525252" w:themeColor="accent3" w:themeShade="80"/>
-          <w:sz w:val="28"/>
-          <w:szCs w:val="28"/>
-          <w:lang w:val="vi-VN"/>
-        </w:rPr>
-        <w:t xml:space="preserve"> the </w:t>
-      </w:r>
-      <w:proofErr w:type="spellStart"/>
-      <w:r>
-        <w:rPr>
-          <w:rFonts w:ascii="Times New Roman" w:hAnsi="Times New Roman" w:cs="Times New Roman"/>
-          <w:color w:val="525252" w:themeColor="accent3" w:themeShade="80"/>
-          <w:sz w:val="28"/>
-          <w:szCs w:val="28"/>
-          <w:lang w:val="vi-VN"/>
-        </w:rPr>
-        <w:t>project</w:t>
-      </w:r>
-      <w:proofErr w:type="spellEnd"/>
-      <w:r>
-        <w:rPr>
-          <w:rFonts w:ascii="Times New Roman" w:hAnsi="Times New Roman" w:cs="Times New Roman"/>
-          <w:color w:val="525252" w:themeColor="accent3" w:themeShade="80"/>
-          <w:sz w:val="28"/>
-          <w:szCs w:val="28"/>
-          <w:lang w:val="vi-VN"/>
-        </w:rPr>
-        <w:t xml:space="preserve">, </w:t>
-      </w:r>
-      <w:proofErr w:type="spellStart"/>
-      <w:r>
-        <w:rPr>
-          <w:rFonts w:ascii="Times New Roman" w:hAnsi="Times New Roman" w:cs="Times New Roman"/>
-          <w:color w:val="525252" w:themeColor="accent3" w:themeShade="80"/>
-          <w:sz w:val="28"/>
-          <w:szCs w:val="28"/>
-          <w:lang w:val="vi-VN"/>
-        </w:rPr>
-        <w:t>we</w:t>
-      </w:r>
-      <w:proofErr w:type="spellEnd"/>
-      <w:r>
-        <w:rPr>
-          <w:rFonts w:ascii="Times New Roman" w:hAnsi="Times New Roman" w:cs="Times New Roman"/>
-          <w:color w:val="525252" w:themeColor="accent3" w:themeShade="80"/>
-          <w:sz w:val="28"/>
-          <w:szCs w:val="28"/>
-          <w:lang w:val="vi-VN"/>
-        </w:rPr>
-        <w:t xml:space="preserve"> </w:t>
-      </w:r>
-      <w:proofErr w:type="spellStart"/>
-      <w:r>
-        <w:rPr>
-          <w:rFonts w:ascii="Times New Roman" w:hAnsi="Times New Roman" w:cs="Times New Roman"/>
-          <w:color w:val="525252" w:themeColor="accent3" w:themeShade="80"/>
-          <w:sz w:val="28"/>
-          <w:szCs w:val="28"/>
-          <w:lang w:val="vi-VN"/>
-        </w:rPr>
-        <w:t>achieved</w:t>
-      </w:r>
-      <w:proofErr w:type="spellEnd"/>
-      <w:r>
-        <w:rPr>
-          <w:rFonts w:ascii="Times New Roman" w:hAnsi="Times New Roman" w:cs="Times New Roman"/>
-          <w:color w:val="525252" w:themeColor="accent3" w:themeShade="80"/>
-          <w:sz w:val="28"/>
-          <w:szCs w:val="28"/>
-          <w:lang w:val="vi-VN"/>
-        </w:rPr>
-        <w:t xml:space="preserve"> </w:t>
-      </w:r>
-      <w:proofErr w:type="spellStart"/>
-      <w:r>
-        <w:rPr>
-          <w:rFonts w:ascii="Times New Roman" w:hAnsi="Times New Roman" w:cs="Times New Roman"/>
-          <w:color w:val="525252" w:themeColor="accent3" w:themeShade="80"/>
-          <w:sz w:val="28"/>
-          <w:szCs w:val="28"/>
-          <w:lang w:val="vi-VN"/>
-        </w:rPr>
-        <w:t>deeper</w:t>
-      </w:r>
-      <w:proofErr w:type="spellEnd"/>
-      <w:r>
-        <w:rPr>
-          <w:rFonts w:ascii="Times New Roman" w:hAnsi="Times New Roman" w:cs="Times New Roman"/>
-          <w:color w:val="525252" w:themeColor="accent3" w:themeShade="80"/>
-          <w:sz w:val="28"/>
-          <w:szCs w:val="28"/>
-          <w:lang w:val="vi-VN"/>
-        </w:rPr>
-        <w:t xml:space="preserve"> </w:t>
-      </w:r>
-      <w:proofErr w:type="spellStart"/>
-      <w:r>
-        <w:rPr>
-          <w:rFonts w:ascii="Times New Roman" w:hAnsi="Times New Roman" w:cs="Times New Roman"/>
-          <w:color w:val="525252" w:themeColor="accent3" w:themeShade="80"/>
-          <w:sz w:val="28"/>
-          <w:szCs w:val="28"/>
-          <w:lang w:val="vi-VN"/>
-        </w:rPr>
-        <w:t>understanding</w:t>
-      </w:r>
-      <w:proofErr w:type="spellEnd"/>
-      <w:r>
-        <w:rPr>
-          <w:rFonts w:ascii="Times New Roman" w:hAnsi="Times New Roman" w:cs="Times New Roman"/>
-          <w:color w:val="525252" w:themeColor="accent3" w:themeShade="80"/>
-          <w:sz w:val="28"/>
-          <w:szCs w:val="28"/>
-          <w:lang w:val="vi-VN"/>
-        </w:rPr>
-        <w:t xml:space="preserve"> </w:t>
-      </w:r>
-      <w:proofErr w:type="spellStart"/>
-      <w:r>
-        <w:rPr>
-          <w:rFonts w:ascii="Times New Roman" w:hAnsi="Times New Roman" w:cs="Times New Roman"/>
-          <w:color w:val="525252" w:themeColor="accent3" w:themeShade="80"/>
-          <w:sz w:val="28"/>
-          <w:szCs w:val="28"/>
-          <w:lang w:val="vi-VN"/>
-        </w:rPr>
-        <w:t>about</w:t>
-      </w:r>
-      <w:proofErr w:type="spellEnd"/>
-      <w:r>
-        <w:rPr>
-          <w:rFonts w:ascii="Times New Roman" w:hAnsi="Times New Roman" w:cs="Times New Roman"/>
-          <w:color w:val="525252" w:themeColor="accent3" w:themeShade="80"/>
-          <w:sz w:val="28"/>
-          <w:szCs w:val="28"/>
-          <w:lang w:val="vi-VN"/>
-        </w:rPr>
-        <w:t xml:space="preserve"> the </w:t>
-      </w:r>
-      <w:proofErr w:type="spellStart"/>
-      <w:r>
-        <w:rPr>
-          <w:rFonts w:ascii="Times New Roman" w:hAnsi="Times New Roman" w:cs="Times New Roman"/>
-          <w:color w:val="525252" w:themeColor="accent3" w:themeShade="80"/>
-          <w:sz w:val="28"/>
-          <w:szCs w:val="28"/>
-          <w:lang w:val="vi-VN"/>
-        </w:rPr>
-        <w:t>procedure</w:t>
-      </w:r>
-      <w:proofErr w:type="spellEnd"/>
-      <w:r>
-        <w:rPr>
-          <w:rFonts w:ascii="Times New Roman" w:hAnsi="Times New Roman" w:cs="Times New Roman"/>
-          <w:color w:val="525252" w:themeColor="accent3" w:themeShade="80"/>
-          <w:sz w:val="28"/>
-          <w:szCs w:val="28"/>
-          <w:lang w:val="vi-VN"/>
-        </w:rPr>
-        <w:t xml:space="preserve"> </w:t>
-      </w:r>
-      <w:proofErr w:type="spellStart"/>
-      <w:r>
-        <w:rPr>
-          <w:rFonts w:ascii="Times New Roman" w:hAnsi="Times New Roman" w:cs="Times New Roman"/>
-          <w:color w:val="525252" w:themeColor="accent3" w:themeShade="80"/>
-          <w:sz w:val="28"/>
-          <w:szCs w:val="28"/>
-          <w:lang w:val="vi-VN"/>
-        </w:rPr>
-        <w:t>of</w:t>
-      </w:r>
-      <w:proofErr w:type="spellEnd"/>
-      <w:r>
-        <w:rPr>
-          <w:rFonts w:ascii="Times New Roman" w:hAnsi="Times New Roman" w:cs="Times New Roman"/>
-          <w:color w:val="525252" w:themeColor="accent3" w:themeShade="80"/>
-          <w:sz w:val="28"/>
-          <w:szCs w:val="28"/>
-          <w:lang w:val="vi-VN"/>
-        </w:rPr>
-        <w:t xml:space="preserve"> </w:t>
-      </w:r>
-      <w:proofErr w:type="spellStart"/>
-      <w:r>
-        <w:rPr>
-          <w:rFonts w:ascii="Times New Roman" w:hAnsi="Times New Roman" w:cs="Times New Roman"/>
-          <w:color w:val="525252" w:themeColor="accent3" w:themeShade="80"/>
-          <w:sz w:val="28"/>
-          <w:szCs w:val="28"/>
-          <w:lang w:val="vi-VN"/>
-        </w:rPr>
-        <w:t>bu</w:t>
-      </w:r>
-      <w:bookmarkStart w:name="_GoBack" w:id="0"/>
-      <w:bookmarkEnd w:id="0"/>
-      <w:r>
-        <w:rPr>
-          <w:rFonts w:ascii="Times New Roman" w:hAnsi="Times New Roman" w:cs="Times New Roman"/>
-          <w:color w:val="525252" w:themeColor="accent3" w:themeShade="80"/>
-          <w:sz w:val="28"/>
-          <w:szCs w:val="28"/>
-          <w:lang w:val="vi-VN"/>
-        </w:rPr>
-        <w:t>ilding</w:t>
-      </w:r>
-      <w:proofErr w:type="spellEnd"/>
-      <w:r>
-        <w:rPr>
-          <w:rFonts w:ascii="Times New Roman" w:hAnsi="Times New Roman" w:cs="Times New Roman"/>
-          <w:color w:val="525252" w:themeColor="accent3" w:themeShade="80"/>
-          <w:sz w:val="28"/>
-          <w:szCs w:val="28"/>
-          <w:lang w:val="vi-VN"/>
-        </w:rPr>
-        <w:t xml:space="preserve"> an </w:t>
-      </w:r>
-      <w:proofErr w:type="spellStart"/>
-      <w:r>
-        <w:rPr>
-          <w:rFonts w:ascii="Times New Roman" w:hAnsi="Times New Roman" w:cs="Times New Roman"/>
-          <w:color w:val="525252" w:themeColor="accent3" w:themeShade="80"/>
-          <w:sz w:val="28"/>
-          <w:szCs w:val="28"/>
-          <w:lang w:val="vi-VN"/>
-        </w:rPr>
-        <w:t>application</w:t>
-      </w:r>
-      <w:proofErr w:type="spellEnd"/>
-      <w:r>
-        <w:rPr>
-          <w:rFonts w:ascii="Times New Roman" w:hAnsi="Times New Roman" w:cs="Times New Roman"/>
-          <w:color w:val="525252" w:themeColor="accent3" w:themeShade="80"/>
-          <w:sz w:val="28"/>
-          <w:szCs w:val="28"/>
-          <w:lang w:val="vi-VN"/>
-        </w:rPr>
-        <w:t xml:space="preserve"> </w:t>
-      </w:r>
-      <w:proofErr w:type="spellStart"/>
-      <w:r>
-        <w:rPr>
-          <w:rFonts w:ascii="Times New Roman" w:hAnsi="Times New Roman" w:cs="Times New Roman"/>
-          <w:color w:val="525252" w:themeColor="accent3" w:themeShade="80"/>
-          <w:sz w:val="28"/>
-          <w:szCs w:val="28"/>
-          <w:lang w:val="vi-VN"/>
-        </w:rPr>
-        <w:t>and</w:t>
-      </w:r>
-      <w:proofErr w:type="spellEnd"/>
-      <w:r>
-        <w:rPr>
-          <w:rFonts w:ascii="Times New Roman" w:hAnsi="Times New Roman" w:cs="Times New Roman"/>
-          <w:color w:val="525252" w:themeColor="accent3" w:themeShade="80"/>
-          <w:sz w:val="28"/>
-          <w:szCs w:val="28"/>
-          <w:lang w:val="vi-VN"/>
-        </w:rPr>
-        <w:t xml:space="preserve"> </w:t>
-      </w:r>
-      <w:proofErr w:type="spellStart"/>
-      <w:r>
-        <w:rPr>
-          <w:rFonts w:ascii="Times New Roman" w:hAnsi="Times New Roman" w:cs="Times New Roman"/>
-          <w:color w:val="525252" w:themeColor="accent3" w:themeShade="80"/>
-          <w:sz w:val="28"/>
-          <w:szCs w:val="28"/>
-          <w:lang w:val="vi-VN"/>
-        </w:rPr>
-        <w:t>how</w:t>
-      </w:r>
-      <w:proofErr w:type="spellEnd"/>
-      <w:r>
-        <w:rPr>
-          <w:rFonts w:ascii="Times New Roman" w:hAnsi="Times New Roman" w:cs="Times New Roman"/>
-          <w:color w:val="525252" w:themeColor="accent3" w:themeShade="80"/>
-          <w:sz w:val="28"/>
-          <w:szCs w:val="28"/>
-          <w:lang w:val="vi-VN"/>
-        </w:rPr>
-        <w:t xml:space="preserve"> to </w:t>
-      </w:r>
-      <w:proofErr w:type="spellStart"/>
-      <w:r>
-        <w:rPr>
-          <w:rFonts w:ascii="Times New Roman" w:hAnsi="Times New Roman" w:cs="Times New Roman"/>
-          <w:color w:val="525252" w:themeColor="accent3" w:themeShade="80"/>
-          <w:sz w:val="28"/>
-          <w:szCs w:val="28"/>
-          <w:lang w:val="vi-VN"/>
-        </w:rPr>
-        <w:t>connect</w:t>
-      </w:r>
-      <w:proofErr w:type="spellEnd"/>
-      <w:r>
-        <w:rPr>
-          <w:rFonts w:ascii="Times New Roman" w:hAnsi="Times New Roman" w:cs="Times New Roman"/>
-          <w:color w:val="525252" w:themeColor="accent3" w:themeShade="80"/>
-          <w:sz w:val="28"/>
-          <w:szCs w:val="28"/>
-          <w:lang w:val="vi-VN"/>
-        </w:rPr>
-        <w:t xml:space="preserve"> an </w:t>
-      </w:r>
-      <w:proofErr w:type="spellStart"/>
-      <w:r>
-        <w:rPr>
-          <w:rFonts w:ascii="Times New Roman" w:hAnsi="Times New Roman" w:cs="Times New Roman"/>
-          <w:color w:val="525252" w:themeColor="accent3" w:themeShade="80"/>
-          <w:sz w:val="28"/>
-          <w:szCs w:val="28"/>
-          <w:lang w:val="vi-VN"/>
-        </w:rPr>
-        <w:t>application</w:t>
-      </w:r>
-      <w:proofErr w:type="spellEnd"/>
-      <w:r>
-        <w:rPr>
-          <w:rFonts w:ascii="Times New Roman" w:hAnsi="Times New Roman" w:cs="Times New Roman"/>
-          <w:color w:val="525252" w:themeColor="accent3" w:themeShade="80"/>
-          <w:sz w:val="28"/>
-          <w:szCs w:val="28"/>
-          <w:lang w:val="vi-VN"/>
-        </w:rPr>
-        <w:t xml:space="preserve"> to a </w:t>
-      </w:r>
-      <w:r>
-        <w:rPr>
-          <w:rFonts w:ascii="Times New Roman" w:hAnsi="Times New Roman" w:cs="Times New Roman"/>
-          <w:color w:val="525252" w:themeColor="accent3" w:themeShade="80"/>
-          <w:sz w:val="28"/>
-          <w:szCs w:val="28"/>
-          <w:lang w:val="vi-VN"/>
-        </w:rPr>
-        <w:t>database</w:t>
-      </w:r>
-      <w:r>
-        <w:rPr>
-          <w:rFonts w:ascii="Times New Roman" w:hAnsi="Times New Roman" w:cs="Times New Roman"/>
-          <w:color w:val="525252" w:themeColor="accent3" w:themeShade="80"/>
-          <w:sz w:val="28"/>
-          <w:szCs w:val="28"/>
-          <w:lang w:val="vi-VN"/>
-        </w:rPr>
-        <w:t>.</w:t>
+        <w:t>From the project, we achieved deeper understanding about the procedure of building an application and how to connect an application to a database.</w:t>
       </w:r>
     </w:p>
     <w:sectPr>
-      <w:footerReference w:type="default" r:id="rId23"/>
-      <w:pgSz w:w="12240" w:h="15840" w:orient="portrait"/>
+      <w:footerReference w:type="default" r:id="rId26"/>
+      <w:pgSz w:w="12240" w:h="15840"/>
       <w:pgMar w:top="1440" w:right="1440" w:bottom="1440" w:left="1440" w:header="720" w:footer="720" w:gutter="0"/>
       <w:cols w:space="720"/>
     </w:sectPr>
@@ -4664,11 +3516,11 @@
 </file>
 
 <file path=word/styles.xml><?xml version="1.0" encoding="utf-8"?>
-<w:styles xmlns:wp14="http://schemas.microsoft.com/office/word/2010/wordprocessingDrawing" xmlns:mc="http://schemas.openxmlformats.org/markup-compatibility/2006" xmlns:r="http://schemas.openxmlformats.org/officeDocument/2006/relationships" xmlns:w="http://schemas.openxmlformats.org/wordprocessingml/2006/main" xmlns:w14="http://schemas.microsoft.com/office/word/2010/wordml" xmlns:w15="http://schemas.microsoft.com/office/word/2012/wordml" xmlns:w16cid="http://schemas.microsoft.com/office/word/2016/wordml/cid" xmlns:w16se="http://schemas.microsoft.com/office/word/2015/wordml/symex" mc:Ignorable="w14 w15 w16se w16cid wp14">
+<w:styles xmlns:mc="http://schemas.openxmlformats.org/markup-compatibility/2006" xmlns:r="http://schemas.openxmlformats.org/officeDocument/2006/relationships" xmlns:w="http://schemas.openxmlformats.org/wordprocessingml/2006/main" xmlns:w14="http://schemas.microsoft.com/office/word/2010/wordml" xmlns:w15="http://schemas.microsoft.com/office/word/2012/wordml" xmlns:w16cid="http://schemas.microsoft.com/office/word/2016/wordml/cid" xmlns:w16se="http://schemas.microsoft.com/office/word/2015/wordml/symex" mc:Ignorable="w14 w15 w16se w16cid">
   <w:docDefaults>
     <w:rPrDefault>
       <w:rPr>
-        <w:rFonts w:asciiTheme="minorHAnsi" w:hAnsiTheme="minorHAnsi" w:eastAsiaTheme="minorEastAsia" w:cstheme="minorBidi"/>
+        <w:rFonts w:asciiTheme="minorHAnsi" w:eastAsiaTheme="minorEastAsia" w:hAnsiTheme="minorHAnsi" w:cstheme="minorBidi"/>
         <w:sz w:val="22"/>
         <w:szCs w:val="22"/>
         <w:lang w:val="en-US" w:eastAsia="en-US" w:bidi="ar-SA"/>
@@ -4683,14 +3535,14 @@
   <w:latentStyles w:defLockedState="0" w:defUIPriority="99" w:defSemiHidden="0" w:defUnhideWhenUsed="0" w:defQFormat="0" w:count="376">
     <w:lsdException w:name="Normal" w:uiPriority="0" w:qFormat="1"/>
     <w:lsdException w:name="heading 1" w:uiPriority="9" w:qFormat="1"/>
-    <w:lsdException w:name="heading 2" w:uiPriority="9" w:semiHidden="1" w:unhideWhenUsed="1" w:qFormat="1"/>
-    <w:lsdException w:name="heading 3" w:uiPriority="9" w:semiHidden="1" w:unhideWhenUsed="1" w:qFormat="1"/>
-    <w:lsdException w:name="heading 4" w:uiPriority="9" w:semiHidden="1" w:unhideWhenUsed="1" w:qFormat="1"/>
-    <w:lsdException w:name="heading 5" w:uiPriority="9" w:semiHidden="1" w:unhideWhenUsed="1" w:qFormat="1"/>
-    <w:lsdException w:name="heading 6" w:uiPriority="9" w:semiHidden="1" w:unhideWhenUsed="1" w:qFormat="1"/>
-    <w:lsdException w:name="heading 7" w:uiPriority="9" w:semiHidden="1" w:unhideWhenUsed="1" w:qFormat="1"/>
-    <w:lsdException w:name="heading 8" w:uiPriority="9" w:semiHidden="1" w:unhideWhenUsed="1" w:qFormat="1"/>
-    <w:lsdException w:name="heading 9" w:uiPriority="9" w:semiHidden="1" w:unhideWhenUsed="1" w:qFormat="1"/>
+    <w:lsdException w:name="heading 2" w:semiHidden="1" w:uiPriority="9" w:unhideWhenUsed="1" w:qFormat="1"/>
+    <w:lsdException w:name="heading 3" w:semiHidden="1" w:uiPriority="9" w:unhideWhenUsed="1" w:qFormat="1"/>
+    <w:lsdException w:name="heading 4" w:semiHidden="1" w:uiPriority="9" w:unhideWhenUsed="1" w:qFormat="1"/>
+    <w:lsdException w:name="heading 5" w:semiHidden="1" w:uiPriority="9" w:unhideWhenUsed="1" w:qFormat="1"/>
+    <w:lsdException w:name="heading 6" w:semiHidden="1" w:uiPriority="9" w:unhideWhenUsed="1" w:qFormat="1"/>
+    <w:lsdException w:name="heading 7" w:semiHidden="1" w:uiPriority="9" w:unhideWhenUsed="1" w:qFormat="1"/>
+    <w:lsdException w:name="heading 8" w:semiHidden="1" w:uiPriority="9" w:unhideWhenUsed="1" w:qFormat="1"/>
+    <w:lsdException w:name="heading 9" w:semiHidden="1" w:uiPriority="9" w:unhideWhenUsed="1" w:qFormat="1"/>
     <w:lsdException w:name="index 1" w:semiHidden="1" w:unhideWhenUsed="1"/>
     <w:lsdException w:name="index 2" w:semiHidden="1" w:unhideWhenUsed="1"/>
     <w:lsdException w:name="index 3" w:semiHidden="1" w:unhideWhenUsed="1"/>
@@ -4700,22 +3552,22 @@
     <w:lsdException w:name="index 7" w:semiHidden="1" w:unhideWhenUsed="1"/>
     <w:lsdException w:name="index 8" w:semiHidden="1" w:unhideWhenUsed="1"/>
     <w:lsdException w:name="index 9" w:semiHidden="1" w:unhideWhenUsed="1"/>
-    <w:lsdException w:name="toc 1" w:uiPriority="39" w:semiHidden="1" w:unhideWhenUsed="1"/>
-    <w:lsdException w:name="toc 2" w:uiPriority="39" w:semiHidden="1" w:unhideWhenUsed="1"/>
-    <w:lsdException w:name="toc 3" w:uiPriority="39" w:semiHidden="1" w:unhideWhenUsed="1"/>
-    <w:lsdException w:name="toc 4" w:uiPriority="39" w:semiHidden="1" w:unhideWhenUsed="1"/>
-    <w:lsdException w:name="toc 5" w:uiPriority="39" w:semiHidden="1" w:unhideWhenUsed="1"/>
-    <w:lsdException w:name="toc 6" w:uiPriority="39" w:semiHidden="1" w:unhideWhenUsed="1"/>
-    <w:lsdException w:name="toc 7" w:uiPriority="39" w:semiHidden="1" w:unhideWhenUsed="1"/>
-    <w:lsdException w:name="toc 8" w:uiPriority="39" w:semiHidden="1" w:unhideWhenUsed="1"/>
-    <w:lsdException w:name="toc 9" w:uiPriority="39" w:semiHidden="1" w:unhideWhenUsed="1"/>
+    <w:lsdException w:name="toc 1" w:semiHidden="1" w:uiPriority="39" w:unhideWhenUsed="1"/>
+    <w:lsdException w:name="toc 2" w:semiHidden="1" w:uiPriority="39" w:unhideWhenUsed="1"/>
+    <w:lsdException w:name="toc 3" w:semiHidden="1" w:uiPriority="39" w:unhideWhenUsed="1"/>
+    <w:lsdException w:name="toc 4" w:semiHidden="1" w:uiPriority="39" w:unhideWhenUsed="1"/>
+    <w:lsdException w:name="toc 5" w:semiHidden="1" w:uiPriority="39" w:unhideWhenUsed="1"/>
+    <w:lsdException w:name="toc 6" w:semiHidden="1" w:uiPriority="39" w:unhideWhenUsed="1"/>
+    <w:lsdException w:name="toc 7" w:semiHidden="1" w:uiPriority="39" w:unhideWhenUsed="1"/>
+    <w:lsdException w:name="toc 8" w:semiHidden="1" w:uiPriority="39" w:unhideWhenUsed="1"/>
+    <w:lsdException w:name="toc 9" w:semiHidden="1" w:uiPriority="39" w:unhideWhenUsed="1"/>
     <w:lsdException w:name="Normal Indent" w:semiHidden="1" w:unhideWhenUsed="1"/>
     <w:lsdException w:name="footnote text" w:semiHidden="1" w:unhideWhenUsed="1"/>
     <w:lsdException w:name="annotation text" w:semiHidden="1" w:unhideWhenUsed="1"/>
     <w:lsdException w:name="header" w:semiHidden="1" w:unhideWhenUsed="1"/>
     <w:lsdException w:name="footer" w:semiHidden="1" w:unhideWhenUsed="1"/>
     <w:lsdException w:name="index heading" w:semiHidden="1" w:unhideWhenUsed="1"/>
-    <w:lsdException w:name="caption" w:uiPriority="35" w:semiHidden="1" w:unhideWhenUsed="1" w:qFormat="1"/>
+    <w:lsdException w:name="caption" w:semiHidden="1" w:uiPriority="35" w:unhideWhenUsed="1" w:qFormat="1"/>
     <w:lsdException w:name="table of figures" w:semiHidden="1" w:unhideWhenUsed="1"/>
     <w:lsdException w:name="envelope address" w:semiHidden="1" w:unhideWhenUsed="1"/>
     <w:lsdException w:name="envelope return" w:semiHidden="1" w:unhideWhenUsed="1"/>
@@ -4746,7 +3598,7 @@
     <w:lsdException w:name="Title" w:uiPriority="10" w:qFormat="1"/>
     <w:lsdException w:name="Closing" w:semiHidden="1" w:unhideWhenUsed="1"/>
     <w:lsdException w:name="Signature" w:semiHidden="1" w:unhideWhenUsed="1"/>
-    <w:lsdException w:name="Default Paragraph Font" w:uiPriority="1" w:semiHidden="1" w:unhideWhenUsed="1"/>
+    <w:lsdException w:name="Default Paragraph Font" w:semiHidden="1" w:uiPriority="1" w:unhideWhenUsed="1"/>
     <w:lsdException w:name="Body Text" w:semiHidden="1" w:unhideWhenUsed="1"/>
     <w:lsdException w:name="Body Text Indent" w:semiHidden="1" w:unhideWhenUsed="1"/>
     <w:lsdException w:name="List Continue" w:semiHidden="1" w:unhideWhenUsed="1"/>
@@ -4946,8 +3798,8 @@
     <w:lsdException w:name="Subtle Reference" w:uiPriority="31" w:qFormat="1"/>
     <w:lsdException w:name="Intense Reference" w:uiPriority="32" w:qFormat="1"/>
     <w:lsdException w:name="Book Title" w:uiPriority="33" w:qFormat="1"/>
-    <w:lsdException w:name="Bibliography" w:uiPriority="37" w:semiHidden="1" w:unhideWhenUsed="1"/>
-    <w:lsdException w:name="TOC Heading" w:uiPriority="39" w:semiHidden="1" w:unhideWhenUsed="1" w:qFormat="1"/>
+    <w:lsdException w:name="Bibliography" w:semiHidden="1" w:uiPriority="37" w:unhideWhenUsed="1"/>
+    <w:lsdException w:name="TOC Heading" w:semiHidden="1" w:uiPriority="39" w:unhideWhenUsed="1" w:qFormat="1"/>
     <w:lsdException w:name="Plain Table 1" w:uiPriority="41"/>
     <w:lsdException w:name="Plain Table 2" w:uiPriority="42"/>
     <w:lsdException w:name="Plain Table 3" w:uiPriority="43"/>
@@ -5058,7 +3910,7 @@
     <w:lsdException w:name="Unresolved Mention" w:semiHidden="1" w:unhideWhenUsed="1"/>
     <w:lsdException w:name="Smart Link" w:semiHidden="1" w:unhideWhenUsed="1"/>
   </w:latentStyles>
-  <w:style w:type="paragraph" w:styleId="Normal" w:default="1">
+  <w:style w:type="paragraph" w:default="1" w:styleId="Normal">
     <w:name w:val="Normal"/>
     <w:qFormat/>
   </w:style>
@@ -5077,19 +3929,19 @@
       <w:outlineLvl w:val="0"/>
     </w:pPr>
     <w:rPr>
-      <w:rFonts w:asciiTheme="majorHAnsi" w:hAnsiTheme="majorHAnsi" w:eastAsiaTheme="majorEastAsia" w:cstheme="majorBidi"/>
+      <w:rFonts w:asciiTheme="majorHAnsi" w:eastAsiaTheme="majorEastAsia" w:hAnsiTheme="majorHAnsi" w:cstheme="majorBidi"/>
       <w:color w:val="2F5496" w:themeColor="accent1" w:themeShade="BF"/>
       <w:sz w:val="32"/>
       <w:szCs w:val="32"/>
     </w:rPr>
   </w:style>
-  <w:style w:type="character" w:styleId="DefaultParagraphFont" w:default="1">
+  <w:style w:type="character" w:default="1" w:styleId="DefaultParagraphFont">
     <w:name w:val="Default Paragraph Font"/>
     <w:uiPriority w:val="1"/>
     <w:semiHidden/>
     <w:unhideWhenUsed/>
   </w:style>
-  <w:style w:type="table" w:styleId="TableNormal" w:default="1">
+  <w:style w:type="table" w:default="1" w:styleId="TableNormal">
     <w:name w:val="Normal Table"/>
     <w:uiPriority w:val="99"/>
     <w:semiHidden/>
@@ -5104,7 +3956,7 @@
       </w:tblCellMar>
     </w:tblPr>
   </w:style>
-  <w:style w:type="numbering" w:styleId="NoList" w:default="1">
+  <w:style w:type="numbering" w:default="1" w:styleId="NoList">
     <w:name w:val="No List"/>
     <w:uiPriority w:val="99"/>
     <w:semiHidden/>
@@ -5151,14 +4003,14 @@
       <w:u w:val="single"/>
     </w:rPr>
   </w:style>
-  <w:style w:type="character" w:styleId="Heading1Char" w:customStyle="1">
+  <w:style w:type="character" w:customStyle="1" w:styleId="Heading1Char">
     <w:name w:val="Heading 1 Char"/>
     <w:basedOn w:val="DefaultParagraphFont"/>
     <w:link w:val="Heading1"/>
     <w:uiPriority w:val="9"/>
     <w:rsid w:val="00B70784"/>
     <w:rPr>
-      <w:rFonts w:asciiTheme="majorHAnsi" w:hAnsiTheme="majorHAnsi" w:eastAsiaTheme="majorEastAsia" w:cstheme="majorBidi"/>
+      <w:rFonts w:asciiTheme="majorHAnsi" w:eastAsiaTheme="majorEastAsia" w:hAnsiTheme="majorHAnsi" w:cstheme="majorBidi"/>
       <w:color w:val="2F5496" w:themeColor="accent1" w:themeShade="BF"/>
       <w:sz w:val="32"/>
       <w:szCs w:val="32"/>
@@ -5212,7 +4064,7 @@
       <w:spacing w:after="0" w:line="240" w:lineRule="auto"/>
     </w:pPr>
   </w:style>
-  <w:style w:type="character" w:styleId="HeaderChar" w:customStyle="1">
+  <w:style w:type="character" w:customStyle="1" w:styleId="HeaderChar">
     <w:name w:val="Header Char"/>
     <w:basedOn w:val="DefaultParagraphFont"/>
     <w:link w:val="Header"/>
@@ -5234,7 +4086,7 @@
       <w:spacing w:after="0" w:line="240" w:lineRule="auto"/>
     </w:pPr>
   </w:style>
-  <w:style w:type="character" w:styleId="FooterChar" w:customStyle="1">
+  <w:style w:type="character" w:customStyle="1" w:styleId="FooterChar">
     <w:name w:val="Footer Char"/>
     <w:basedOn w:val="DefaultParagraphFont"/>
     <w:link w:val="Footer"/>
@@ -5242,39 +4094,6 @@
     <w:rsid w:val="00EE42EC"/>
   </w:style>
 </w:styles>
-</file>
-
-<file path=word/glossary/document.xml><?xml version="1.0" encoding="utf-8"?>
-<w:glossaryDocument xmlns:w14="http://schemas.microsoft.com/office/word/2010/wordml" xmlns:w="http://schemas.openxmlformats.org/wordprocessingml/2006/main">
-  <w:docParts>
-    <w:docPart>
-      <w:docPartPr>
-        <w:name w:val="DefaultPlaceholder_1081868574"/>
-        <w:category>
-          <w:name w:val="General"/>
-          <w:gallery w:val="placeholder"/>
-        </w:category>
-        <w:types>
-          <w:type w:val="bbPlcHdr"/>
-        </w:types>
-        <w:behaviors>
-          <w:behavior w:val="content"/>
-        </w:behaviors>
-        <w:guid w:val="{5980065a-2b72-4648-9472-cba273083ddb}"/>
-      </w:docPartPr>
-      <w:docPartBody>
-        <w:p>
-          <w:r>
-            <w:rPr>
-              <w:rStyle w:val="PlaceholderText"/>
-            </w:rPr>
-            <w:t/>
-          </w:r>
-        </w:p>
-      </w:docPartBody>
-    </w:docPart>
-  </w:docParts>
-</w:glossaryDocument>
 </file>
 
 <file path=word/theme/theme1.xml><?xml version="1.0" encoding="utf-8"?>
